--- a/Linux常用操作.docx
+++ b/Linux常用操作.docx
@@ -590,11 +590,6 @@
       </w:pPr>
     </w:p>
     <w:p>
-      <w:pPr>
-        <w:rPr>
-          <w:rFonts w:hint="eastAsia"/>
-        </w:rPr>
-      </w:pPr>
       <w:proofErr w:type="gramStart"/>
       <w:r>
         <w:t>firewall-cmd</w:t>
@@ -610,28 +605,14 @@
         <w:t>permanent</w:t>
       </w:r>
     </w:p>
-    <w:p>
-      <w:pPr>
-        <w:rPr>
-          <w:rFonts w:hint="eastAsia"/>
-        </w:rPr>
-      </w:pPr>
-    </w:p>
-    <w:p>
-      <w:pPr>
-        <w:rPr>
-          <w:rFonts w:hint="eastAsia"/>
-        </w:rPr>
-      </w:pPr>
-    </w:p>
-    <w:p>
-      <w:pPr>
-        <w:rPr>
-          <w:rFonts w:hint="eastAsia"/>
+    <w:p/>
+    <w:p/>
+    <w:p>
+      <w:pPr>
+        <w:rPr>
           <w:b/>
         </w:rPr>
       </w:pPr>
-      <w:bookmarkStart w:id="0" w:name="_GoBack"/>
       <w:r>
         <w:rPr>
           <w:rFonts w:hint="eastAsia"/>
@@ -641,14 +622,7 @@
         <w:t>查看磁盘空间</w:t>
       </w:r>
     </w:p>
-    <w:bookmarkEnd w:id="0"/>
-    <w:p>
-      <w:pPr>
-        <w:rPr>
-          <w:rFonts w:hint="eastAsia"/>
-        </w:rPr>
-      </w:pPr>
-    </w:p>
+    <w:p/>
     <w:p>
       <w:proofErr w:type="gramStart"/>
       <w:r>
@@ -662,7 +636,2817 @@
         <w:rPr>
           <w:rFonts w:hint="eastAsia"/>
         </w:rPr>
-        <w:t xml:space="preserve"> -h</w:t>
+        <w:t xml:space="preserve"> </w:t>
+      </w:r>
+      <w:r>
+        <w:t>–</w:t>
+      </w:r>
+      <w:r>
+        <w:rPr>
+          <w:rFonts w:hint="eastAsia"/>
+        </w:rPr>
+        <w:t>h</w:t>
+      </w:r>
+    </w:p>
+    <w:p/>
+    <w:p>
+      <w:pPr>
+        <w:rPr>
+          <w:b/>
+        </w:rPr>
+      </w:pPr>
+      <w:r>
+        <w:rPr>
+          <w:rFonts w:hint="eastAsia"/>
+          <w:b/>
+        </w:rPr>
+        <w:t>修改服务器主机名</w:t>
+      </w:r>
+    </w:p>
+    <w:p/>
+    <w:p>
+      <w:pPr>
+        <w:rPr>
+          <w:rFonts w:hint="eastAsia"/>
+        </w:rPr>
+      </w:pPr>
+      <w:proofErr w:type="gramStart"/>
+      <w:r>
+        <w:t>hostnamectl</w:t>
+      </w:r>
+      <w:proofErr w:type="gramEnd"/>
+      <w:r>
+        <w:t xml:space="preserve"> set-hostname </w:t>
+      </w:r>
+      <w:r>
+        <w:rPr>
+          <w:rFonts w:hint="eastAsia"/>
+        </w:rPr>
+        <w:t>&lt;</w:t>
+      </w:r>
+      <w:r>
+        <w:t>exec</w:t>
+      </w:r>
+      <w:r>
+        <w:rPr>
+          <w:rFonts w:hint="eastAsia"/>
+        </w:rPr>
+        <w:t>&gt;</w:t>
+      </w:r>
+    </w:p>
+    <w:p>
+      <w:pPr>
+        <w:rPr>
+          <w:rFonts w:hint="eastAsia"/>
+        </w:rPr>
+      </w:pPr>
+    </w:p>
+    <w:p>
+      <w:pPr>
+        <w:rPr>
+          <w:rFonts w:hint="eastAsia"/>
+          <w:b/>
+        </w:rPr>
+      </w:pPr>
+      <w:r>
+        <w:rPr>
+          <w:rFonts w:hint="eastAsia"/>
+          <w:b/>
+        </w:rPr>
+        <w:t>*</w:t>
+      </w:r>
+      <w:r>
+        <w:rPr>
+          <w:rFonts w:hint="eastAsia"/>
+          <w:b/>
+        </w:rPr>
+        <w:t>查看已经监听的端口</w:t>
+      </w:r>
+    </w:p>
+    <w:p/>
+    <w:p>
+      <w:proofErr w:type="gramStart"/>
+      <w:r>
+        <w:t>netstat</w:t>
+      </w:r>
+      <w:proofErr w:type="gramEnd"/>
+      <w:r>
+        <w:t xml:space="preserve"> </w:t>
+      </w:r>
+    </w:p>
+    <w:p/>
+    <w:p>
+      <w:proofErr w:type="gramStart"/>
+      <w:r>
+        <w:t>netstat</w:t>
+      </w:r>
+      <w:proofErr w:type="gramEnd"/>
+      <w:r>
+        <w:t xml:space="preserve"> -antulp</w:t>
+      </w:r>
+    </w:p>
+    <w:p/>
+    <w:p>
+      <w:pPr>
+        <w:rPr>
+          <w:rFonts w:hint="eastAsia"/>
+        </w:rPr>
+      </w:pPr>
+      <w:r>
+        <w:rPr>
+          <w:rFonts w:hint="eastAsia"/>
+        </w:rPr>
+        <w:t>使用</w:t>
+      </w:r>
+      <w:r>
+        <w:rPr>
+          <w:rFonts w:hint="eastAsia"/>
+        </w:rPr>
+        <w:t>lsof</w:t>
+      </w:r>
+    </w:p>
+    <w:p/>
+    <w:p>
+      <w:pPr>
+        <w:rPr>
+          <w:rFonts w:hint="eastAsia"/>
+        </w:rPr>
+      </w:pPr>
+      <w:r>
+        <w:rPr>
+          <w:rFonts w:hint="eastAsia"/>
+        </w:rPr>
+        <w:t>lsof -i:</w:t>
+      </w:r>
+      <w:r>
+        <w:rPr>
+          <w:rFonts w:hint="eastAsia"/>
+        </w:rPr>
+        <w:t>端口号查看某个端口是否被占用</w:t>
+      </w:r>
+      <w:r>
+        <w:rPr>
+          <w:rFonts w:hint="eastAsia"/>
+        </w:rPr>
+        <w:t xml:space="preserve"> </w:t>
+      </w:r>
+    </w:p>
+    <w:p/>
+    <w:p/>
+    <w:p>
+      <w:pPr>
+        <w:rPr>
+          <w:rFonts w:hint="eastAsia"/>
+          <w:b/>
+        </w:rPr>
+      </w:pPr>
+      <w:r>
+        <w:rPr>
+          <w:rFonts w:hint="eastAsia"/>
+          <w:b/>
+        </w:rPr>
+        <w:t xml:space="preserve">*Vi </w:t>
+      </w:r>
+      <w:r>
+        <w:rPr>
+          <w:rFonts w:hint="eastAsia"/>
+          <w:b/>
+        </w:rPr>
+        <w:t>清除所有内容</w:t>
+      </w:r>
+    </w:p>
+    <w:p/>
+    <w:p/>
+    <w:p>
+      <w:pPr>
+        <w:rPr>
+          <w:rFonts w:hint="eastAsia"/>
+        </w:rPr>
+      </w:pPr>
+      <w:r>
+        <w:rPr>
+          <w:rFonts w:hint="eastAsia"/>
+        </w:rPr>
+        <w:t>光标移到第一行，然后</w:t>
+      </w:r>
+    </w:p>
+    <w:p>
+      <w:pPr>
+        <w:rPr>
+          <w:rFonts w:hint="eastAsia"/>
+        </w:rPr>
+      </w:pPr>
+      <w:r>
+        <w:rPr>
+          <w:rFonts w:hint="eastAsia"/>
+        </w:rPr>
+        <w:t>在非插入模式按</w:t>
+      </w:r>
+      <w:r>
+        <w:rPr>
+          <w:rFonts w:hint="eastAsia"/>
+        </w:rPr>
+        <w:t>10000</w:t>
+      </w:r>
+      <w:r>
+        <w:rPr>
+          <w:rFonts w:hint="eastAsia"/>
+        </w:rPr>
+        <w:t>后然后点</w:t>
+      </w:r>
+      <w:r>
+        <w:rPr>
+          <w:rFonts w:hint="eastAsia"/>
+        </w:rPr>
+        <w:t xml:space="preserve">dd </w:t>
+      </w:r>
+      <w:r>
+        <w:rPr>
+          <w:rFonts w:hint="eastAsia"/>
+        </w:rPr>
+        <w:t>。</w:t>
+      </w:r>
+    </w:p>
+    <w:p/>
+    <w:p>
+      <w:pPr>
+        <w:rPr>
+          <w:rFonts w:hint="eastAsia"/>
+        </w:rPr>
+      </w:pPr>
+      <w:r>
+        <w:rPr>
+          <w:rFonts w:hint="eastAsia"/>
+        </w:rPr>
+        <w:t>或</w:t>
+      </w:r>
+    </w:p>
+    <w:p>
+      <w:pPr>
+        <w:rPr>
+          <w:rFonts w:hint="eastAsia"/>
+        </w:rPr>
+      </w:pPr>
+      <w:r>
+        <w:rPr>
+          <w:rFonts w:hint="eastAsia"/>
+        </w:rPr>
+        <w:t>:.</w:t>
+      </w:r>
+      <w:proofErr w:type="gramStart"/>
+      <w:r>
+        <w:rPr>
+          <w:rFonts w:hint="eastAsia"/>
+        </w:rPr>
+        <w:t>,$</w:t>
+      </w:r>
+      <w:proofErr w:type="gramEnd"/>
+      <w:r>
+        <w:rPr>
+          <w:rFonts w:hint="eastAsia"/>
+        </w:rPr>
+        <w:t xml:space="preserve">d </w:t>
+      </w:r>
+      <w:r>
+        <w:rPr>
+          <w:rFonts w:hint="eastAsia"/>
+        </w:rPr>
+        <w:t>一回车就全没了。</w:t>
+      </w:r>
+    </w:p>
+    <w:p/>
+    <w:p/>
+    <w:p>
+      <w:pPr>
+        <w:rPr>
+          <w:rFonts w:hint="eastAsia"/>
+          <w:b/>
+        </w:rPr>
+      </w:pPr>
+      <w:r>
+        <w:rPr>
+          <w:rFonts w:hint="eastAsia"/>
+          <w:b/>
+        </w:rPr>
+        <w:t>#</w:t>
+      </w:r>
+      <w:r>
+        <w:rPr>
+          <w:rFonts w:hint="eastAsia"/>
+          <w:b/>
+        </w:rPr>
+        <w:t>上传下载常用的</w:t>
+      </w:r>
+      <w:r>
+        <w:rPr>
+          <w:rFonts w:hint="eastAsia"/>
+          <w:b/>
+        </w:rPr>
+        <w:t>rz</w:t>
+      </w:r>
+    </w:p>
+    <w:p/>
+    <w:p>
+      <w:proofErr w:type="gramStart"/>
+      <w:r>
+        <w:t>yum</w:t>
+      </w:r>
+      <w:proofErr w:type="gramEnd"/>
+      <w:r>
+        <w:t xml:space="preserve"> -y install lrzsz </w:t>
+      </w:r>
+    </w:p>
+    <w:p/>
+    <w:p>
+      <w:pPr>
+        <w:rPr>
+          <w:rFonts w:hint="eastAsia"/>
+        </w:rPr>
+      </w:pPr>
+      <w:r>
+        <w:rPr>
+          <w:rFonts w:hint="eastAsia"/>
+        </w:rPr>
+        <w:t>上传文件，执行命令</w:t>
+      </w:r>
+      <w:r>
+        <w:rPr>
+          <w:rFonts w:hint="eastAsia"/>
+        </w:rPr>
+        <w:t>rz</w:t>
+      </w:r>
+      <w:r>
+        <w:rPr>
+          <w:rFonts w:hint="eastAsia"/>
+        </w:rPr>
+        <w:t>，会跳出文件选择窗口，选择好文件，点击确认即可。</w:t>
+      </w:r>
+    </w:p>
+    <w:p/>
+    <w:p>
+      <w:pPr>
+        <w:rPr>
+          <w:rFonts w:hint="eastAsia"/>
+        </w:rPr>
+      </w:pPr>
+      <w:r>
+        <w:rPr>
+          <w:rFonts w:hint="eastAsia"/>
+        </w:rPr>
+        <w:t>下载文件，执行命令</w:t>
+      </w:r>
+      <w:r>
+        <w:rPr>
+          <w:rFonts w:hint="eastAsia"/>
+        </w:rPr>
+        <w:t>sz</w:t>
+      </w:r>
+    </w:p>
+    <w:p/>
+    <w:p/>
+    <w:p/>
+    <w:p/>
+    <w:p>
+      <w:pPr>
+        <w:rPr>
+          <w:rFonts w:hint="eastAsia"/>
+        </w:rPr>
+      </w:pPr>
+      <w:r>
+        <w:rPr>
+          <w:rFonts w:hint="eastAsia"/>
+        </w:rPr>
+        <w:t>centos</w:t>
+      </w:r>
+      <w:r>
+        <w:rPr>
+          <w:rFonts w:hint="eastAsia"/>
+        </w:rPr>
+        <w:t>彻底删除文件夹、文件命令（</w:t>
+      </w:r>
+      <w:r>
+        <w:rPr>
+          <w:rFonts w:hint="eastAsia"/>
+        </w:rPr>
+        <w:t xml:space="preserve">centos </w:t>
+      </w:r>
+      <w:r>
+        <w:rPr>
+          <w:rFonts w:hint="eastAsia"/>
+        </w:rPr>
+        <w:t>新建、删除、移动、复制等命令：</w:t>
+      </w:r>
+    </w:p>
+    <w:p/>
+    <w:p>
+      <w:pPr>
+        <w:rPr>
+          <w:rFonts w:hint="eastAsia"/>
+          <w:b/>
+        </w:rPr>
+      </w:pPr>
+      <w:r>
+        <w:rPr>
+          <w:rFonts w:hint="eastAsia"/>
+          <w:b/>
+        </w:rPr>
+        <w:t>1.</w:t>
+      </w:r>
+      <w:r>
+        <w:rPr>
+          <w:rFonts w:hint="eastAsia"/>
+          <w:b/>
+        </w:rPr>
+        <w:t>新建文件夹</w:t>
+      </w:r>
+    </w:p>
+    <w:p/>
+    <w:p>
+      <w:pPr>
+        <w:rPr>
+          <w:rFonts w:hint="eastAsia"/>
+        </w:rPr>
+      </w:pPr>
+      <w:r>
+        <w:rPr>
+          <w:rFonts w:hint="eastAsia"/>
+        </w:rPr>
+        <w:lastRenderedPageBreak/>
+        <w:t xml:space="preserve">mkdir </w:t>
+      </w:r>
+      <w:r>
+        <w:rPr>
+          <w:rFonts w:hint="eastAsia"/>
+        </w:rPr>
+        <w:t>文件名</w:t>
+      </w:r>
+    </w:p>
+    <w:p/>
+    <w:p>
+      <w:pPr>
+        <w:rPr>
+          <w:rFonts w:hint="eastAsia"/>
+        </w:rPr>
+      </w:pPr>
+      <w:r>
+        <w:rPr>
+          <w:rFonts w:hint="eastAsia"/>
+        </w:rPr>
+        <w:t>新建一个名为</w:t>
+      </w:r>
+      <w:r>
+        <w:rPr>
+          <w:rFonts w:hint="eastAsia"/>
+        </w:rPr>
+        <w:t>test</w:t>
+      </w:r>
+      <w:r>
+        <w:rPr>
+          <w:rFonts w:hint="eastAsia"/>
+        </w:rPr>
+        <w:t>的文件夹在</w:t>
+      </w:r>
+      <w:r>
+        <w:rPr>
+          <w:rFonts w:hint="eastAsia"/>
+        </w:rPr>
+        <w:t>home</w:t>
+      </w:r>
+      <w:r>
+        <w:rPr>
+          <w:rFonts w:hint="eastAsia"/>
+        </w:rPr>
+        <w:t>下</w:t>
+      </w:r>
+    </w:p>
+    <w:p/>
+    <w:p>
+      <w:proofErr w:type="gramStart"/>
+      <w:r>
+        <w:t>view</w:t>
+      </w:r>
+      <w:proofErr w:type="gramEnd"/>
+      <w:r>
+        <w:t xml:space="preserve"> source1 mkdir /home/test</w:t>
+      </w:r>
+    </w:p>
+    <w:p/>
+    <w:p>
+      <w:pPr>
+        <w:rPr>
+          <w:rFonts w:hint="eastAsia"/>
+          <w:b/>
+        </w:rPr>
+      </w:pPr>
+      <w:r>
+        <w:rPr>
+          <w:rFonts w:hint="eastAsia"/>
+          <w:b/>
+        </w:rPr>
+        <w:t>2.</w:t>
+      </w:r>
+      <w:r>
+        <w:rPr>
+          <w:rFonts w:hint="eastAsia"/>
+          <w:b/>
+        </w:rPr>
+        <w:t>新建文本</w:t>
+      </w:r>
+    </w:p>
+    <w:p/>
+    <w:p>
+      <w:pPr>
+        <w:rPr>
+          <w:rFonts w:hint="eastAsia"/>
+        </w:rPr>
+      </w:pPr>
+      <w:r>
+        <w:rPr>
+          <w:rFonts w:hint="eastAsia"/>
+        </w:rPr>
+        <w:t>在</w:t>
+      </w:r>
+      <w:r>
+        <w:rPr>
+          <w:rFonts w:hint="eastAsia"/>
+        </w:rPr>
+        <w:t>home</w:t>
+      </w:r>
+      <w:r>
+        <w:rPr>
+          <w:rFonts w:hint="eastAsia"/>
+        </w:rPr>
+        <w:t>下新建一个</w:t>
+      </w:r>
+      <w:r>
+        <w:rPr>
+          <w:rFonts w:hint="eastAsia"/>
+        </w:rPr>
+        <w:t>test.sh</w:t>
+      </w:r>
+      <w:r>
+        <w:rPr>
+          <w:rFonts w:hint="eastAsia"/>
+        </w:rPr>
+        <w:t>脚本</w:t>
+      </w:r>
+    </w:p>
+    <w:p/>
+    <w:p>
+      <w:r>
+        <w:t xml:space="preserve"> </w:t>
+      </w:r>
+      <w:proofErr w:type="gramStart"/>
+      <w:r>
+        <w:t>vi</w:t>
+      </w:r>
+      <w:proofErr w:type="gramEnd"/>
+      <w:r>
+        <w:t xml:space="preserve"> /home/test.sh</w:t>
+      </w:r>
+    </w:p>
+    <w:p/>
+    <w:p>
+      <w:pPr>
+        <w:rPr>
+          <w:rFonts w:hint="eastAsia"/>
+          <w:b/>
+        </w:rPr>
+      </w:pPr>
+      <w:r>
+        <w:rPr>
+          <w:rFonts w:hint="eastAsia"/>
+          <w:b/>
+        </w:rPr>
+        <w:t>3.</w:t>
+      </w:r>
+      <w:r>
+        <w:rPr>
+          <w:rFonts w:hint="eastAsia"/>
+          <w:b/>
+        </w:rPr>
+        <w:t>删除文件或文件夹</w:t>
+      </w:r>
+    </w:p>
+    <w:p/>
+    <w:p>
+      <w:pPr>
+        <w:rPr>
+          <w:rFonts w:hint="eastAsia"/>
+        </w:rPr>
+      </w:pPr>
+      <w:r>
+        <w:rPr>
+          <w:rFonts w:hint="eastAsia"/>
+        </w:rPr>
+        <w:t>1</w:t>
+      </w:r>
+      <w:r>
+        <w:rPr>
+          <w:rFonts w:hint="eastAsia"/>
+        </w:rPr>
+        <w:t>、删除</w:t>
+      </w:r>
+      <w:r>
+        <w:rPr>
+          <w:rFonts w:hint="eastAsia"/>
+        </w:rPr>
+        <w:t>home</w:t>
+      </w:r>
+      <w:r>
+        <w:rPr>
+          <w:rFonts w:hint="eastAsia"/>
+        </w:rPr>
+        <w:t>目录下的</w:t>
+      </w:r>
+      <w:r>
+        <w:rPr>
+          <w:rFonts w:hint="eastAsia"/>
+        </w:rPr>
+        <w:t>test</w:t>
+      </w:r>
+      <w:r>
+        <w:rPr>
+          <w:rFonts w:hint="eastAsia"/>
+        </w:rPr>
+        <w:t>目录</w:t>
+      </w:r>
+    </w:p>
+    <w:p/>
+    <w:p>
+      <w:r>
+        <w:t xml:space="preserve"> </w:t>
+      </w:r>
+      <w:proofErr w:type="gramStart"/>
+      <w:r>
+        <w:t>rm</w:t>
+      </w:r>
+      <w:proofErr w:type="gramEnd"/>
+      <w:r>
+        <w:t xml:space="preserve"> /home/test</w:t>
+      </w:r>
+    </w:p>
+    <w:p/>
+    <w:p>
+      <w:pPr>
+        <w:rPr>
+          <w:rFonts w:hint="eastAsia"/>
+        </w:rPr>
+      </w:pPr>
+      <w:r>
+        <w:rPr>
+          <w:rFonts w:hint="eastAsia"/>
+        </w:rPr>
+        <w:t>2</w:t>
+      </w:r>
+      <w:r>
+        <w:rPr>
+          <w:rFonts w:hint="eastAsia"/>
+        </w:rPr>
+        <w:t>、这种不带参数的删除方法经常会提示无法删除，因为权限不够。</w:t>
+      </w:r>
+    </w:p>
+    <w:p/>
+    <w:p>
+      <w:r>
+        <w:t xml:space="preserve"> </w:t>
+      </w:r>
+      <w:proofErr w:type="gramStart"/>
+      <w:r>
+        <w:t>rm</w:t>
+      </w:r>
+      <w:proofErr w:type="gramEnd"/>
+      <w:r>
+        <w:t xml:space="preserve"> -r /home/test</w:t>
+      </w:r>
+    </w:p>
+    <w:p/>
+    <w:p>
+      <w:pPr>
+        <w:rPr>
+          <w:rFonts w:hint="eastAsia"/>
+        </w:rPr>
+      </w:pPr>
+      <w:r>
+        <w:rPr>
+          <w:rFonts w:hint="eastAsia"/>
+        </w:rPr>
+        <w:t>3</w:t>
+      </w:r>
+      <w:r>
+        <w:rPr>
+          <w:rFonts w:hint="eastAsia"/>
+        </w:rPr>
+        <w:t>、</w:t>
+      </w:r>
+      <w:r>
+        <w:rPr>
+          <w:rFonts w:hint="eastAsia"/>
+        </w:rPr>
+        <w:t>-r</w:t>
+      </w:r>
+      <w:r>
+        <w:rPr>
+          <w:rFonts w:hint="eastAsia"/>
+        </w:rPr>
+        <w:t>是递归的删除参数表中的目录及其子目录。</w:t>
+      </w:r>
+      <w:r>
+        <w:rPr>
+          <w:rFonts w:hint="eastAsia"/>
+        </w:rPr>
+        <w:t xml:space="preserve"> </w:t>
+      </w:r>
+      <w:r>
+        <w:rPr>
+          <w:rFonts w:hint="eastAsia"/>
+        </w:rPr>
+        <w:t>目录将被清空并且删除。</w:t>
+      </w:r>
+      <w:r>
+        <w:rPr>
+          <w:rFonts w:hint="eastAsia"/>
+        </w:rPr>
+        <w:t xml:space="preserve"> </w:t>
+      </w:r>
+      <w:r>
+        <w:rPr>
+          <w:rFonts w:hint="eastAsia"/>
+        </w:rPr>
+        <w:t>当删除目录包含的具有写保护的文件时用户通常是被提示的。</w:t>
+      </w:r>
+    </w:p>
+    <w:p/>
+    <w:p>
+      <w:proofErr w:type="gramStart"/>
+      <w:r>
+        <w:t>rm</w:t>
+      </w:r>
+      <w:proofErr w:type="gramEnd"/>
+      <w:r>
+        <w:t xml:space="preserve"> -rf /home/test</w:t>
+      </w:r>
+    </w:p>
+    <w:p/>
+    <w:p>
+      <w:pPr>
+        <w:rPr>
+          <w:rFonts w:hint="eastAsia"/>
+        </w:rPr>
+      </w:pPr>
+      <w:r>
+        <w:rPr>
+          <w:rFonts w:hint="eastAsia"/>
+        </w:rPr>
+        <w:t>-4</w:t>
+      </w:r>
+      <w:r>
+        <w:rPr>
+          <w:rFonts w:hint="eastAsia"/>
+        </w:rPr>
+        <w:t>、</w:t>
+      </w:r>
+      <w:r>
+        <w:rPr>
+          <w:rFonts w:hint="eastAsia"/>
+        </w:rPr>
+        <w:t>f</w:t>
+      </w:r>
+      <w:r>
+        <w:rPr>
+          <w:rFonts w:hint="eastAsia"/>
+        </w:rPr>
+        <w:t>是不提示用户，删除目录下的所有文件。请注意检查路径，输成别的目录就悲剧了。</w:t>
+      </w:r>
+    </w:p>
+    <w:p/>
+    <w:p>
+      <w:r>
+        <w:t xml:space="preserve"> </w:t>
+      </w:r>
+      <w:proofErr w:type="gramStart"/>
+      <w:r>
+        <w:t>rm</w:t>
+      </w:r>
+      <w:proofErr w:type="gramEnd"/>
+      <w:r>
+        <w:t xml:space="preserve"> -ir /home/test</w:t>
+      </w:r>
+    </w:p>
+    <w:p/>
+    <w:p>
+      <w:pPr>
+        <w:rPr>
+          <w:rFonts w:hint="eastAsia"/>
+        </w:rPr>
+      </w:pPr>
+      <w:r>
+        <w:rPr>
+          <w:rFonts w:hint="eastAsia"/>
+        </w:rPr>
+        <w:t>5</w:t>
+      </w:r>
+      <w:r>
+        <w:rPr>
+          <w:rFonts w:hint="eastAsia"/>
+        </w:rPr>
+        <w:t>、</w:t>
+      </w:r>
+      <w:r>
+        <w:rPr>
+          <w:rFonts w:hint="eastAsia"/>
+        </w:rPr>
+        <w:t>-i</w:t>
+      </w:r>
+      <w:r>
+        <w:rPr>
+          <w:rFonts w:hint="eastAsia"/>
+        </w:rPr>
+        <w:t>是交互模式。使用这个选项，</w:t>
+      </w:r>
+      <w:r>
+        <w:rPr>
+          <w:rFonts w:hint="eastAsia"/>
+        </w:rPr>
+        <w:t>rm</w:t>
+      </w:r>
+      <w:r>
+        <w:rPr>
+          <w:rFonts w:hint="eastAsia"/>
+        </w:rPr>
+        <w:t>命令在删除任何文件前提示用户确认。</w:t>
+      </w:r>
+    </w:p>
+    <w:p/>
+    <w:p>
+      <w:pPr>
+        <w:rPr>
+          <w:rFonts w:hint="eastAsia"/>
+        </w:rPr>
+      </w:pPr>
+      <w:r>
+        <w:rPr>
+          <w:rFonts w:hint="eastAsia"/>
+        </w:rPr>
+        <w:t>4.</w:t>
+      </w:r>
+      <w:r>
+        <w:rPr>
+          <w:rFonts w:hint="eastAsia"/>
+        </w:rPr>
+        <w:t>移动文件或文件夹</w:t>
+      </w:r>
+    </w:p>
+    <w:p/>
+    <w:p>
+      <w:pPr>
+        <w:rPr>
+          <w:rFonts w:hint="eastAsia"/>
+        </w:rPr>
+      </w:pPr>
+      <w:r>
+        <w:rPr>
+          <w:rFonts w:hint="eastAsia"/>
+        </w:rPr>
+        <w:t xml:space="preserve">mv [options] </w:t>
+      </w:r>
+      <w:r>
+        <w:rPr>
+          <w:rFonts w:hint="eastAsia"/>
+        </w:rPr>
+        <w:t>源文件或目录</w:t>
+      </w:r>
+      <w:r>
+        <w:rPr>
+          <w:rFonts w:hint="eastAsia"/>
+        </w:rPr>
+        <w:t xml:space="preserve"> </w:t>
+      </w:r>
+      <w:r>
+        <w:rPr>
+          <w:rFonts w:hint="eastAsia"/>
+        </w:rPr>
+        <w:t>目标文件或目录</w:t>
+      </w:r>
+    </w:p>
+    <w:p/>
+    <w:p>
+      <w:pPr>
+        <w:rPr>
+          <w:rFonts w:hint="eastAsia"/>
+        </w:rPr>
+      </w:pPr>
+      <w:r>
+        <w:rPr>
+          <w:rFonts w:hint="eastAsia"/>
+        </w:rPr>
+        <w:t>示例：</w:t>
+      </w:r>
+    </w:p>
+    <w:p/>
+    <w:p>
+      <w:pPr>
+        <w:rPr>
+          <w:rFonts w:hint="eastAsia"/>
+        </w:rPr>
+      </w:pPr>
+      <w:r>
+        <w:rPr>
+          <w:rFonts w:hint="eastAsia"/>
+        </w:rPr>
+        <w:t>1</w:t>
+      </w:r>
+      <w:r>
+        <w:rPr>
+          <w:rFonts w:hint="eastAsia"/>
+        </w:rPr>
+        <w:t>、移动</w:t>
+      </w:r>
+      <w:r>
+        <w:rPr>
+          <w:rFonts w:hint="eastAsia"/>
+        </w:rPr>
+        <w:t>hscripts</w:t>
+      </w:r>
+      <w:r>
+        <w:rPr>
+          <w:rFonts w:hint="eastAsia"/>
+        </w:rPr>
+        <w:t>文件夹</w:t>
+      </w:r>
+      <w:r>
+        <w:rPr>
+          <w:rFonts w:hint="eastAsia"/>
+        </w:rPr>
+        <w:t>/</w:t>
+      </w:r>
+      <w:r>
+        <w:rPr>
+          <w:rFonts w:hint="eastAsia"/>
+        </w:rPr>
+        <w:t>目录下的所有文件，目录和子目录到</w:t>
+      </w:r>
+      <w:r>
+        <w:rPr>
+          <w:rFonts w:hint="eastAsia"/>
+        </w:rPr>
+        <w:t>tmp</w:t>
+      </w:r>
+      <w:r>
+        <w:rPr>
+          <w:rFonts w:hint="eastAsia"/>
+        </w:rPr>
+        <w:t>目录</w:t>
+      </w:r>
+      <w:r>
+        <w:rPr>
+          <w:rFonts w:hint="eastAsia"/>
+        </w:rPr>
+        <w:t>mv hscripts tmp</w:t>
+      </w:r>
+    </w:p>
+    <w:p>
+      <w:pPr>
+        <w:rPr>
+          <w:rFonts w:hint="eastAsia"/>
+        </w:rPr>
+      </w:pPr>
+      <w:r>
+        <w:rPr>
+          <w:rFonts w:hint="eastAsia"/>
+        </w:rPr>
+        <w:t>分析：在上述命令中，如果</w:t>
+      </w:r>
+      <w:r>
+        <w:rPr>
+          <w:rFonts w:hint="eastAsia"/>
+        </w:rPr>
+        <w:t>tmp</w:t>
+      </w:r>
+      <w:r>
+        <w:rPr>
+          <w:rFonts w:hint="eastAsia"/>
+        </w:rPr>
+        <w:t>目录已经存在，</w:t>
+      </w:r>
+      <w:r>
+        <w:rPr>
+          <w:rFonts w:hint="eastAsia"/>
+        </w:rPr>
+        <w:t>mv</w:t>
+      </w:r>
+      <w:r>
+        <w:rPr>
+          <w:rFonts w:hint="eastAsia"/>
+        </w:rPr>
+        <w:t>命令将移动</w:t>
+      </w:r>
+      <w:r>
+        <w:rPr>
+          <w:rFonts w:hint="eastAsia"/>
+        </w:rPr>
+        <w:t>hscripts</w:t>
+      </w:r>
+      <w:r>
+        <w:rPr>
+          <w:rFonts w:hint="eastAsia"/>
+        </w:rPr>
+        <w:t>文件夹</w:t>
+      </w:r>
+      <w:r>
+        <w:rPr>
+          <w:rFonts w:hint="eastAsia"/>
+        </w:rPr>
+        <w:t>/</w:t>
+      </w:r>
+      <w:r>
+        <w:rPr>
+          <w:rFonts w:hint="eastAsia"/>
+        </w:rPr>
+        <w:t>目录下的所有文件，目录和子目录到</w:t>
+      </w:r>
+      <w:r>
+        <w:rPr>
+          <w:rFonts w:hint="eastAsia"/>
+        </w:rPr>
+        <w:t>tmp</w:t>
+      </w:r>
+      <w:r>
+        <w:rPr>
+          <w:rFonts w:hint="eastAsia"/>
+        </w:rPr>
+        <w:t>目录。</w:t>
+      </w:r>
+      <w:r>
+        <w:rPr>
+          <w:rFonts w:hint="eastAsia"/>
+        </w:rPr>
+        <w:t xml:space="preserve"> </w:t>
+      </w:r>
+      <w:r>
+        <w:rPr>
+          <w:rFonts w:hint="eastAsia"/>
+        </w:rPr>
+        <w:t>如果没有</w:t>
+      </w:r>
+      <w:r>
+        <w:rPr>
+          <w:rFonts w:hint="eastAsia"/>
+        </w:rPr>
+        <w:t>tmp</w:t>
+      </w:r>
+      <w:r>
+        <w:rPr>
+          <w:rFonts w:hint="eastAsia"/>
+        </w:rPr>
+        <w:t>目录，它将重命名</w:t>
+      </w:r>
+      <w:r>
+        <w:rPr>
+          <w:rFonts w:hint="eastAsia"/>
+        </w:rPr>
+        <w:t xml:space="preserve"> hscripts</w:t>
+      </w:r>
+      <w:r>
+        <w:rPr>
+          <w:rFonts w:hint="eastAsia"/>
+        </w:rPr>
+        <w:t>目录为</w:t>
+      </w:r>
+      <w:r>
+        <w:rPr>
+          <w:rFonts w:hint="eastAsia"/>
+        </w:rPr>
+        <w:t>tmp</w:t>
+      </w:r>
+      <w:r>
+        <w:rPr>
+          <w:rFonts w:hint="eastAsia"/>
+        </w:rPr>
+        <w:t>目录。</w:t>
+      </w:r>
+    </w:p>
+    <w:p/>
+    <w:p>
+      <w:pPr>
+        <w:rPr>
+          <w:rFonts w:hint="eastAsia"/>
+        </w:rPr>
+      </w:pPr>
+      <w:r>
+        <w:rPr>
+          <w:rFonts w:hint="eastAsia"/>
+        </w:rPr>
+        <w:lastRenderedPageBreak/>
+        <w:t>2</w:t>
+      </w:r>
+      <w:r>
+        <w:rPr>
+          <w:rFonts w:hint="eastAsia"/>
+        </w:rPr>
+        <w:t>、移动多个文件</w:t>
+      </w:r>
+      <w:r>
+        <w:rPr>
+          <w:rFonts w:hint="eastAsia"/>
+        </w:rPr>
+        <w:t>/</w:t>
+      </w:r>
+      <w:r>
+        <w:rPr>
+          <w:rFonts w:hint="eastAsia"/>
+        </w:rPr>
+        <w:t>更多问价到另一目录</w:t>
+      </w:r>
+    </w:p>
+    <w:p>
+      <w:proofErr w:type="gramStart"/>
+      <w:r>
+        <w:t>mv</w:t>
+      </w:r>
+      <w:proofErr w:type="gramEnd"/>
+      <w:r>
+        <w:t xml:space="preserve"> file1.txt tmp/file2.txt newdir</w:t>
+      </w:r>
+    </w:p>
+    <w:p>
+      <w:pPr>
+        <w:rPr>
+          <w:rFonts w:hint="eastAsia"/>
+        </w:rPr>
+      </w:pPr>
+      <w:r>
+        <w:rPr>
+          <w:rFonts w:hint="eastAsia"/>
+        </w:rPr>
+        <w:t>这个命令移动当前目录的</w:t>
+      </w:r>
+      <w:r>
+        <w:rPr>
+          <w:rFonts w:hint="eastAsia"/>
+        </w:rPr>
+        <w:t>file1.txt</w:t>
+      </w:r>
+      <w:r>
+        <w:rPr>
+          <w:rFonts w:hint="eastAsia"/>
+        </w:rPr>
+        <w:t>文件和</w:t>
+      </w:r>
+      <w:r>
+        <w:rPr>
+          <w:rFonts w:hint="eastAsia"/>
+        </w:rPr>
+        <w:t>tmp</w:t>
+      </w:r>
+      <w:r>
+        <w:rPr>
+          <w:rFonts w:hint="eastAsia"/>
+        </w:rPr>
+        <w:t>文件夹</w:t>
+      </w:r>
+      <w:r>
+        <w:rPr>
+          <w:rFonts w:hint="eastAsia"/>
+        </w:rPr>
+        <w:t>/</w:t>
+      </w:r>
+      <w:r>
+        <w:rPr>
+          <w:rFonts w:hint="eastAsia"/>
+        </w:rPr>
+        <w:t>目录的</w:t>
+      </w:r>
+      <w:r>
+        <w:rPr>
+          <w:rFonts w:hint="eastAsia"/>
+        </w:rPr>
+        <w:t>file2.txt</w:t>
+      </w:r>
+      <w:r>
+        <w:rPr>
+          <w:rFonts w:hint="eastAsia"/>
+        </w:rPr>
+        <w:t>文件到</w:t>
+      </w:r>
+      <w:r>
+        <w:rPr>
+          <w:rFonts w:hint="eastAsia"/>
+        </w:rPr>
+        <w:t>newdir</w:t>
+      </w:r>
+      <w:r>
+        <w:rPr>
+          <w:rFonts w:hint="eastAsia"/>
+        </w:rPr>
+        <w:t>目录。</w:t>
+      </w:r>
+    </w:p>
+    <w:p/>
+    <w:p>
+      <w:pPr>
+        <w:rPr>
+          <w:rFonts w:hint="eastAsia"/>
+        </w:rPr>
+      </w:pPr>
+      <w:r>
+        <w:rPr>
+          <w:rFonts w:hint="eastAsia"/>
+        </w:rPr>
+        <w:t>参数：</w:t>
+      </w:r>
+    </w:p>
+    <w:p/>
+    <w:p>
+      <w:pPr>
+        <w:rPr>
+          <w:rFonts w:hint="eastAsia"/>
+        </w:rPr>
+      </w:pPr>
+      <w:r>
+        <w:rPr>
+          <w:rFonts w:hint="eastAsia"/>
+        </w:rPr>
+        <w:t>-i</w:t>
+      </w:r>
+      <w:r>
+        <w:rPr>
+          <w:rFonts w:hint="eastAsia"/>
+        </w:rPr>
+        <w:t>：交互方式操作。如果</w:t>
+      </w:r>
+      <w:r>
+        <w:rPr>
+          <w:rFonts w:hint="eastAsia"/>
+        </w:rPr>
+        <w:t>mv</w:t>
+      </w:r>
+      <w:r>
+        <w:rPr>
+          <w:rFonts w:hint="eastAsia"/>
+        </w:rPr>
+        <w:t>操作将导致对已存在的目标文件的覆盖，此时系统询问是否重写，要求用户回答</w:t>
+      </w:r>
+      <w:proofErr w:type="gramStart"/>
+      <w:r>
+        <w:rPr>
+          <w:rFonts w:hint="eastAsia"/>
+        </w:rPr>
+        <w:t>”</w:t>
+      </w:r>
+      <w:proofErr w:type="gramEnd"/>
+      <w:r>
+        <w:rPr>
+          <w:rFonts w:hint="eastAsia"/>
+        </w:rPr>
+        <w:t>y</w:t>
+      </w:r>
+      <w:proofErr w:type="gramStart"/>
+      <w:r>
+        <w:rPr>
+          <w:rFonts w:hint="eastAsia"/>
+        </w:rPr>
+        <w:t>”</w:t>
+      </w:r>
+      <w:proofErr w:type="gramEnd"/>
+      <w:r>
+        <w:rPr>
+          <w:rFonts w:hint="eastAsia"/>
+        </w:rPr>
+        <w:t>或</w:t>
+      </w:r>
+      <w:proofErr w:type="gramStart"/>
+      <w:r>
+        <w:rPr>
+          <w:rFonts w:hint="eastAsia"/>
+        </w:rPr>
+        <w:t>”</w:t>
+      </w:r>
+      <w:proofErr w:type="gramEnd"/>
+      <w:r>
+        <w:rPr>
+          <w:rFonts w:hint="eastAsia"/>
+        </w:rPr>
+        <w:t>n</w:t>
+      </w:r>
+      <w:proofErr w:type="gramStart"/>
+      <w:r>
+        <w:rPr>
+          <w:rFonts w:hint="eastAsia"/>
+        </w:rPr>
+        <w:t>”</w:t>
+      </w:r>
+      <w:proofErr w:type="gramEnd"/>
+      <w:r>
+        <w:rPr>
+          <w:rFonts w:hint="eastAsia"/>
+        </w:rPr>
+        <w:t>，这样可以避免误覆盖文件。</w:t>
+      </w:r>
+    </w:p>
+    <w:p/>
+    <w:p>
+      <w:pPr>
+        <w:rPr>
+          <w:rFonts w:hint="eastAsia"/>
+        </w:rPr>
+      </w:pPr>
+      <w:r>
+        <w:rPr>
+          <w:rFonts w:hint="eastAsia"/>
+        </w:rPr>
+        <w:t>-f</w:t>
+      </w:r>
+      <w:r>
+        <w:rPr>
+          <w:rFonts w:hint="eastAsia"/>
+        </w:rPr>
+        <w:t>：禁止交互操作。</w:t>
+      </w:r>
+      <w:r>
+        <w:rPr>
+          <w:rFonts w:hint="eastAsia"/>
+        </w:rPr>
+        <w:t>mv</w:t>
+      </w:r>
+      <w:r>
+        <w:rPr>
+          <w:rFonts w:hint="eastAsia"/>
+        </w:rPr>
+        <w:t>操作要覆盖某个已有的目标文件时不给任何指示，指定此参数后</w:t>
+      </w:r>
+      <w:r>
+        <w:rPr>
+          <w:rFonts w:hint="eastAsia"/>
+        </w:rPr>
+        <w:t>i</w:t>
+      </w:r>
+      <w:r>
+        <w:rPr>
+          <w:rFonts w:hint="eastAsia"/>
+        </w:rPr>
+        <w:t>参数将不再起作用。</w:t>
+      </w:r>
+    </w:p>
+    <w:p/>
+    <w:p>
+      <w:pPr>
+        <w:rPr>
+          <w:rFonts w:hint="eastAsia"/>
+        </w:rPr>
+      </w:pPr>
+      <w:r>
+        <w:rPr>
+          <w:rFonts w:hint="eastAsia"/>
+        </w:rPr>
+        <w:t>5.</w:t>
+      </w:r>
+      <w:r>
+        <w:rPr>
+          <w:rFonts w:hint="eastAsia"/>
+        </w:rPr>
+        <w:t>复制文件或文件夹</w:t>
+      </w:r>
+    </w:p>
+    <w:p/>
+    <w:p>
+      <w:pPr>
+        <w:rPr>
+          <w:rFonts w:hint="eastAsia"/>
+        </w:rPr>
+      </w:pPr>
+      <w:r>
+        <w:rPr>
+          <w:rFonts w:hint="eastAsia"/>
+        </w:rPr>
+        <w:t xml:space="preserve">cp [options] </w:t>
+      </w:r>
+      <w:r>
+        <w:rPr>
+          <w:rFonts w:hint="eastAsia"/>
+        </w:rPr>
+        <w:t>来源档</w:t>
+      </w:r>
+      <w:r>
+        <w:rPr>
+          <w:rFonts w:hint="eastAsia"/>
+        </w:rPr>
+        <w:t xml:space="preserve">(source) </w:t>
+      </w:r>
+      <w:r>
+        <w:rPr>
+          <w:rFonts w:hint="eastAsia"/>
+        </w:rPr>
+        <w:t>目的檔</w:t>
+      </w:r>
+      <w:r>
+        <w:rPr>
+          <w:rFonts w:hint="eastAsia"/>
+        </w:rPr>
+        <w:t>(destination)</w:t>
+      </w:r>
+    </w:p>
+    <w:p/>
+    <w:p>
+      <w:pPr>
+        <w:rPr>
+          <w:rFonts w:hint="eastAsia"/>
+        </w:rPr>
+      </w:pPr>
+      <w:r>
+        <w:rPr>
+          <w:rFonts w:hint="eastAsia"/>
+        </w:rPr>
+        <w:t>参数：</w:t>
+      </w:r>
+    </w:p>
+    <w:p>
+      <w:pPr>
+        <w:rPr>
+          <w:rFonts w:hint="eastAsia"/>
+        </w:rPr>
+      </w:pPr>
+      <w:r>
+        <w:rPr>
+          <w:rFonts w:hint="eastAsia"/>
+        </w:rPr>
+        <w:t xml:space="preserve">-a </w:t>
+      </w:r>
+      <w:r>
+        <w:rPr>
+          <w:rFonts w:hint="eastAsia"/>
+        </w:rPr>
+        <w:t>：相当于</w:t>
+      </w:r>
+      <w:r>
+        <w:rPr>
+          <w:rFonts w:hint="eastAsia"/>
+        </w:rPr>
+        <w:t xml:space="preserve"> -pdr </w:t>
+      </w:r>
+      <w:r>
+        <w:rPr>
+          <w:rFonts w:hint="eastAsia"/>
+        </w:rPr>
+        <w:t>的意思；</w:t>
+      </w:r>
+    </w:p>
+    <w:p>
+      <w:pPr>
+        <w:rPr>
+          <w:rFonts w:hint="eastAsia"/>
+        </w:rPr>
+      </w:pPr>
+      <w:r>
+        <w:rPr>
+          <w:rFonts w:hint="eastAsia"/>
+        </w:rPr>
+        <w:t xml:space="preserve">-d </w:t>
+      </w:r>
+      <w:r>
+        <w:rPr>
+          <w:rFonts w:hint="eastAsia"/>
+        </w:rPr>
+        <w:t>：若来源文件为连结文件的属性</w:t>
+      </w:r>
+      <w:r>
+        <w:rPr>
+          <w:rFonts w:hint="eastAsia"/>
+        </w:rPr>
+        <w:t>(link file)</w:t>
+      </w:r>
+      <w:r>
+        <w:rPr>
+          <w:rFonts w:hint="eastAsia"/>
+        </w:rPr>
+        <w:t>，则复制连结文件属性而非档案本身；</w:t>
+      </w:r>
+    </w:p>
+    <w:p>
+      <w:pPr>
+        <w:rPr>
+          <w:rFonts w:hint="eastAsia"/>
+        </w:rPr>
+      </w:pPr>
+      <w:r>
+        <w:rPr>
+          <w:rFonts w:hint="eastAsia"/>
+        </w:rPr>
+        <w:t xml:space="preserve">-f </w:t>
+      </w:r>
+      <w:r>
+        <w:rPr>
+          <w:rFonts w:hint="eastAsia"/>
+        </w:rPr>
+        <w:t>：为强制</w:t>
+      </w:r>
+      <w:r>
+        <w:rPr>
+          <w:rFonts w:hint="eastAsia"/>
+        </w:rPr>
+        <w:t xml:space="preserve"> (force) </w:t>
+      </w:r>
+      <w:r>
+        <w:rPr>
+          <w:rFonts w:hint="eastAsia"/>
+        </w:rPr>
+        <w:t>的意思，若有重复或其它疑问时，不会询问使用者，而强制复制；</w:t>
+      </w:r>
+    </w:p>
+    <w:p>
+      <w:pPr>
+        <w:rPr>
+          <w:rFonts w:hint="eastAsia"/>
+        </w:rPr>
+      </w:pPr>
+      <w:r>
+        <w:rPr>
+          <w:rFonts w:hint="eastAsia"/>
+        </w:rPr>
+        <w:t xml:space="preserve">-i </w:t>
+      </w:r>
+      <w:r>
+        <w:rPr>
+          <w:rFonts w:hint="eastAsia"/>
+        </w:rPr>
+        <w:t>：若目的檔</w:t>
+      </w:r>
+      <w:r>
+        <w:rPr>
+          <w:rFonts w:hint="eastAsia"/>
+        </w:rPr>
+        <w:t>(destination)</w:t>
+      </w:r>
+      <w:r>
+        <w:rPr>
+          <w:rFonts w:hint="eastAsia"/>
+        </w:rPr>
+        <w:t>已经存在时，在覆盖时会先询问是否真的动作！</w:t>
+      </w:r>
+    </w:p>
+    <w:p>
+      <w:pPr>
+        <w:rPr>
+          <w:rFonts w:hint="eastAsia"/>
+        </w:rPr>
+      </w:pPr>
+      <w:r>
+        <w:rPr>
+          <w:rFonts w:hint="eastAsia"/>
+        </w:rPr>
+        <w:t xml:space="preserve">-l </w:t>
+      </w:r>
+      <w:r>
+        <w:rPr>
+          <w:rFonts w:hint="eastAsia"/>
+        </w:rPr>
+        <w:t>：进行硬式连结</w:t>
+      </w:r>
+      <w:r>
+        <w:rPr>
+          <w:rFonts w:hint="eastAsia"/>
+        </w:rPr>
+        <w:t xml:space="preserve"> (hard link) </w:t>
+      </w:r>
+      <w:r>
+        <w:rPr>
+          <w:rFonts w:hint="eastAsia"/>
+        </w:rPr>
+        <w:t>的连结</w:t>
+      </w:r>
+      <w:proofErr w:type="gramStart"/>
+      <w:r>
+        <w:rPr>
+          <w:rFonts w:hint="eastAsia"/>
+        </w:rPr>
+        <w:t>档</w:t>
+      </w:r>
+      <w:proofErr w:type="gramEnd"/>
+      <w:r>
+        <w:rPr>
+          <w:rFonts w:hint="eastAsia"/>
+        </w:rPr>
+        <w:t>建立，而非复制档案本身；</w:t>
+      </w:r>
+    </w:p>
+    <w:p>
+      <w:pPr>
+        <w:rPr>
+          <w:rFonts w:hint="eastAsia"/>
+        </w:rPr>
+      </w:pPr>
+      <w:r>
+        <w:rPr>
+          <w:rFonts w:hint="eastAsia"/>
+        </w:rPr>
+        <w:t xml:space="preserve">-p </w:t>
+      </w:r>
+      <w:r>
+        <w:rPr>
+          <w:rFonts w:hint="eastAsia"/>
+        </w:rPr>
+        <w:t>：连同档案的属性一起复制过去，而非使用预设属性；</w:t>
+      </w:r>
+    </w:p>
+    <w:p>
+      <w:pPr>
+        <w:rPr>
+          <w:rFonts w:hint="eastAsia"/>
+        </w:rPr>
+      </w:pPr>
+      <w:r>
+        <w:rPr>
+          <w:rFonts w:hint="eastAsia"/>
+        </w:rPr>
+        <w:t xml:space="preserve">-r </w:t>
+      </w:r>
+      <w:r>
+        <w:rPr>
+          <w:rFonts w:hint="eastAsia"/>
+        </w:rPr>
+        <w:t>：递归持续复制，用于目录的复制行为；</w:t>
+      </w:r>
+    </w:p>
+    <w:p>
+      <w:pPr>
+        <w:rPr>
+          <w:rFonts w:hint="eastAsia"/>
+        </w:rPr>
+      </w:pPr>
+      <w:r>
+        <w:rPr>
+          <w:rFonts w:hint="eastAsia"/>
+        </w:rPr>
+        <w:t xml:space="preserve">-s </w:t>
+      </w:r>
+      <w:r>
+        <w:rPr>
+          <w:rFonts w:hint="eastAsia"/>
+        </w:rPr>
+        <w:t>：复制成为符号连结文件</w:t>
+      </w:r>
+      <w:r>
+        <w:rPr>
+          <w:rFonts w:hint="eastAsia"/>
+        </w:rPr>
+        <w:t xml:space="preserve"> (symbolic link)</w:t>
+      </w:r>
+      <w:r>
+        <w:rPr>
+          <w:rFonts w:hint="eastAsia"/>
+        </w:rPr>
+        <w:t>，亦即『快捷方式』档案；</w:t>
+      </w:r>
+    </w:p>
+    <w:p>
+      <w:pPr>
+        <w:rPr>
+          <w:rFonts w:hint="eastAsia"/>
+        </w:rPr>
+      </w:pPr>
+      <w:r>
+        <w:rPr>
+          <w:rFonts w:hint="eastAsia"/>
+        </w:rPr>
+        <w:t xml:space="preserve">-u </w:t>
+      </w:r>
+      <w:r>
+        <w:rPr>
+          <w:rFonts w:hint="eastAsia"/>
+        </w:rPr>
+        <w:t>：若</w:t>
+      </w:r>
+      <w:r>
+        <w:rPr>
+          <w:rFonts w:hint="eastAsia"/>
+        </w:rPr>
+        <w:t xml:space="preserve"> destination </w:t>
+      </w:r>
+      <w:r>
+        <w:rPr>
+          <w:rFonts w:hint="eastAsia"/>
+        </w:rPr>
+        <w:t>比</w:t>
+      </w:r>
+      <w:r>
+        <w:rPr>
+          <w:rFonts w:hint="eastAsia"/>
+        </w:rPr>
+        <w:t xml:space="preserve"> source </w:t>
+      </w:r>
+      <w:proofErr w:type="gramStart"/>
+      <w:r>
+        <w:rPr>
+          <w:rFonts w:hint="eastAsia"/>
+        </w:rPr>
+        <w:t>旧才更新</w:t>
+      </w:r>
+      <w:proofErr w:type="gramEnd"/>
+      <w:r>
+        <w:rPr>
+          <w:rFonts w:hint="eastAsia"/>
+        </w:rPr>
+        <w:t xml:space="preserve"> destination </w:t>
+      </w:r>
+      <w:r>
+        <w:rPr>
+          <w:rFonts w:hint="eastAsia"/>
+        </w:rPr>
+        <w:t>！</w:t>
+      </w:r>
+    </w:p>
+    <w:p>
+      <w:pPr>
+        <w:rPr>
+          <w:rFonts w:hint="eastAsia"/>
+        </w:rPr>
+      </w:pPr>
+      <w:r>
+        <w:rPr>
+          <w:rFonts w:hint="eastAsia"/>
+        </w:rPr>
+        <w:t>最后需要注意的，如果来源档有两个以上，则最后一个目的文件一定要是『目录』才行！</w:t>
+      </w:r>
+    </w:p>
+    <w:p/>
+    <w:p>
+      <w:pPr>
+        <w:rPr>
+          <w:rFonts w:hint="eastAsia"/>
+        </w:rPr>
+      </w:pPr>
+      <w:r>
+        <w:rPr>
+          <w:rFonts w:hint="eastAsia"/>
+        </w:rPr>
+        <w:t>示例</w:t>
+      </w:r>
+      <w:r>
+        <w:rPr>
+          <w:rFonts w:hint="eastAsia"/>
+        </w:rPr>
+        <w:t>:</w:t>
+      </w:r>
+    </w:p>
+    <w:p/>
+    <w:p/>
+    <w:p/>
+    <w:p/>
+    <w:p>
+      <w:pPr>
+        <w:rPr>
+          <w:rFonts w:hint="eastAsia"/>
+        </w:rPr>
+      </w:pPr>
+      <w:r>
+        <w:rPr>
+          <w:rFonts w:hint="eastAsia"/>
+        </w:rPr>
+        <w:t>1</w:t>
+      </w:r>
+      <w:r>
+        <w:rPr>
+          <w:rFonts w:hint="eastAsia"/>
+        </w:rPr>
+        <w:t>、复制两个文件</w:t>
+      </w:r>
+      <w:r>
+        <w:rPr>
+          <w:rFonts w:hint="eastAsia"/>
+        </w:rPr>
+        <w:t>:</w:t>
+      </w:r>
+    </w:p>
+    <w:p>
+      <w:proofErr w:type="gramStart"/>
+      <w:r>
+        <w:t>cp</w:t>
+      </w:r>
+      <w:proofErr w:type="gramEnd"/>
+      <w:r>
+        <w:t xml:space="preserve"> file1 file2</w:t>
+      </w:r>
+    </w:p>
+    <w:p>
+      <w:pPr>
+        <w:rPr>
+          <w:rFonts w:hint="eastAsia"/>
+        </w:rPr>
+      </w:pPr>
+      <w:r>
+        <w:rPr>
+          <w:rFonts w:hint="eastAsia"/>
+        </w:rPr>
+        <w:t>上述</w:t>
+      </w:r>
+      <w:r>
+        <w:rPr>
+          <w:rFonts w:hint="eastAsia"/>
+        </w:rPr>
+        <w:t>cp</w:t>
+      </w:r>
+      <w:r>
+        <w:rPr>
+          <w:rFonts w:hint="eastAsia"/>
+        </w:rPr>
+        <w:t>命令复制文件</w:t>
+      </w:r>
+      <w:r>
+        <w:rPr>
+          <w:rFonts w:hint="eastAsia"/>
+        </w:rPr>
+        <w:t xml:space="preserve">file1.php </w:t>
+      </w:r>
+      <w:r>
+        <w:rPr>
+          <w:rFonts w:hint="eastAsia"/>
+        </w:rPr>
+        <w:t>的内容到文件</w:t>
+      </w:r>
+      <w:r>
+        <w:rPr>
+          <w:rFonts w:hint="eastAsia"/>
+        </w:rPr>
+        <w:t>file2.php</w:t>
+      </w:r>
+      <w:r>
+        <w:rPr>
+          <w:rFonts w:hint="eastAsia"/>
+        </w:rPr>
+        <w:t>中。</w:t>
+      </w:r>
+    </w:p>
+    <w:p/>
+    <w:p>
+      <w:pPr>
+        <w:rPr>
+          <w:rFonts w:hint="eastAsia"/>
+        </w:rPr>
+      </w:pPr>
+      <w:r>
+        <w:rPr>
+          <w:rFonts w:hint="eastAsia"/>
+        </w:rPr>
+        <w:t>2</w:t>
+      </w:r>
+      <w:r>
+        <w:rPr>
+          <w:rFonts w:hint="eastAsia"/>
+        </w:rPr>
+        <w:t>、备份拷贝的文件</w:t>
+      </w:r>
+      <w:r>
+        <w:rPr>
+          <w:rFonts w:hint="eastAsia"/>
+        </w:rPr>
+        <w:t>:</w:t>
+      </w:r>
+    </w:p>
+    <w:p>
+      <w:proofErr w:type="gramStart"/>
+      <w:r>
+        <w:t>cp</w:t>
+      </w:r>
+      <w:proofErr w:type="gramEnd"/>
+      <w:r>
+        <w:t xml:space="preserve"> -b file1.php file2.php</w:t>
+      </w:r>
+    </w:p>
+    <w:p>
+      <w:pPr>
+        <w:rPr>
+          <w:rFonts w:hint="eastAsia"/>
+        </w:rPr>
+      </w:pPr>
+      <w:r>
+        <w:rPr>
+          <w:rFonts w:hint="eastAsia"/>
+        </w:rPr>
+        <w:t>创建文件</w:t>
+      </w:r>
+      <w:r>
+        <w:rPr>
+          <w:rFonts w:hint="eastAsia"/>
+        </w:rPr>
+        <w:t>file1.php</w:t>
+      </w:r>
+      <w:r>
+        <w:rPr>
+          <w:rFonts w:hint="eastAsia"/>
+        </w:rPr>
+        <w:t>的带着符号</w:t>
+      </w:r>
+      <w:r>
+        <w:rPr>
+          <w:rFonts w:hint="eastAsia"/>
+        </w:rPr>
+        <w:t xml:space="preserve"> </w:t>
+      </w:r>
+      <w:r>
+        <w:rPr>
+          <w:rFonts w:hint="eastAsia"/>
+        </w:rPr>
+        <w:t>‘</w:t>
+      </w:r>
+      <w:r>
+        <w:rPr>
+          <w:rFonts w:hint="eastAsia"/>
+        </w:rPr>
+        <w:t>~</w:t>
+      </w:r>
+      <w:r>
+        <w:rPr>
+          <w:rFonts w:hint="eastAsia"/>
+        </w:rPr>
+        <w:t>’的备份文件</w:t>
+      </w:r>
+      <w:r>
+        <w:rPr>
+          <w:rFonts w:hint="eastAsia"/>
+        </w:rPr>
+        <w:t>file2.php~</w:t>
+      </w:r>
+      <w:r>
+        <w:rPr>
+          <w:rFonts w:hint="eastAsia"/>
+        </w:rPr>
+        <w:t>。</w:t>
+      </w:r>
+    </w:p>
+    <w:p>
+      <w:pPr>
+        <w:rPr>
+          <w:rFonts w:hint="eastAsia"/>
+        </w:rPr>
+      </w:pPr>
+      <w:r>
+        <w:rPr>
+          <w:rFonts w:hint="eastAsia"/>
+        </w:rPr>
+        <w:t>3</w:t>
+      </w:r>
+      <w:r>
+        <w:rPr>
+          <w:rFonts w:hint="eastAsia"/>
+        </w:rPr>
+        <w:t>、复制文件夹和子文件夹</w:t>
+      </w:r>
+      <w:r>
+        <w:rPr>
+          <w:rFonts w:hint="eastAsia"/>
+        </w:rPr>
+        <w:t>:</w:t>
+      </w:r>
+    </w:p>
+    <w:p>
+      <w:proofErr w:type="gramStart"/>
+      <w:r>
+        <w:t>cp</w:t>
+      </w:r>
+      <w:proofErr w:type="gramEnd"/>
+      <w:r>
+        <w:t xml:space="preserve"> -R scripts scripts1</w:t>
+      </w:r>
+    </w:p>
+    <w:p>
+      <w:pPr>
+        <w:rPr>
+          <w:rFonts w:hint="eastAsia"/>
+        </w:rPr>
+      </w:pPr>
+      <w:r>
+        <w:rPr>
+          <w:rFonts w:hint="eastAsia"/>
+        </w:rPr>
+        <w:t>上面的</w:t>
+      </w:r>
+      <w:r>
+        <w:rPr>
+          <w:rFonts w:hint="eastAsia"/>
+        </w:rPr>
+        <w:t xml:space="preserve"> cp </w:t>
+      </w:r>
+      <w:r>
+        <w:rPr>
+          <w:rFonts w:hint="eastAsia"/>
+        </w:rPr>
+        <w:t>命令从</w:t>
+      </w:r>
+      <w:r>
+        <w:rPr>
+          <w:rFonts w:hint="eastAsia"/>
+        </w:rPr>
+        <w:t xml:space="preserve"> scripts </w:t>
+      </w:r>
+      <w:r>
+        <w:rPr>
+          <w:rFonts w:hint="eastAsia"/>
+        </w:rPr>
+        <w:t>复制文件夹和子文件夹到</w:t>
+      </w:r>
+      <w:r>
+        <w:rPr>
+          <w:rFonts w:hint="eastAsia"/>
+        </w:rPr>
+        <w:t xml:space="preserve"> scripts1</w:t>
+      </w:r>
+      <w:r>
+        <w:rPr>
+          <w:rFonts w:hint="eastAsia"/>
+        </w:rPr>
+        <w:t>。</w:t>
+      </w:r>
+    </w:p>
+    <w:p/>
+    <w:p>
+      <w:r>
+        <w:lastRenderedPageBreak/>
+        <w:t xml:space="preserve"> </w:t>
+      </w:r>
+    </w:p>
+    <w:p/>
+    <w:p>
+      <w:pPr>
+        <w:rPr>
+          <w:rFonts w:hint="eastAsia"/>
+        </w:rPr>
+      </w:pPr>
+      <w:r>
+        <w:rPr>
+          <w:rFonts w:hint="eastAsia"/>
+        </w:rPr>
+        <w:t>6</w:t>
+      </w:r>
+      <w:r>
+        <w:rPr>
+          <w:rFonts w:hint="eastAsia"/>
+        </w:rPr>
+        <w:t>、创建目录</w:t>
+      </w:r>
+    </w:p>
+    <w:p>
+      <w:pPr>
+        <w:rPr>
+          <w:rFonts w:hint="eastAsia"/>
+        </w:rPr>
+      </w:pPr>
+      <w:r>
+        <w:rPr>
+          <w:rFonts w:hint="eastAsia"/>
+        </w:rPr>
+        <w:t xml:space="preserve">mkdir </w:t>
+      </w:r>
+      <w:r>
+        <w:rPr>
+          <w:rFonts w:hint="eastAsia"/>
+        </w:rPr>
+        <w:t>文件名</w:t>
+      </w:r>
+    </w:p>
+    <w:p>
+      <w:proofErr w:type="gramStart"/>
+      <w:r>
+        <w:t>mkdir</w:t>
+      </w:r>
+      <w:proofErr w:type="gramEnd"/>
+      <w:r>
+        <w:t xml:space="preserve"> /var/www/test</w:t>
+      </w:r>
+    </w:p>
+    <w:p/>
+    <w:p>
+      <w:pPr>
+        <w:rPr>
+          <w:rFonts w:hint="eastAsia"/>
+        </w:rPr>
+      </w:pPr>
+      <w:r>
+        <w:rPr>
+          <w:rFonts w:hint="eastAsia"/>
+        </w:rPr>
+        <w:t xml:space="preserve"># </w:t>
+      </w:r>
+      <w:r>
+        <w:rPr>
+          <w:rFonts w:hint="eastAsia"/>
+        </w:rPr>
+        <w:t>软链接</w:t>
+      </w:r>
+    </w:p>
+    <w:p/>
+    <w:p>
+      <w:pPr>
+        <w:rPr>
+          <w:rFonts w:hint="eastAsia"/>
+        </w:rPr>
+      </w:pPr>
+      <w:r>
+        <w:rPr>
+          <w:rFonts w:hint="eastAsia"/>
+        </w:rPr>
+        <w:t xml:space="preserve">ln -s abc cde </w:t>
+      </w:r>
+      <w:r>
+        <w:rPr>
+          <w:rFonts w:hint="eastAsia"/>
+        </w:rPr>
+        <w:t>建立</w:t>
+      </w:r>
+      <w:r>
+        <w:rPr>
+          <w:rFonts w:hint="eastAsia"/>
+        </w:rPr>
+        <w:t xml:space="preserve">abc </w:t>
+      </w:r>
+      <w:r>
+        <w:rPr>
+          <w:rFonts w:hint="eastAsia"/>
+        </w:rPr>
+        <w:t>的软连接</w:t>
+      </w:r>
+    </w:p>
+    <w:p>
+      <w:pPr>
+        <w:rPr>
+          <w:rFonts w:hint="eastAsia"/>
+        </w:rPr>
+      </w:pPr>
+      <w:r>
+        <w:rPr>
+          <w:rFonts w:hint="eastAsia"/>
+        </w:rPr>
+        <w:t xml:space="preserve">ln abc cde </w:t>
+      </w:r>
+      <w:r>
+        <w:rPr>
+          <w:rFonts w:hint="eastAsia"/>
+        </w:rPr>
+        <w:t>建立</w:t>
+      </w:r>
+      <w:r>
+        <w:rPr>
+          <w:rFonts w:hint="eastAsia"/>
+        </w:rPr>
+        <w:t>abc</w:t>
+      </w:r>
+      <w:r>
+        <w:rPr>
+          <w:rFonts w:hint="eastAsia"/>
+        </w:rPr>
+        <w:t>的硬连接，</w:t>
+      </w:r>
+    </w:p>
+    <w:p/>
+    <w:p/>
+    <w:p>
+      <w:proofErr w:type="gramStart"/>
+      <w:r>
+        <w:t>mv</w:t>
+      </w:r>
+      <w:proofErr w:type="gramEnd"/>
+      <w:r>
+        <w:t xml:space="preserve"> /data/ftp /data2/</w:t>
+      </w:r>
+    </w:p>
+    <w:p>
+      <w:proofErr w:type="gramStart"/>
+      <w:r>
+        <w:t>ln</w:t>
+      </w:r>
+      <w:proofErr w:type="gramEnd"/>
+      <w:r>
+        <w:t xml:space="preserve"> -s /data2/ftp  /data/ftp</w:t>
+      </w:r>
+    </w:p>
+    <w:p>
+      <w:pPr>
+        <w:rPr>
+          <w:rFonts w:hint="eastAsia"/>
+        </w:rPr>
+      </w:pPr>
+      <w:r>
+        <w:rPr>
+          <w:rFonts w:hint="eastAsia"/>
+        </w:rPr>
+        <w:t>#</w:t>
+      </w:r>
+      <w:r>
+        <w:rPr>
+          <w:rFonts w:hint="eastAsia"/>
+        </w:rPr>
+        <w:t>删除软连接</w:t>
+      </w:r>
+    </w:p>
+    <w:p>
+      <w:pPr>
+        <w:rPr>
+          <w:rFonts w:hint="eastAsia"/>
+        </w:rPr>
+      </w:pPr>
+      <w:r>
+        <w:rPr>
+          <w:rFonts w:hint="eastAsia"/>
+        </w:rPr>
+        <w:t>#</w:t>
+      </w:r>
+      <w:r>
+        <w:rPr>
+          <w:rFonts w:hint="eastAsia"/>
+        </w:rPr>
+        <w:t>当删除链接文件时</w:t>
+      </w:r>
+      <w:r>
+        <w:rPr>
+          <w:rFonts w:hint="eastAsia"/>
+        </w:rPr>
+        <w:t>,</w:t>
+      </w:r>
+      <w:r>
+        <w:rPr>
+          <w:rFonts w:hint="eastAsia"/>
+        </w:rPr>
+        <w:t>如果不小心会把原始文件删掉</w:t>
+      </w:r>
+    </w:p>
+    <w:p>
+      <w:proofErr w:type="gramStart"/>
+      <w:r>
+        <w:t>rm</w:t>
+      </w:r>
+      <w:proofErr w:type="gramEnd"/>
+      <w:r>
+        <w:t xml:space="preserve">   /data/ftp </w:t>
+      </w:r>
+    </w:p>
+    <w:p>
+      <w:pPr>
+        <w:rPr>
+          <w:rFonts w:hint="eastAsia"/>
+        </w:rPr>
+      </w:pPr>
+      <w:r>
+        <w:rPr>
+          <w:rFonts w:hint="eastAsia"/>
+        </w:rPr>
+        <w:t>#</w:t>
+      </w:r>
+      <w:r>
+        <w:rPr>
+          <w:rFonts w:hint="eastAsia"/>
+        </w:rPr>
+        <w:t>只是少了一个“</w:t>
+      </w:r>
+      <w:r>
+        <w:rPr>
+          <w:rFonts w:hint="eastAsia"/>
+        </w:rPr>
+        <w:t xml:space="preserve"> / </w:t>
+      </w:r>
+      <w:r>
+        <w:rPr>
+          <w:rFonts w:hint="eastAsia"/>
+        </w:rPr>
+        <w:t>”</w:t>
+      </w:r>
+      <w:r>
+        <w:rPr>
+          <w:rFonts w:hint="eastAsia"/>
+        </w:rPr>
+        <w:t xml:space="preserve"> </w:t>
+      </w:r>
+      <w:r>
+        <w:rPr>
+          <w:rFonts w:hint="eastAsia"/>
+        </w:rPr>
+        <w:t>删除的</w:t>
+      </w:r>
+      <w:r>
+        <w:rPr>
+          <w:rFonts w:hint="eastAsia"/>
+        </w:rPr>
+        <w:t xml:space="preserve"> </w:t>
+      </w:r>
+      <w:r>
+        <w:rPr>
+          <w:rFonts w:hint="eastAsia"/>
+        </w:rPr>
+        <w:t>就是链接文件</w:t>
+      </w:r>
+      <w:r>
+        <w:rPr>
+          <w:rFonts w:hint="eastAsia"/>
+        </w:rPr>
+        <w:t xml:space="preserve">, </w:t>
+      </w:r>
+      <w:r>
+        <w:rPr>
+          <w:rFonts w:hint="eastAsia"/>
+        </w:rPr>
+        <w:t>也就是在文件的最后不要加上</w:t>
+      </w:r>
+      <w:r>
+        <w:rPr>
+          <w:rFonts w:hint="eastAsia"/>
+        </w:rPr>
+        <w:t>"/"</w:t>
+      </w:r>
+    </w:p>
+    <w:p>
+      <w:pPr>
+        <w:rPr>
+          <w:rFonts w:hint="eastAsia"/>
+        </w:rPr>
+      </w:pPr>
+      <w:r>
+        <w:rPr>
+          <w:rFonts w:hint="eastAsia"/>
+        </w:rPr>
+        <w:t>结论：</w:t>
+      </w:r>
+    </w:p>
+    <w:p>
+      <w:pPr>
+        <w:rPr>
+          <w:rFonts w:hint="eastAsia"/>
+        </w:rPr>
+      </w:pPr>
+      <w:r>
+        <w:rPr>
+          <w:rFonts w:hint="eastAsia"/>
+        </w:rPr>
+        <w:t>在删除文件时要小心</w:t>
+      </w:r>
+    </w:p>
+    <w:p>
+      <w:pPr>
+        <w:rPr>
+          <w:rFonts w:hint="eastAsia"/>
+        </w:rPr>
+      </w:pPr>
+      <w:r>
+        <w:rPr>
+          <w:rFonts w:hint="eastAsia"/>
+        </w:rPr>
+        <w:t>在删除软链接文件时</w:t>
+      </w:r>
+      <w:r>
+        <w:rPr>
+          <w:rFonts w:hint="eastAsia"/>
+        </w:rPr>
+        <w:t>,</w:t>
+      </w:r>
+      <w:r>
+        <w:rPr>
+          <w:rFonts w:hint="eastAsia"/>
+        </w:rPr>
+        <w:t>小心使用</w:t>
+      </w:r>
+      <w:r>
+        <w:rPr>
+          <w:rFonts w:hint="eastAsia"/>
+        </w:rPr>
+        <w:t xml:space="preserve"> Tab </w:t>
+      </w:r>
+      <w:r>
+        <w:rPr>
+          <w:rFonts w:hint="eastAsia"/>
+        </w:rPr>
+        <w:t>建</w:t>
+      </w:r>
+      <w:r>
+        <w:rPr>
+          <w:rFonts w:hint="eastAsia"/>
+        </w:rPr>
+        <w:t>,</w:t>
+      </w:r>
+      <w:r>
+        <w:rPr>
+          <w:rFonts w:hint="eastAsia"/>
+        </w:rPr>
+        <w:t>一定不要在目录后面</w:t>
+      </w:r>
+      <w:proofErr w:type="gramStart"/>
+      <w:r>
+        <w:rPr>
+          <w:rFonts w:hint="eastAsia"/>
+        </w:rPr>
+        <w:t>加斜扛</w:t>
+      </w:r>
+      <w:proofErr w:type="gramEnd"/>
+      <w:r>
+        <w:rPr>
+          <w:rFonts w:hint="eastAsia"/>
+        </w:rPr>
+        <w:t>"/"</w:t>
+      </w:r>
+    </w:p>
+    <w:p/>
+    <w:p/>
+    <w:p>
+      <w:pPr>
+        <w:rPr>
+          <w:rFonts w:hint="eastAsia"/>
+        </w:rPr>
+      </w:pPr>
+      <w:r>
+        <w:rPr>
+          <w:rFonts w:hint="eastAsia"/>
+        </w:rPr>
+        <w:t>清空文件</w:t>
+      </w:r>
+    </w:p>
+    <w:p/>
+    <w:p>
+      <w:proofErr w:type="gramStart"/>
+      <w:r>
+        <w:t>cat</w:t>
+      </w:r>
+      <w:proofErr w:type="gramEnd"/>
+      <w:r>
+        <w:t xml:space="preserve"> /dev/null &gt;  test.txt</w:t>
+      </w:r>
+    </w:p>
+    <w:p/>
+    <w:p/>
+    <w:p>
+      <w:pPr>
+        <w:rPr>
+          <w:rFonts w:hint="eastAsia"/>
+        </w:rPr>
+      </w:pPr>
+      <w:r>
+        <w:rPr>
+          <w:rFonts w:hint="eastAsia"/>
+        </w:rPr>
+        <w:t xml:space="preserve"># </w:t>
+      </w:r>
+      <w:r>
+        <w:rPr>
+          <w:rFonts w:hint="eastAsia"/>
+        </w:rPr>
+        <w:t>远程复制</w:t>
+      </w:r>
+    </w:p>
+    <w:p/>
+    <w:p>
+      <w:pPr>
+        <w:rPr>
+          <w:rFonts w:hint="eastAsia"/>
+        </w:rPr>
+      </w:pPr>
+      <w:r>
+        <w:rPr>
+          <w:rFonts w:hint="eastAsia"/>
+        </w:rPr>
+        <w:t>从本地复制到远程</w:t>
+      </w:r>
+    </w:p>
+    <w:p/>
+    <w:p>
+      <w:proofErr w:type="gramStart"/>
+      <w:r>
+        <w:t>scp</w:t>
+      </w:r>
+      <w:proofErr w:type="gramEnd"/>
+      <w:r>
+        <w:t xml:space="preserve"> local_file remote_username@remote_ip:remote_folder </w:t>
+      </w:r>
+    </w:p>
+    <w:p/>
+    <w:p>
+      <w:pPr>
+        <w:rPr>
+          <w:rFonts w:hint="eastAsia"/>
+        </w:rPr>
+      </w:pPr>
+      <w:r>
+        <w:rPr>
+          <w:rFonts w:hint="eastAsia"/>
+        </w:rPr>
+        <w:t>从远程复制到远程</w:t>
+      </w:r>
+    </w:p>
+    <w:p/>
+    <w:p>
+      <w:proofErr w:type="gramStart"/>
+      <w:r>
+        <w:t>scp</w:t>
+      </w:r>
+      <w:proofErr w:type="gramEnd"/>
+      <w:r>
+        <w:t xml:space="preserve"> root@www.runoob.com:/home/root/others/music /home/space/music/1.mp3 </w:t>
+      </w:r>
+    </w:p>
+    <w:p/>
+    <w:p>
+      <w:pPr>
+        <w:rPr>
+          <w:rFonts w:hint="eastAsia"/>
+        </w:rPr>
+      </w:pPr>
+      <w:r>
+        <w:rPr>
+          <w:rFonts w:hint="eastAsia"/>
+        </w:rPr>
+        <w:t>.</w:t>
+      </w:r>
+      <w:r>
+        <w:rPr>
+          <w:rFonts w:hint="eastAsia"/>
+        </w:rPr>
+        <w:t>如果远程服务器防火墙有为</w:t>
+      </w:r>
+      <w:r>
+        <w:rPr>
+          <w:rFonts w:hint="eastAsia"/>
+        </w:rPr>
+        <w:t>scp</w:t>
+      </w:r>
+      <w:r>
+        <w:rPr>
+          <w:rFonts w:hint="eastAsia"/>
+        </w:rPr>
+        <w:t>命令设置了指定的端口，我们需要使用</w:t>
+      </w:r>
+      <w:r>
+        <w:rPr>
+          <w:rFonts w:hint="eastAsia"/>
+        </w:rPr>
+        <w:t xml:space="preserve"> -P </w:t>
+      </w:r>
+      <w:r>
+        <w:rPr>
+          <w:rFonts w:hint="eastAsia"/>
+        </w:rPr>
+        <w:t>参数来设置命令的端口号，命令格式如下：</w:t>
+      </w:r>
+    </w:p>
+    <w:p/>
+    <w:p>
+      <w:pPr>
+        <w:rPr>
+          <w:rFonts w:hint="eastAsia"/>
+        </w:rPr>
+      </w:pPr>
+      <w:r>
+        <w:rPr>
+          <w:rFonts w:hint="eastAsia"/>
+        </w:rPr>
+        <w:t xml:space="preserve">#scp </w:t>
+      </w:r>
+      <w:r>
+        <w:rPr>
+          <w:rFonts w:hint="eastAsia"/>
+        </w:rPr>
+        <w:t>命令使用端口号</w:t>
+      </w:r>
+      <w:r>
+        <w:rPr>
+          <w:rFonts w:hint="eastAsia"/>
+        </w:rPr>
+        <w:t xml:space="preserve"> 4588</w:t>
+      </w:r>
+    </w:p>
+    <w:p>
+      <w:proofErr w:type="gramStart"/>
+      <w:r>
+        <w:t>scp</w:t>
+      </w:r>
+      <w:proofErr w:type="gramEnd"/>
+      <w:r>
+        <w:t xml:space="preserve"> -P 4588 remote@www.runoob.com:/usr/local/sin.sh /home/administrator</w:t>
+      </w:r>
+    </w:p>
+    <w:p/>
+    <w:p>
+      <w:pPr>
+        <w:rPr>
+          <w:rFonts w:hint="eastAsia"/>
+        </w:rPr>
+      </w:pPr>
+      <w:r>
+        <w:lastRenderedPageBreak/>
+        <w:t>/usr/local/workspace/810_xinlianyun/web</w:t>
+      </w:r>
+    </w:p>
+    <w:p>
+      <w:pPr>
+        <w:rPr>
+          <w:rFonts w:hint="eastAsia"/>
+        </w:rPr>
+      </w:pPr>
+    </w:p>
+    <w:p>
+      <w:pPr>
+        <w:rPr>
+          <w:rFonts w:hint="eastAsia"/>
+        </w:rPr>
+      </w:pPr>
+      <w:r>
+        <w:rPr>
+          <w:rFonts w:hint="eastAsia"/>
+          <w:b/>
+          <w:sz w:val="24"/>
+          <w:szCs w:val="24"/>
+        </w:rPr>
+        <w:t>清空文件</w:t>
+      </w:r>
+    </w:p>
+    <w:p>
+      <w:pPr>
+        <w:rPr>
+          <w:rFonts w:hint="eastAsia"/>
+        </w:rPr>
+      </w:pPr>
+      <w:r>
+        <w:rPr>
+          <w:rFonts w:hint="eastAsia"/>
+        </w:rPr>
+        <w:t>1</w:t>
+      </w:r>
+      <w:r>
+        <w:rPr>
+          <w:rFonts w:hint="eastAsia"/>
+        </w:rPr>
+        <w:t>、</w:t>
+      </w:r>
+      <w:r>
+        <w:rPr>
+          <w:rFonts w:hint="eastAsia"/>
+        </w:rPr>
+        <w:t>#echo "" &gt; test.txt</w:t>
+      </w:r>
+      <w:r>
+        <w:rPr>
+          <w:rFonts w:hint="eastAsia"/>
+        </w:rPr>
+        <w:t>（文件大小被截为</w:t>
+      </w:r>
+      <w:r>
+        <w:rPr>
+          <w:rFonts w:hint="eastAsia"/>
+        </w:rPr>
+        <w:t>1</w:t>
+      </w:r>
+      <w:r>
+        <w:rPr>
+          <w:rFonts w:hint="eastAsia"/>
+        </w:rPr>
+        <w:t>字节）</w:t>
+      </w:r>
+    </w:p>
+    <w:p>
+      <w:pPr>
+        <w:rPr>
+          <w:rFonts w:hint="eastAsia"/>
+        </w:rPr>
+      </w:pPr>
+      <w:r>
+        <w:rPr>
+          <w:rFonts w:hint="eastAsia"/>
+        </w:rPr>
+        <w:t>2</w:t>
+      </w:r>
+      <w:r>
+        <w:rPr>
+          <w:rFonts w:hint="eastAsia"/>
+        </w:rPr>
+        <w:t>、</w:t>
+      </w:r>
+      <w:r>
+        <w:rPr>
+          <w:rFonts w:hint="eastAsia"/>
+        </w:rPr>
+        <w:t># &gt; test.txt</w:t>
+      </w:r>
+      <w:r>
+        <w:rPr>
+          <w:rFonts w:hint="eastAsia"/>
+        </w:rPr>
+        <w:t>（文件大小被截为</w:t>
+      </w:r>
+      <w:r>
+        <w:rPr>
+          <w:rFonts w:hint="eastAsia"/>
+        </w:rPr>
+        <w:t>0</w:t>
+      </w:r>
+      <w:r>
+        <w:rPr>
+          <w:rFonts w:hint="eastAsia"/>
+        </w:rPr>
+        <w:t>字节）</w:t>
+      </w:r>
+    </w:p>
+    <w:p>
+      <w:pPr>
+        <w:rPr>
+          <w:rFonts w:hint="eastAsia"/>
+        </w:rPr>
+      </w:pPr>
+      <w:r>
+        <w:rPr>
+          <w:rFonts w:hint="eastAsia"/>
+        </w:rPr>
+        <w:t>3</w:t>
+      </w:r>
+      <w:r>
+        <w:rPr>
+          <w:rFonts w:hint="eastAsia"/>
+        </w:rPr>
+        <w:t>、</w:t>
+      </w:r>
+      <w:r>
+        <w:rPr>
+          <w:rFonts w:hint="eastAsia"/>
+        </w:rPr>
+        <w:t>#cat/dev/null &gt; test.txt</w:t>
+      </w:r>
+      <w:r>
+        <w:rPr>
+          <w:rFonts w:hint="eastAsia"/>
+        </w:rPr>
+        <w:t>（文件大小被截为</w:t>
+      </w:r>
+      <w:r>
+        <w:rPr>
+          <w:rFonts w:hint="eastAsia"/>
+        </w:rPr>
+        <w:t>0</w:t>
+      </w:r>
+      <w:r>
+        <w:rPr>
+          <w:rFonts w:hint="eastAsia"/>
+        </w:rPr>
+        <w:t>字节）</w:t>
+      </w:r>
+    </w:p>
+    <w:p>
+      <w:pPr>
+        <w:rPr>
+          <w:rFonts w:hint="eastAsia"/>
+        </w:rPr>
+      </w:pPr>
+    </w:p>
+    <w:p>
+      <w:pPr>
+        <w:rPr>
+          <w:rFonts w:hint="eastAsia"/>
+        </w:rPr>
+      </w:pPr>
+    </w:p>
+    <w:p>
+      <w:pPr>
+        <w:pStyle w:val="a7"/>
+        <w:rPr>
+          <w:rFonts w:hint="eastAsia"/>
+        </w:rPr>
+      </w:pPr>
+      <w:r>
+        <w:rPr>
+          <w:rStyle w:val="a6"/>
+          <w:rFonts w:hint="eastAsia"/>
+        </w:rPr>
+        <w:t>#</w:t>
+      </w:r>
+      <w:r>
+        <w:rPr>
+          <w:rStyle w:val="a6"/>
+          <w:rFonts w:hint="eastAsia"/>
+        </w:rPr>
+        <w:t>生成随机密码</w:t>
+      </w:r>
+      <w:bookmarkStart w:id="0" w:name="_GoBack"/>
+      <w:bookmarkEnd w:id="0"/>
+      <w:r>
+        <w:rPr>
+          <w:rStyle w:val="a6"/>
+        </w:rPr>
+        <w:br/>
+      </w:r>
+    </w:p>
+    <w:p>
+      <w:pPr>
+        <w:rPr>
+          <w:sz w:val="24"/>
+          <w:szCs w:val="24"/>
+        </w:rPr>
+      </w:pPr>
+      <w:proofErr w:type="gramStart"/>
+      <w:r>
+        <w:rPr>
+          <w:sz w:val="24"/>
+          <w:szCs w:val="24"/>
+        </w:rPr>
+        <w:t>openssl</w:t>
+      </w:r>
+      <w:proofErr w:type="gramEnd"/>
+      <w:r>
+        <w:rPr>
+          <w:sz w:val="24"/>
+          <w:szCs w:val="24"/>
+        </w:rPr>
+        <w:t xml:space="preserve"> rand -base64 10</w:t>
       </w:r>
     </w:p>
     <w:sectPr>
@@ -1040,6 +3824,46 @@
       <w:szCs w:val="18"/>
     </w:rPr>
   </w:style>
+  <w:style w:type="paragraph" w:styleId="a5">
+    <w:name w:val="Normal (Web)"/>
+    <w:basedOn w:val="a"/>
+    <w:uiPriority w:val="99"/>
+    <w:semiHidden/>
+    <w:unhideWhenUsed/>
+    <w:rsid w:val="005320E9"/>
+    <w:pPr>
+      <w:widowControl/>
+      <w:spacing w:before="100" w:beforeAutospacing="1" w:after="100" w:afterAutospacing="1"/>
+      <w:jc w:val="left"/>
+    </w:pPr>
+    <w:rPr>
+      <w:rFonts w:ascii="宋体" w:eastAsia="宋体" w:hAnsi="宋体" w:cs="宋体"/>
+      <w:kern w:val="0"/>
+      <w:sz w:val="24"/>
+      <w:szCs w:val="24"/>
+    </w:rPr>
+  </w:style>
+  <w:style w:type="character" w:styleId="a6">
+    <w:name w:val="Strong"/>
+    <w:basedOn w:val="a0"/>
+    <w:uiPriority w:val="22"/>
+    <w:qFormat/>
+    <w:rsid w:val="00A71D60"/>
+    <w:rPr>
+      <w:b/>
+      <w:bCs/>
+    </w:rPr>
+  </w:style>
+  <w:style w:type="paragraph" w:styleId="a7">
+    <w:name w:val="No Spacing"/>
+    <w:uiPriority w:val="1"/>
+    <w:qFormat/>
+    <w:rsid w:val="006E247D"/>
+    <w:pPr>
+      <w:widowControl w:val="0"/>
+      <w:jc w:val="both"/>
+    </w:pPr>
+  </w:style>
 </w:styles>
 </file>
 
@@ -1370,6 +4194,46 @@
       <w:szCs w:val="18"/>
     </w:rPr>
   </w:style>
+  <w:style w:type="paragraph" w:styleId="a5">
+    <w:name w:val="Normal (Web)"/>
+    <w:basedOn w:val="a"/>
+    <w:uiPriority w:val="99"/>
+    <w:semiHidden/>
+    <w:unhideWhenUsed/>
+    <w:rsid w:val="005320E9"/>
+    <w:pPr>
+      <w:widowControl/>
+      <w:spacing w:before="100" w:beforeAutospacing="1" w:after="100" w:afterAutospacing="1"/>
+      <w:jc w:val="left"/>
+    </w:pPr>
+    <w:rPr>
+      <w:rFonts w:ascii="宋体" w:eastAsia="宋体" w:hAnsi="宋体" w:cs="宋体"/>
+      <w:kern w:val="0"/>
+      <w:sz w:val="24"/>
+      <w:szCs w:val="24"/>
+    </w:rPr>
+  </w:style>
+  <w:style w:type="character" w:styleId="a6">
+    <w:name w:val="Strong"/>
+    <w:basedOn w:val="a0"/>
+    <w:uiPriority w:val="22"/>
+    <w:qFormat/>
+    <w:rsid w:val="00A71D60"/>
+    <w:rPr>
+      <w:b/>
+      <w:bCs/>
+    </w:rPr>
+  </w:style>
+  <w:style w:type="paragraph" w:styleId="a7">
+    <w:name w:val="No Spacing"/>
+    <w:uiPriority w:val="1"/>
+    <w:qFormat/>
+    <w:rsid w:val="006E247D"/>
+    <w:pPr>
+      <w:widowControl w:val="0"/>
+      <w:jc w:val="both"/>
+    </w:pPr>
+  </w:style>
 </w:styles>
 </file>
 

--- a/Linux常用操作.docx
+++ b/Linux常用操作.docx
@@ -3043,7 +3043,6 @@
     <w:p>
       <w:pPr>
         <w:rPr>
-          <w:rFonts w:hint="eastAsia"/>
           <w:sz w:val="24"/>
           <w:szCs w:val="24"/>
         </w:rPr>
@@ -3068,7 +3067,6 @@
     <w:p>
       <w:pPr>
         <w:rPr>
-          <w:rFonts w:hint="eastAsia"/>
           <w:sz w:val="24"/>
           <w:szCs w:val="24"/>
         </w:rPr>
@@ -3116,7 +3114,6 @@
           <w:szCs w:val="24"/>
         </w:rPr>
       </w:pPr>
-      <w:bookmarkStart w:id="0" w:name="_GoBack"/>
       <w:r>
         <w:rPr>
           <w:rFonts w:ascii="宋体" w:eastAsia="宋体" w:hAnsi="宋体" w:cs="宋体"/>
@@ -3127,14 +3124,126 @@
         <w:t>lsof -i：873</w:t>
       </w:r>
     </w:p>
-    <w:bookmarkEnd w:id="0"/>
     <w:p>
       <w:pPr>
         <w:rPr>
+          <w:rFonts w:hint="eastAsia"/>
           <w:sz w:val="24"/>
           <w:szCs w:val="24"/>
         </w:rPr>
       </w:pPr>
+      <w:r>
+        <w:rPr>
+          <w:rFonts w:hint="eastAsia"/>
+          <w:sz w:val="24"/>
+          <w:szCs w:val="24"/>
+        </w:rPr>
+        <w:t>#</w:t>
+      </w:r>
+      <w:r>
+        <w:rPr>
+          <w:rFonts w:hint="eastAsia"/>
+          <w:sz w:val="24"/>
+          <w:szCs w:val="24"/>
+        </w:rPr>
+        <w:t>释放</w:t>
+      </w:r>
+      <w:r>
+        <w:rPr>
+          <w:rFonts w:hint="eastAsia"/>
+          <w:sz w:val="24"/>
+          <w:szCs w:val="24"/>
+        </w:rPr>
+        <w:t>cached</w:t>
+      </w:r>
+      <w:r>
+        <w:rPr>
+          <w:rFonts w:hint="eastAsia"/>
+          <w:sz w:val="24"/>
+          <w:szCs w:val="24"/>
+        </w:rPr>
+        <w:t>内存</w:t>
+      </w:r>
+    </w:p>
+    <w:p>
+      <w:pPr>
+        <w:rPr>
+          <w:rFonts w:hint="eastAsia"/>
+          <w:sz w:val="24"/>
+          <w:szCs w:val="24"/>
+        </w:rPr>
+      </w:pPr>
+    </w:p>
+    <w:p>
+      <w:pPr>
+        <w:rPr>
+          <w:rFonts w:hint="eastAsia"/>
+          <w:sz w:val="24"/>
+          <w:szCs w:val="24"/>
+        </w:rPr>
+      </w:pPr>
+      <w:r>
+        <w:rPr>
+          <w:rFonts w:ascii="microsoft yahei" w:hAnsi="microsoft yahei"/>
+          <w:color w:val="555555"/>
+          <w:sz w:val="23"/>
+          <w:szCs w:val="23"/>
+          <w:shd w:val="clear" w:color="auto" w:fill="FFFFFF"/>
+        </w:rPr>
+        <w:t xml:space="preserve">echo </w:t>
+      </w:r>
+      <w:r>
+        <w:rPr>
+          <w:rFonts w:ascii="microsoft yahei" w:hAnsi="microsoft yahei" w:hint="eastAsia"/>
+          <w:color w:val="555555"/>
+          <w:sz w:val="23"/>
+          <w:szCs w:val="23"/>
+          <w:shd w:val="clear" w:color="auto" w:fill="FFFFFF"/>
+        </w:rPr>
+        <w:t>1</w:t>
+      </w:r>
+      <w:bookmarkStart w:id="0" w:name="_GoBack"/>
+      <w:bookmarkEnd w:id="0"/>
+      <w:r>
+        <w:rPr>
+          <w:rFonts w:ascii="microsoft yahei" w:hAnsi="microsoft yahei"/>
+          <w:color w:val="555555"/>
+          <w:sz w:val="23"/>
+          <w:szCs w:val="23"/>
+          <w:shd w:val="clear" w:color="auto" w:fill="FFFFFF"/>
+        </w:rPr>
+        <w:t xml:space="preserve"> &gt; /proc/sys/vm/drop_caches</w:t>
+      </w:r>
+    </w:p>
+    <w:p>
+      <w:pPr>
+        <w:rPr>
+          <w:sz w:val="24"/>
+          <w:szCs w:val="24"/>
+        </w:rPr>
+      </w:pPr>
+      <w:proofErr w:type="gramStart"/>
+      <w:r>
+        <w:rPr>
+          <w:rFonts w:ascii="microsoft yahei" w:hAnsi="microsoft yahei"/>
+          <w:color w:val="555555"/>
+          <w:sz w:val="23"/>
+          <w:szCs w:val="23"/>
+          <w:shd w:val="clear" w:color="auto" w:fill="FFFFFF"/>
+        </w:rPr>
+        <w:t>echo</w:t>
+      </w:r>
+      <w:proofErr w:type="gramEnd"/>
+      <w:r>
+        <w:rPr>
+          <w:rFonts w:ascii="microsoft yahei" w:hAnsi="microsoft yahei"/>
+          <w:color w:val="555555"/>
+          <w:sz w:val="23"/>
+          <w:szCs w:val="23"/>
+          <w:shd w:val="clear" w:color="auto" w:fill="FFFFFF"/>
+        </w:rPr>
+        <w:t xml:space="preserve"> 0 &gt; /proc/sys/vm/drop_caches</w:t>
+      </w:r>
     </w:p>
     <w:sectPr>
       <w:pgSz w:w="11906" w:h="16838"/>

--- a/Linux常用操作.docx
+++ b/Linux常用操作.docx
@@ -37,96 +37,76 @@
           <w:szCs w:val="28"/>
         </w:rPr>
       </w:pPr>
-      <w:proofErr w:type="gramStart"/>
       <w:r>
         <w:rPr>
           <w:rFonts w:asciiTheme="minorEastAsia" w:hAnsiTheme="minorEastAsia"/>
           <w:sz w:val="28"/>
           <w:szCs w:val="28"/>
         </w:rPr>
-        <w:t>cat</w:t>
-      </w:r>
-      <w:proofErr w:type="gramEnd"/>
-      <w:r>
+        <w:t>cat /proc/version</w:t>
+      </w:r>
+    </w:p>
+    <w:p/>
+    <w:p>
+      <w:pPr>
+        <w:rPr>
+          <w:b/>
+          <w:sz w:val="30"/>
+          <w:szCs w:val="30"/>
+        </w:rPr>
+      </w:pPr>
+      <w:r>
+        <w:rPr>
+          <w:rFonts w:hint="eastAsia"/>
+          <w:b/>
+          <w:sz w:val="30"/>
+          <w:szCs w:val="30"/>
+        </w:rPr>
+        <w:t>#</w:t>
+      </w:r>
+      <w:r>
+        <w:rPr>
+          <w:rFonts w:hint="eastAsia"/>
+          <w:b/>
+          <w:sz w:val="30"/>
+          <w:szCs w:val="30"/>
+        </w:rPr>
+        <w:t>查看</w:t>
+      </w:r>
+      <w:r>
+        <w:rPr>
+          <w:rFonts w:hint="eastAsia"/>
+          <w:b/>
+          <w:sz w:val="30"/>
+          <w:szCs w:val="30"/>
+        </w:rPr>
+        <w:t>Centos</w:t>
+      </w:r>
+      <w:r>
+        <w:rPr>
+          <w:rFonts w:hint="eastAsia"/>
+          <w:b/>
+          <w:sz w:val="30"/>
+          <w:szCs w:val="30"/>
+        </w:rPr>
+        <w:t>版本</w:t>
+      </w:r>
+    </w:p>
+    <w:p>
+      <w:pPr>
         <w:rPr>
           <w:rFonts w:asciiTheme="minorEastAsia" w:hAnsiTheme="minorEastAsia"/>
           <w:sz w:val="28"/>
           <w:szCs w:val="28"/>
         </w:rPr>
-        <w:t xml:space="preserve"> /proc/version</w:t>
-      </w:r>
-    </w:p>
-    <w:p/>
-    <w:p>
-      <w:pPr>
-        <w:rPr>
-          <w:b/>
-          <w:sz w:val="30"/>
-          <w:szCs w:val="30"/>
-        </w:rPr>
-      </w:pPr>
-      <w:r>
-        <w:rPr>
-          <w:rFonts w:hint="eastAsia"/>
-          <w:b/>
-          <w:sz w:val="30"/>
-          <w:szCs w:val="30"/>
-        </w:rPr>
-        <w:t>#</w:t>
-      </w:r>
-      <w:r>
-        <w:rPr>
-          <w:rFonts w:hint="eastAsia"/>
-          <w:b/>
-          <w:sz w:val="30"/>
-          <w:szCs w:val="30"/>
-        </w:rPr>
-        <w:t>查看</w:t>
-      </w:r>
-      <w:r>
-        <w:rPr>
-          <w:rFonts w:hint="eastAsia"/>
-          <w:b/>
-          <w:sz w:val="30"/>
-          <w:szCs w:val="30"/>
-        </w:rPr>
-        <w:t>Centos</w:t>
-      </w:r>
-      <w:r>
-        <w:rPr>
-          <w:rFonts w:hint="eastAsia"/>
-          <w:b/>
-          <w:sz w:val="30"/>
-          <w:szCs w:val="30"/>
-        </w:rPr>
-        <w:t>版本</w:t>
-      </w:r>
-    </w:p>
-    <w:p>
-      <w:pPr>
+      </w:pPr>
+      <w:r>
         <w:rPr>
           <w:rFonts w:asciiTheme="minorEastAsia" w:hAnsiTheme="minorEastAsia"/>
           <w:sz w:val="28"/>
           <w:szCs w:val="28"/>
         </w:rPr>
-      </w:pPr>
-      <w:proofErr w:type="gramStart"/>
-      <w:r>
-        <w:rPr>
-          <w:rFonts w:asciiTheme="minorEastAsia" w:hAnsiTheme="minorEastAsia"/>
-          <w:sz w:val="28"/>
-          <w:szCs w:val="28"/>
-        </w:rPr>
-        <w:t>cat</w:t>
-      </w:r>
-      <w:proofErr w:type="gramEnd"/>
-      <w:r>
-        <w:rPr>
-          <w:rFonts w:asciiTheme="minorEastAsia" w:hAnsiTheme="minorEastAsia"/>
-          <w:sz w:val="28"/>
-          <w:szCs w:val="28"/>
-        </w:rPr>
-        <w:t xml:space="preserve"> /etc/redhat-release</w:t>
+        <w:t>cat /etc/redhat-release</w:t>
       </w:r>
     </w:p>
     <w:p>
@@ -158,7 +138,6 @@
           <w:szCs w:val="24"/>
         </w:rPr>
       </w:pPr>
-      <w:proofErr w:type="gramStart"/>
       <w:r>
         <w:rPr>
           <w:rFonts w:ascii="宋体" w:eastAsia="宋体" w:hAnsi="宋体" w:cs="宋体"/>
@@ -166,17 +145,7 @@
           <w:sz w:val="24"/>
           <w:szCs w:val="24"/>
         </w:rPr>
-        <w:t>cat</w:t>
-      </w:r>
-      <w:proofErr w:type="gramEnd"/>
-      <w:r>
-        <w:rPr>
-          <w:rFonts w:ascii="宋体" w:eastAsia="宋体" w:hAnsi="宋体" w:cs="宋体"/>
-          <w:kern w:val="0"/>
-          <w:sz w:val="24"/>
-          <w:szCs w:val="24"/>
-        </w:rPr>
-        <w:t xml:space="preserve"> /etc/os-release</w:t>
+        <w:t>cat /etc/os-release</w:t>
       </w:r>
     </w:p>
     <w:p>
@@ -217,7 +186,6 @@
           <w:szCs w:val="28"/>
         </w:rPr>
       </w:pPr>
-      <w:proofErr w:type="gramStart"/>
       <w:r>
         <w:t>f</w:t>
       </w:r>
@@ -227,34 +195,7 @@
           <w:sz w:val="28"/>
           <w:szCs w:val="28"/>
         </w:rPr>
-        <w:t>ind .</w:t>
-      </w:r>
-      <w:proofErr w:type="gramEnd"/>
-      <w:r>
-        <w:rPr>
-          <w:rFonts w:asciiTheme="minorEastAsia" w:hAnsiTheme="minorEastAsia"/>
-          <w:sz w:val="28"/>
-          <w:szCs w:val="28"/>
-        </w:rPr>
-        <w:t xml:space="preserve"> -</w:t>
-      </w:r>
-      <w:proofErr w:type="gramStart"/>
-      <w:r>
-        <w:rPr>
-          <w:rFonts w:asciiTheme="minorEastAsia" w:hAnsiTheme="minorEastAsia"/>
-          <w:sz w:val="28"/>
-          <w:szCs w:val="28"/>
-        </w:rPr>
-        <w:t>name  a</w:t>
-      </w:r>
-      <w:proofErr w:type="gramEnd"/>
-      <w:r>
-        <w:rPr>
-          <w:rFonts w:asciiTheme="minorEastAsia" w:hAnsiTheme="minorEastAsia"/>
-          <w:sz w:val="28"/>
-          <w:szCs w:val="28"/>
-        </w:rPr>
-        <w:t>*</w:t>
+        <w:t>ind . -name  a*</w:t>
       </w:r>
     </w:p>
     <w:p>
@@ -315,7 +256,6 @@
           <w:szCs w:val="21"/>
         </w:rPr>
       </w:pPr>
-      <w:proofErr w:type="gramStart"/>
       <w:r>
         <w:rPr>
           <w:rFonts w:ascii="宋体" w:eastAsia="宋体" w:hAnsi="宋体" w:cs="宋体"/>
@@ -323,37 +263,7 @@
           <w:kern w:val="0"/>
           <w:szCs w:val="21"/>
         </w:rPr>
-        <w:t>find .</w:t>
-      </w:r>
-      <w:proofErr w:type="gramEnd"/>
-      <w:r>
-        <w:rPr>
-          <w:rFonts w:ascii="宋体" w:eastAsia="宋体" w:hAnsi="宋体" w:cs="宋体"/>
-          <w:color w:val="333333"/>
-          <w:kern w:val="0"/>
-          <w:szCs w:val="21"/>
-        </w:rPr>
-        <w:t xml:space="preserve"> -</w:t>
-      </w:r>
-      <w:proofErr w:type="gramStart"/>
-      <w:r>
-        <w:rPr>
-          <w:rFonts w:ascii="宋体" w:eastAsia="宋体" w:hAnsi="宋体" w:cs="宋体"/>
-          <w:color w:val="333333"/>
-          <w:kern w:val="0"/>
-          <w:szCs w:val="21"/>
-        </w:rPr>
-        <w:t>type</w:t>
-      </w:r>
-      <w:proofErr w:type="gramEnd"/>
-      <w:r>
-        <w:rPr>
-          <w:rFonts w:ascii="宋体" w:eastAsia="宋体" w:hAnsi="宋体" w:cs="宋体"/>
-          <w:color w:val="333333"/>
-          <w:kern w:val="0"/>
-          <w:szCs w:val="21"/>
-        </w:rPr>
-        <w:t xml:space="preserve"> f -size +800M</w:t>
+        <w:t>find . -type f -size +800M</w:t>
       </w:r>
     </w:p>
     <w:p/>
@@ -390,7 +300,6 @@
           <w:szCs w:val="24"/>
         </w:rPr>
       </w:pPr>
-      <w:proofErr w:type="gramStart"/>
       <w:r>
         <w:rPr>
           <w:rFonts w:ascii="宋体" w:eastAsia="宋体" w:hAnsi="宋体" w:cs="宋体"/>
@@ -398,18 +307,18 @@
           <w:sz w:val="24"/>
           <w:szCs w:val="24"/>
         </w:rPr>
-        <w:t>tar</w:t>
-      </w:r>
-      <w:proofErr w:type="gramEnd"/>
-      <w:r>
+        <w:t>tar czvf test.tar.gz    .[!.]*    *</w:t>
+      </w:r>
+    </w:p>
+    <w:p>
+      <w:pPr>
         <w:rPr>
           <w:rFonts w:ascii="宋体" w:eastAsia="宋体" w:hAnsi="宋体" w:cs="宋体"/>
           <w:kern w:val="0"/>
           <w:sz w:val="24"/>
           <w:szCs w:val="24"/>
         </w:rPr>
-        <w:t xml:space="preserve"> czvf test.tar.gz    .[!.]*    *</w:t>
-      </w:r>
+      </w:pPr>
     </w:p>
     <w:p>
       <w:pPr>
@@ -420,6 +329,15 @@
           <w:szCs w:val="24"/>
         </w:rPr>
       </w:pPr>
+      <w:r>
+        <w:rPr>
+          <w:rFonts w:ascii="宋体" w:eastAsia="宋体" w:hAnsi="宋体" w:cs="宋体" w:hint="eastAsia"/>
+          <w:kern w:val="0"/>
+          <w:sz w:val="24"/>
+          <w:szCs w:val="24"/>
+        </w:rPr>
+        <w:t>解说下：</w:t>
+      </w:r>
     </w:p>
     <w:p>
       <w:pPr>
@@ -430,6 +348,16 @@
           <w:szCs w:val="24"/>
         </w:rPr>
       </w:pPr>
+    </w:p>
+    <w:p>
+      <w:pPr>
+        <w:rPr>
+          <w:rFonts w:ascii="宋体" w:eastAsia="宋体" w:hAnsi="宋体" w:cs="宋体"/>
+          <w:kern w:val="0"/>
+          <w:sz w:val="24"/>
+          <w:szCs w:val="24"/>
+        </w:rPr>
+      </w:pPr>
       <w:r>
         <w:rPr>
           <w:rFonts w:ascii="宋体" w:eastAsia="宋体" w:hAnsi="宋体" w:cs="宋体" w:hint="eastAsia"/>
@@ -437,7 +365,7 @@
           <w:sz w:val="24"/>
           <w:szCs w:val="24"/>
         </w:rPr>
-        <w:t>解说下：</w:t>
+        <w:t>tar czvf test.tar.gz *         压缩当前文件夹下非隐藏文件的文件</w:t>
       </w:r>
     </w:p>
     <w:p>
@@ -466,47 +394,7 @@
           <w:sz w:val="24"/>
           <w:szCs w:val="24"/>
         </w:rPr>
-        <w:t>tar czvf test.tar.gz *         压缩当前文件夹下非隐藏文件的文件</w:t>
-      </w:r>
-    </w:p>
-    <w:p>
-      <w:pPr>
-        <w:rPr>
-          <w:rFonts w:ascii="宋体" w:eastAsia="宋体" w:hAnsi="宋体" w:cs="宋体"/>
-          <w:kern w:val="0"/>
-          <w:sz w:val="24"/>
-          <w:szCs w:val="24"/>
-        </w:rPr>
-      </w:pPr>
-    </w:p>
-    <w:p>
-      <w:pPr>
-        <w:rPr>
-          <w:rFonts w:ascii="宋体" w:eastAsia="宋体" w:hAnsi="宋体" w:cs="宋体"/>
-          <w:kern w:val="0"/>
-          <w:sz w:val="24"/>
-          <w:szCs w:val="24"/>
-        </w:rPr>
-      </w:pPr>
-      <w:proofErr w:type="gramStart"/>
-      <w:r>
-        <w:rPr>
-          <w:rFonts w:ascii="宋体" w:eastAsia="宋体" w:hAnsi="宋体" w:cs="宋体" w:hint="eastAsia"/>
-          <w:kern w:val="0"/>
-          <w:sz w:val="24"/>
-          <w:szCs w:val="24"/>
-        </w:rPr>
-        <w:t>tar</w:t>
-      </w:r>
-      <w:proofErr w:type="gramEnd"/>
-      <w:r>
-        <w:rPr>
-          <w:rFonts w:ascii="宋体" w:eastAsia="宋体" w:hAnsi="宋体" w:cs="宋体" w:hint="eastAsia"/>
-          <w:kern w:val="0"/>
-          <w:sz w:val="24"/>
-          <w:szCs w:val="24"/>
-        </w:rPr>
-        <w:t xml:space="preserve"> czvf test.tar.gz  .[!.]*   压缩当前文件夹下隐藏文件排除两个隐藏文件夹"."和“..”</w:t>
+        <w:t>tar czvf test.tar.gz  .[!.]*   压缩当前文件夹下隐藏文件排除两个隐藏文件夹"."和“..”</w:t>
       </w:r>
     </w:p>
     <w:p>
@@ -590,13 +478,8 @@
       </w:pPr>
     </w:p>
     <w:p>
-      <w:proofErr w:type="gramStart"/>
-      <w:r>
-        <w:t>firewall-cmd</w:t>
-      </w:r>
-      <w:proofErr w:type="gramEnd"/>
-      <w:r>
-        <w:t xml:space="preserve"> --zone=public --add-port=80/tcp </w:t>
+      <w:r>
+        <w:t xml:space="preserve">firewall-cmd --zone=public --add-port=80/tcp </w:t>
       </w:r>
       <w:r>
         <w:t>–</w:t>
@@ -624,30 +507,129 @@
     </w:p>
     <w:p/>
     <w:p>
-      <w:proofErr w:type="gramStart"/>
-      <w:r>
-        <w:rPr>
-          <w:rFonts w:hint="eastAsia"/>
-        </w:rPr>
-        <w:t>df</w:t>
-      </w:r>
-      <w:proofErr w:type="gramEnd"/>
+      <w:r>
+        <w:rPr>
+          <w:rFonts w:hint="eastAsia"/>
+        </w:rPr>
+        <w:t xml:space="preserve">df </w:t>
+      </w:r>
+      <w:r>
+        <w:t>–</w:t>
+      </w:r>
+      <w:r>
+        <w:rPr>
+          <w:rFonts w:hint="eastAsia"/>
+        </w:rPr>
+        <w:t>h</w:t>
+      </w:r>
+    </w:p>
+    <w:p/>
+    <w:p>
+      <w:pPr>
+        <w:rPr>
+          <w:b/>
+        </w:rPr>
+      </w:pPr>
+      <w:r>
+        <w:rPr>
+          <w:rFonts w:hint="eastAsia"/>
+          <w:b/>
+        </w:rPr>
+        <w:t>修改服务器主机名</w:t>
+      </w:r>
+    </w:p>
+    <w:p/>
+    <w:p>
+      <w:r>
+        <w:t xml:space="preserve">hostnamectl set-hostname </w:t>
+      </w:r>
+      <w:r>
+        <w:rPr>
+          <w:rFonts w:hint="eastAsia"/>
+        </w:rPr>
+        <w:t>&lt;</w:t>
+      </w:r>
+      <w:r>
+        <w:t>exec</w:t>
+      </w:r>
+      <w:r>
+        <w:rPr>
+          <w:rFonts w:hint="eastAsia"/>
+        </w:rPr>
+        <w:t>&gt;</w:t>
+      </w:r>
+    </w:p>
+    <w:p/>
+    <w:p>
+      <w:pPr>
+        <w:rPr>
+          <w:b/>
+        </w:rPr>
+      </w:pPr>
+      <w:r>
+        <w:rPr>
+          <w:rFonts w:hint="eastAsia"/>
+          <w:b/>
+        </w:rPr>
+        <w:t>*</w:t>
+      </w:r>
+      <w:r>
+        <w:rPr>
+          <w:rFonts w:hint="eastAsia"/>
+          <w:b/>
+        </w:rPr>
+        <w:t>查看已经监听的端口</w:t>
+      </w:r>
+    </w:p>
+    <w:p/>
+    <w:p>
+      <w:r>
+        <w:t xml:space="preserve">netstat </w:t>
+      </w:r>
+    </w:p>
+    <w:p/>
+    <w:p>
+      <w:r>
+        <w:t>netstat -antulp</w:t>
+      </w:r>
+    </w:p>
+    <w:p/>
+    <w:p>
+      <w:r>
+        <w:rPr>
+          <w:rFonts w:hint="eastAsia"/>
+        </w:rPr>
+        <w:t>使用</w:t>
+      </w:r>
+      <w:r>
+        <w:rPr>
+          <w:rFonts w:hint="eastAsia"/>
+        </w:rPr>
+        <w:t>lsof</w:t>
+      </w:r>
+    </w:p>
+    <w:p/>
+    <w:p>
+      <w:r>
+        <w:rPr>
+          <w:rFonts w:hint="eastAsia"/>
+        </w:rPr>
+        <w:t>lsof -i:</w:t>
+      </w:r>
+      <w:r>
+        <w:rPr>
+          <w:rFonts w:hint="eastAsia"/>
+        </w:rPr>
+        <w:t>端口号查看某个端口是否被占用</w:t>
+      </w:r>
       <w:r>
         <w:rPr>
           <w:rFonts w:hint="eastAsia"/>
         </w:rPr>
         <w:t xml:space="preserve"> </w:t>
       </w:r>
-      <w:r>
-        <w:t>–</w:t>
-      </w:r>
-      <w:r>
-        <w:rPr>
-          <w:rFonts w:hint="eastAsia"/>
-        </w:rPr>
-        <w:t>h</w:t>
-      </w:r>
-    </w:p>
+    </w:p>
+    <w:p/>
     <w:p/>
     <w:p>
       <w:pPr>
@@ -660,256 +642,115 @@
           <w:rFonts w:hint="eastAsia"/>
           <w:b/>
         </w:rPr>
-        <w:t>修改服务器主机名</w:t>
-      </w:r>
-    </w:p>
-    <w:p/>
-    <w:p>
-      <w:proofErr w:type="gramStart"/>
-      <w:r>
-        <w:t>hostnamectl</w:t>
-      </w:r>
-      <w:proofErr w:type="gramEnd"/>
-      <w:r>
-        <w:t xml:space="preserve"> set-hostname </w:t>
-      </w:r>
-      <w:r>
-        <w:rPr>
-          <w:rFonts w:hint="eastAsia"/>
-        </w:rPr>
-        <w:t>&lt;</w:t>
-      </w:r>
-      <w:r>
-        <w:t>exec</w:t>
-      </w:r>
-      <w:r>
-        <w:rPr>
-          <w:rFonts w:hint="eastAsia"/>
-        </w:rPr>
-        <w:t>&gt;</w:t>
-      </w:r>
-    </w:p>
-    <w:p/>
-    <w:p>
-      <w:pPr>
-        <w:rPr>
+        <w:t xml:space="preserve">*Vi </w:t>
+      </w:r>
+      <w:r>
+        <w:rPr>
+          <w:rFonts w:hint="eastAsia"/>
           <w:b/>
         </w:rPr>
-      </w:pPr>
-      <w:r>
-        <w:rPr>
-          <w:rFonts w:hint="eastAsia"/>
+        <w:t>清除所有内容</w:t>
+      </w:r>
+    </w:p>
+    <w:p/>
+    <w:p/>
+    <w:p>
+      <w:r>
+        <w:rPr>
+          <w:rFonts w:hint="eastAsia"/>
+        </w:rPr>
+        <w:t>光标移到第一行，然后</w:t>
+      </w:r>
+    </w:p>
+    <w:p>
+      <w:r>
+        <w:rPr>
+          <w:rFonts w:hint="eastAsia"/>
+        </w:rPr>
+        <w:t>在非插入模式按</w:t>
+      </w:r>
+      <w:r>
+        <w:rPr>
+          <w:rFonts w:hint="eastAsia"/>
+        </w:rPr>
+        <w:t>10000</w:t>
+      </w:r>
+      <w:r>
+        <w:rPr>
+          <w:rFonts w:hint="eastAsia"/>
+        </w:rPr>
+        <w:t>后然后点</w:t>
+      </w:r>
+      <w:r>
+        <w:rPr>
+          <w:rFonts w:hint="eastAsia"/>
+        </w:rPr>
+        <w:t xml:space="preserve">dd </w:t>
+      </w:r>
+      <w:r>
+        <w:rPr>
+          <w:rFonts w:hint="eastAsia"/>
+        </w:rPr>
+        <w:t>。</w:t>
+      </w:r>
+    </w:p>
+    <w:p/>
+    <w:p>
+      <w:r>
+        <w:rPr>
+          <w:rFonts w:hint="eastAsia"/>
+        </w:rPr>
+        <w:t>或</w:t>
+      </w:r>
+    </w:p>
+    <w:p>
+      <w:r>
+        <w:rPr>
+          <w:rFonts w:hint="eastAsia"/>
+        </w:rPr>
+        <w:t xml:space="preserve">:.,$d </w:t>
+      </w:r>
+      <w:r>
+        <w:rPr>
+          <w:rFonts w:hint="eastAsia"/>
+        </w:rPr>
+        <w:t>一回车就全没了。</w:t>
+      </w:r>
+    </w:p>
+    <w:p/>
+    <w:p/>
+    <w:p>
+      <w:pPr>
+        <w:rPr>
           <w:b/>
         </w:rPr>
-        <w:t>*</w:t>
-      </w:r>
+      </w:pPr>
       <w:r>
         <w:rPr>
           <w:rFonts w:hint="eastAsia"/>
           <w:b/>
         </w:rPr>
-        <w:t>查看已经监听的端口</w:t>
-      </w:r>
-    </w:p>
-    <w:p/>
-    <w:p>
-      <w:proofErr w:type="gramStart"/>
-      <w:r>
-        <w:t>netstat</w:t>
-      </w:r>
-      <w:proofErr w:type="gramEnd"/>
-      <w:r>
-        <w:t xml:space="preserve"> </w:t>
-      </w:r>
-    </w:p>
-    <w:p/>
-    <w:p>
-      <w:proofErr w:type="gramStart"/>
-      <w:r>
-        <w:t>netstat</w:t>
-      </w:r>
-      <w:proofErr w:type="gramEnd"/>
-      <w:r>
-        <w:t xml:space="preserve"> -antulp</w:t>
-      </w:r>
-    </w:p>
-    <w:p/>
-    <w:p>
-      <w:r>
-        <w:rPr>
-          <w:rFonts w:hint="eastAsia"/>
-        </w:rPr>
-        <w:t>使用</w:t>
-      </w:r>
-      <w:r>
-        <w:rPr>
-          <w:rFonts w:hint="eastAsia"/>
-        </w:rPr>
-        <w:t>lsof</w:t>
-      </w:r>
-    </w:p>
-    <w:p/>
-    <w:p>
-      <w:r>
-        <w:rPr>
-          <w:rFonts w:hint="eastAsia"/>
-        </w:rPr>
-        <w:t>lsof -i:</w:t>
-      </w:r>
-      <w:r>
-        <w:rPr>
-          <w:rFonts w:hint="eastAsia"/>
-        </w:rPr>
-        <w:t>端口号查看某个端口是否被占用</w:t>
-      </w:r>
-      <w:r>
-        <w:rPr>
-          <w:rFonts w:hint="eastAsia"/>
-        </w:rPr>
-        <w:t xml:space="preserve"> </w:t>
-      </w:r>
-    </w:p>
-    <w:p/>
-    <w:p/>
-    <w:p>
-      <w:pPr>
-        <w:rPr>
+        <w:t>#</w:t>
+      </w:r>
+      <w:r>
+        <w:rPr>
+          <w:rFonts w:hint="eastAsia"/>
           <w:b/>
         </w:rPr>
-      </w:pPr>
+        <w:t>上传下载常用的</w:t>
+      </w:r>
       <w:r>
         <w:rPr>
           <w:rFonts w:hint="eastAsia"/>
           <w:b/>
         </w:rPr>
-        <w:t xml:space="preserve">*Vi </w:t>
-      </w:r>
-      <w:r>
-        <w:rPr>
-          <w:rFonts w:hint="eastAsia"/>
-          <w:b/>
-        </w:rPr>
-        <w:t>清除所有内容</w:t>
-      </w:r>
-    </w:p>
-    <w:p/>
-    <w:p/>
-    <w:p>
-      <w:r>
-        <w:rPr>
-          <w:rFonts w:hint="eastAsia"/>
-        </w:rPr>
-        <w:t>光标移到第一行，然后</w:t>
-      </w:r>
-    </w:p>
-    <w:p>
-      <w:r>
-        <w:rPr>
-          <w:rFonts w:hint="eastAsia"/>
-        </w:rPr>
-        <w:t>在非插入模式按</w:t>
-      </w:r>
-      <w:r>
-        <w:rPr>
-          <w:rFonts w:hint="eastAsia"/>
-        </w:rPr>
-        <w:t>10000</w:t>
-      </w:r>
-      <w:r>
-        <w:rPr>
-          <w:rFonts w:hint="eastAsia"/>
-        </w:rPr>
-        <w:t>后然后点</w:t>
-      </w:r>
-      <w:r>
-        <w:rPr>
-          <w:rFonts w:hint="eastAsia"/>
-        </w:rPr>
-        <w:t xml:space="preserve">dd </w:t>
-      </w:r>
-      <w:r>
-        <w:rPr>
-          <w:rFonts w:hint="eastAsia"/>
-        </w:rPr>
-        <w:t>。</w:t>
-      </w:r>
-    </w:p>
-    <w:p/>
-    <w:p>
-      <w:r>
-        <w:rPr>
-          <w:rFonts w:hint="eastAsia"/>
-        </w:rPr>
-        <w:t>或</w:t>
-      </w:r>
-    </w:p>
-    <w:p>
-      <w:r>
-        <w:rPr>
-          <w:rFonts w:hint="eastAsia"/>
-        </w:rPr>
-        <w:t>:.</w:t>
-      </w:r>
-      <w:proofErr w:type="gramStart"/>
-      <w:r>
-        <w:rPr>
-          <w:rFonts w:hint="eastAsia"/>
-        </w:rPr>
-        <w:t>,$</w:t>
-      </w:r>
-      <w:proofErr w:type="gramEnd"/>
-      <w:r>
-        <w:rPr>
-          <w:rFonts w:hint="eastAsia"/>
-        </w:rPr>
-        <w:t xml:space="preserve">d </w:t>
-      </w:r>
-      <w:r>
-        <w:rPr>
-          <w:rFonts w:hint="eastAsia"/>
-        </w:rPr>
-        <w:t>一回车就全没了。</w:t>
-      </w:r>
-    </w:p>
-    <w:p/>
-    <w:p/>
-    <w:p>
-      <w:pPr>
-        <w:rPr>
-          <w:b/>
-        </w:rPr>
-      </w:pPr>
-      <w:r>
-        <w:rPr>
-          <w:rFonts w:hint="eastAsia"/>
-          <w:b/>
-        </w:rPr>
-        <w:t>#</w:t>
-      </w:r>
-      <w:r>
-        <w:rPr>
-          <w:rFonts w:hint="eastAsia"/>
-          <w:b/>
-        </w:rPr>
-        <w:t>上传下载常用的</w:t>
-      </w:r>
-      <w:r>
-        <w:rPr>
-          <w:rFonts w:hint="eastAsia"/>
-          <w:b/>
-        </w:rPr>
         <w:t>rz</w:t>
       </w:r>
     </w:p>
     <w:p/>
     <w:p>
-      <w:proofErr w:type="gramStart"/>
-      <w:r>
-        <w:t>yum</w:t>
-      </w:r>
-      <w:proofErr w:type="gramEnd"/>
-      <w:r>
-        <w:t xml:space="preserve"> -y install lrzsz </w:t>
+      <w:r>
+        <w:t xml:space="preserve">yum -y install lrzsz </w:t>
       </w:r>
     </w:p>
     <w:p/>
@@ -1051,13 +892,8 @@
     </w:p>
     <w:p/>
     <w:p>
-      <w:proofErr w:type="gramStart"/>
-      <w:r>
-        <w:t>view</w:t>
-      </w:r>
-      <w:proofErr w:type="gramEnd"/>
-      <w:r>
-        <w:t xml:space="preserve"> source1 mkdir /home/test</w:t>
+      <w:r>
+        <w:t>view source1 mkdir /home/test</w:t>
       </w:r>
     </w:p>
     <w:p/>
@@ -1118,128 +954,161 @@
     <w:p/>
     <w:p>
       <w:r>
+        <w:t xml:space="preserve"> vi /home/test.sh</w:t>
+      </w:r>
+    </w:p>
+    <w:p/>
+    <w:p>
+      <w:pPr>
+        <w:rPr>
+          <w:b/>
+        </w:rPr>
+      </w:pPr>
+      <w:r>
+        <w:rPr>
+          <w:rFonts w:hint="eastAsia"/>
+          <w:b/>
+        </w:rPr>
+        <w:t>3.</w:t>
+      </w:r>
+      <w:r>
+        <w:rPr>
+          <w:rFonts w:hint="eastAsia"/>
+          <w:b/>
+        </w:rPr>
+        <w:t>删除文件或文件夹</w:t>
+      </w:r>
+    </w:p>
+    <w:p/>
+    <w:p>
+      <w:r>
+        <w:rPr>
+          <w:rFonts w:hint="eastAsia"/>
+        </w:rPr>
+        <w:t>1</w:t>
+      </w:r>
+      <w:r>
+        <w:rPr>
+          <w:rFonts w:hint="eastAsia"/>
+        </w:rPr>
+        <w:t>、删除</w:t>
+      </w:r>
+      <w:r>
+        <w:rPr>
+          <w:rFonts w:hint="eastAsia"/>
+        </w:rPr>
+        <w:t>home</w:t>
+      </w:r>
+      <w:r>
+        <w:rPr>
+          <w:rFonts w:hint="eastAsia"/>
+        </w:rPr>
+        <w:t>目录下的</w:t>
+      </w:r>
+      <w:r>
+        <w:rPr>
+          <w:rFonts w:hint="eastAsia"/>
+        </w:rPr>
+        <w:t>test</w:t>
+      </w:r>
+      <w:r>
+        <w:rPr>
+          <w:rFonts w:hint="eastAsia"/>
+        </w:rPr>
+        <w:t>目录</w:t>
+      </w:r>
+    </w:p>
+    <w:p/>
+    <w:p>
+      <w:r>
+        <w:t xml:space="preserve"> rm /home/test</w:t>
+      </w:r>
+    </w:p>
+    <w:p/>
+    <w:p>
+      <w:r>
+        <w:rPr>
+          <w:rFonts w:hint="eastAsia"/>
+        </w:rPr>
+        <w:t>2</w:t>
+      </w:r>
+      <w:r>
+        <w:rPr>
+          <w:rFonts w:hint="eastAsia"/>
+        </w:rPr>
+        <w:t>、这种不带参数的删除方法经常会提示无法删除，因为权限不够。</w:t>
+      </w:r>
+    </w:p>
+    <w:p/>
+    <w:p>
+      <w:r>
+        <w:t xml:space="preserve"> rm -r /home/test</w:t>
+      </w:r>
+    </w:p>
+    <w:p/>
+    <w:p>
+      <w:r>
+        <w:rPr>
+          <w:rFonts w:hint="eastAsia"/>
+        </w:rPr>
+        <w:t>3</w:t>
+      </w:r>
+      <w:r>
+        <w:rPr>
+          <w:rFonts w:hint="eastAsia"/>
+        </w:rPr>
+        <w:t>、</w:t>
+      </w:r>
+      <w:r>
+        <w:rPr>
+          <w:rFonts w:hint="eastAsia"/>
+        </w:rPr>
+        <w:t>-r</w:t>
+      </w:r>
+      <w:r>
+        <w:rPr>
+          <w:rFonts w:hint="eastAsia"/>
+        </w:rPr>
+        <w:t>是递归的删除参数表中的目录及其子目录。</w:t>
+      </w:r>
+      <w:r>
+        <w:rPr>
+          <w:rFonts w:hint="eastAsia"/>
+        </w:rPr>
         <w:t xml:space="preserve"> </w:t>
       </w:r>
-      <w:proofErr w:type="gramStart"/>
-      <w:r>
-        <w:t>vi</w:t>
-      </w:r>
-      <w:proofErr w:type="gramEnd"/>
-      <w:r>
-        <w:t xml:space="preserve"> /home/test.sh</w:t>
-      </w:r>
-    </w:p>
-    <w:p/>
-    <w:p>
-      <w:pPr>
-        <w:rPr>
-          <w:b/>
-        </w:rPr>
-      </w:pPr>
-      <w:r>
-        <w:rPr>
-          <w:rFonts w:hint="eastAsia"/>
-          <w:b/>
-        </w:rPr>
-        <w:t>3.</w:t>
-      </w:r>
-      <w:r>
-        <w:rPr>
-          <w:rFonts w:hint="eastAsia"/>
-          <w:b/>
-        </w:rPr>
-        <w:t>删除文件或文件夹</w:t>
-      </w:r>
-    </w:p>
-    <w:p/>
-    <w:p>
-      <w:r>
-        <w:rPr>
-          <w:rFonts w:hint="eastAsia"/>
-        </w:rPr>
-        <w:t>1</w:t>
-      </w:r>
-      <w:r>
-        <w:rPr>
-          <w:rFonts w:hint="eastAsia"/>
-        </w:rPr>
-        <w:t>、删除</w:t>
-      </w:r>
-      <w:r>
-        <w:rPr>
-          <w:rFonts w:hint="eastAsia"/>
-        </w:rPr>
-        <w:t>home</w:t>
-      </w:r>
-      <w:r>
-        <w:rPr>
-          <w:rFonts w:hint="eastAsia"/>
-        </w:rPr>
-        <w:t>目录下的</w:t>
-      </w:r>
-      <w:r>
-        <w:rPr>
-          <w:rFonts w:hint="eastAsia"/>
-        </w:rPr>
-        <w:t>test</w:t>
-      </w:r>
-      <w:r>
-        <w:rPr>
-          <w:rFonts w:hint="eastAsia"/>
-        </w:rPr>
-        <w:t>目录</w:t>
-      </w:r>
-    </w:p>
-    <w:p/>
-    <w:p>
-      <w:r>
+      <w:r>
+        <w:rPr>
+          <w:rFonts w:hint="eastAsia"/>
+        </w:rPr>
+        <w:t>目录将被清空并且删除。</w:t>
+      </w:r>
+      <w:r>
+        <w:rPr>
+          <w:rFonts w:hint="eastAsia"/>
+        </w:rPr>
         <w:t xml:space="preserve"> </w:t>
       </w:r>
-      <w:proofErr w:type="gramStart"/>
-      <w:r>
-        <w:t>rm</w:t>
-      </w:r>
-      <w:proofErr w:type="gramEnd"/>
-      <w:r>
-        <w:t xml:space="preserve"> /home/test</w:t>
-      </w:r>
-    </w:p>
-    <w:p/>
-    <w:p>
-      <w:r>
-        <w:rPr>
-          <w:rFonts w:hint="eastAsia"/>
-        </w:rPr>
-        <w:t>2</w:t>
-      </w:r>
-      <w:r>
-        <w:rPr>
-          <w:rFonts w:hint="eastAsia"/>
-        </w:rPr>
-        <w:t>、这种不带参数的删除方法经常会提示无法删除，因为权限不够。</w:t>
-      </w:r>
-    </w:p>
-    <w:p/>
-    <w:p>
-      <w:r>
-        <w:t xml:space="preserve"> </w:t>
-      </w:r>
-      <w:proofErr w:type="gramStart"/>
-      <w:r>
-        <w:t>rm</w:t>
-      </w:r>
-      <w:proofErr w:type="gramEnd"/>
-      <w:r>
-        <w:t xml:space="preserve"> -r /home/test</w:t>
-      </w:r>
-    </w:p>
-    <w:p/>
-    <w:p>
-      <w:r>
-        <w:rPr>
-          <w:rFonts w:hint="eastAsia"/>
-        </w:rPr>
-        <w:t>3</w:t>
+      <w:r>
+        <w:rPr>
+          <w:rFonts w:hint="eastAsia"/>
+        </w:rPr>
+        <w:t>当删除目录包含的具有写保护的文件时用户通常是被提示的。</w:t>
+      </w:r>
+    </w:p>
+    <w:p/>
+    <w:p>
+      <w:r>
+        <w:t>rm -rf /home/test</w:t>
+      </w:r>
+    </w:p>
+    <w:p/>
+    <w:p>
+      <w:r>
+        <w:rPr>
+          <w:rFonts w:hint="eastAsia"/>
+        </w:rPr>
+        <w:t>-4</w:t>
       </w:r>
       <w:r>
         <w:rPr>
@@ -1251,68 +1120,6 @@
         <w:rPr>
           <w:rFonts w:hint="eastAsia"/>
         </w:rPr>
-        <w:t>-r</w:t>
-      </w:r>
-      <w:r>
-        <w:rPr>
-          <w:rFonts w:hint="eastAsia"/>
-        </w:rPr>
-        <w:t>是递归的删除参数表中的目录及其子目录。</w:t>
-      </w:r>
-      <w:r>
-        <w:rPr>
-          <w:rFonts w:hint="eastAsia"/>
-        </w:rPr>
-        <w:t xml:space="preserve"> </w:t>
-      </w:r>
-      <w:r>
-        <w:rPr>
-          <w:rFonts w:hint="eastAsia"/>
-        </w:rPr>
-        <w:t>目录将被清空并且删除。</w:t>
-      </w:r>
-      <w:r>
-        <w:rPr>
-          <w:rFonts w:hint="eastAsia"/>
-        </w:rPr>
-        <w:t xml:space="preserve"> </w:t>
-      </w:r>
-      <w:r>
-        <w:rPr>
-          <w:rFonts w:hint="eastAsia"/>
-        </w:rPr>
-        <w:t>当删除目录包含的具有写保护的文件时用户通常是被提示的。</w:t>
-      </w:r>
-    </w:p>
-    <w:p/>
-    <w:p>
-      <w:proofErr w:type="gramStart"/>
-      <w:r>
-        <w:t>rm</w:t>
-      </w:r>
-      <w:proofErr w:type="gramEnd"/>
-      <w:r>
-        <w:t xml:space="preserve"> -rf /home/test</w:t>
-      </w:r>
-    </w:p>
-    <w:p/>
-    <w:p>
-      <w:r>
-        <w:rPr>
-          <w:rFonts w:hint="eastAsia"/>
-        </w:rPr>
-        <w:t>-4</w:t>
-      </w:r>
-      <w:r>
-        <w:rPr>
-          <w:rFonts w:hint="eastAsia"/>
-        </w:rPr>
-        <w:t>、</w:t>
-      </w:r>
-      <w:r>
-        <w:rPr>
-          <w:rFonts w:hint="eastAsia"/>
-        </w:rPr>
         <w:t>f</w:t>
       </w:r>
       <w:r>
@@ -1325,15 +1132,7 @@
     <w:p/>
     <w:p>
       <w:r>
-        <w:t xml:space="preserve"> </w:t>
-      </w:r>
-      <w:proofErr w:type="gramStart"/>
-      <w:r>
-        <w:t>rm</w:t>
-      </w:r>
-      <w:proofErr w:type="gramEnd"/>
-      <w:r>
-        <w:t xml:space="preserve"> -ir /home/test</w:t>
+        <w:t xml:space="preserve"> rm -ir /home/test</w:t>
       </w:r>
     </w:p>
     <w:p/>
@@ -1628,81 +1427,223 @@
       </w:r>
     </w:p>
     <w:p>
-      <w:proofErr w:type="gramStart"/>
-      <w:r>
+      <w:r>
+        <w:t>mv file1.txt tmp/file2.txt newdir</w:t>
+      </w:r>
+    </w:p>
+    <w:p>
+      <w:r>
+        <w:rPr>
+          <w:rFonts w:hint="eastAsia"/>
+        </w:rPr>
+        <w:t>这个命令移动当前目录的</w:t>
+      </w:r>
+      <w:r>
+        <w:rPr>
+          <w:rFonts w:hint="eastAsia"/>
+        </w:rPr>
+        <w:t>file1.txt</w:t>
+      </w:r>
+      <w:r>
+        <w:rPr>
+          <w:rFonts w:hint="eastAsia"/>
+        </w:rPr>
+        <w:t>文件和</w:t>
+      </w:r>
+      <w:r>
+        <w:rPr>
+          <w:rFonts w:hint="eastAsia"/>
+        </w:rPr>
+        <w:t>tmp</w:t>
+      </w:r>
+      <w:r>
+        <w:rPr>
+          <w:rFonts w:hint="eastAsia"/>
+        </w:rPr>
+        <w:t>文件夹</w:t>
+      </w:r>
+      <w:r>
+        <w:rPr>
+          <w:rFonts w:hint="eastAsia"/>
+        </w:rPr>
+        <w:t>/</w:t>
+      </w:r>
+      <w:r>
+        <w:rPr>
+          <w:rFonts w:hint="eastAsia"/>
+        </w:rPr>
+        <w:t>目录的</w:t>
+      </w:r>
+      <w:r>
+        <w:rPr>
+          <w:rFonts w:hint="eastAsia"/>
+        </w:rPr>
+        <w:t>file2.txt</w:t>
+      </w:r>
+      <w:r>
+        <w:rPr>
+          <w:rFonts w:hint="eastAsia"/>
+        </w:rPr>
+        <w:t>文件到</w:t>
+      </w:r>
+      <w:r>
+        <w:rPr>
+          <w:rFonts w:hint="eastAsia"/>
+        </w:rPr>
+        <w:t>newdir</w:t>
+      </w:r>
+      <w:r>
+        <w:rPr>
+          <w:rFonts w:hint="eastAsia"/>
+        </w:rPr>
+        <w:t>目录。</w:t>
+      </w:r>
+    </w:p>
+    <w:p/>
+    <w:p>
+      <w:r>
+        <w:rPr>
+          <w:rFonts w:hint="eastAsia"/>
+        </w:rPr>
+        <w:t>参数：</w:t>
+      </w:r>
+    </w:p>
+    <w:p/>
+    <w:p>
+      <w:r>
+        <w:rPr>
+          <w:rFonts w:hint="eastAsia"/>
+        </w:rPr>
+        <w:t>-i</w:t>
+      </w:r>
+      <w:r>
+        <w:rPr>
+          <w:rFonts w:hint="eastAsia"/>
+        </w:rPr>
+        <w:t>：交互方式操作。如果</w:t>
+      </w:r>
+      <w:r>
+        <w:rPr>
+          <w:rFonts w:hint="eastAsia"/>
+        </w:rPr>
         <w:t>mv</w:t>
       </w:r>
-      <w:proofErr w:type="gramEnd"/>
-      <w:r>
-        <w:t xml:space="preserve"> file1.txt tmp/file2.txt newdir</w:t>
-      </w:r>
-    </w:p>
-    <w:p>
-      <w:r>
-        <w:rPr>
-          <w:rFonts w:hint="eastAsia"/>
-        </w:rPr>
-        <w:t>这个命令移动当前目录的</w:t>
-      </w:r>
-      <w:r>
-        <w:rPr>
-          <w:rFonts w:hint="eastAsia"/>
-        </w:rPr>
-        <w:t>file1.txt</w:t>
-      </w:r>
-      <w:r>
-        <w:rPr>
-          <w:rFonts w:hint="eastAsia"/>
-        </w:rPr>
-        <w:t>文件和</w:t>
-      </w:r>
-      <w:r>
-        <w:rPr>
-          <w:rFonts w:hint="eastAsia"/>
-        </w:rPr>
-        <w:t>tmp</w:t>
-      </w:r>
-      <w:r>
-        <w:rPr>
-          <w:rFonts w:hint="eastAsia"/>
-        </w:rPr>
-        <w:t>文件夹</w:t>
-      </w:r>
-      <w:r>
-        <w:rPr>
-          <w:rFonts w:hint="eastAsia"/>
-        </w:rPr>
-        <w:t>/</w:t>
-      </w:r>
-      <w:r>
-        <w:rPr>
-          <w:rFonts w:hint="eastAsia"/>
-        </w:rPr>
-        <w:t>目录的</w:t>
-      </w:r>
-      <w:r>
-        <w:rPr>
-          <w:rFonts w:hint="eastAsia"/>
-        </w:rPr>
-        <w:t>file2.txt</w:t>
-      </w:r>
-      <w:r>
-        <w:rPr>
-          <w:rFonts w:hint="eastAsia"/>
-        </w:rPr>
-        <w:t>文件到</w:t>
-      </w:r>
-      <w:r>
-        <w:rPr>
-          <w:rFonts w:hint="eastAsia"/>
-        </w:rPr>
-        <w:t>newdir</w:t>
-      </w:r>
-      <w:r>
-        <w:rPr>
-          <w:rFonts w:hint="eastAsia"/>
-        </w:rPr>
-        <w:t>目录。</w:t>
+      <w:r>
+        <w:rPr>
+          <w:rFonts w:hint="eastAsia"/>
+        </w:rPr>
+        <w:t>操作将导致对已存在的目标文件的覆盖，此时系统询问是否重写，要求用户回答”</w:t>
+      </w:r>
+      <w:r>
+        <w:rPr>
+          <w:rFonts w:hint="eastAsia"/>
+        </w:rPr>
+        <w:t>y</w:t>
+      </w:r>
+      <w:r>
+        <w:rPr>
+          <w:rFonts w:hint="eastAsia"/>
+        </w:rPr>
+        <w:t>”或”</w:t>
+      </w:r>
+      <w:r>
+        <w:rPr>
+          <w:rFonts w:hint="eastAsia"/>
+        </w:rPr>
+        <w:t>n</w:t>
+      </w:r>
+      <w:r>
+        <w:rPr>
+          <w:rFonts w:hint="eastAsia"/>
+        </w:rPr>
+        <w:t>”，这样可以避免误覆盖文件。</w:t>
+      </w:r>
+    </w:p>
+    <w:p/>
+    <w:p>
+      <w:r>
+        <w:rPr>
+          <w:rFonts w:hint="eastAsia"/>
+        </w:rPr>
+        <w:t>-f</w:t>
+      </w:r>
+      <w:r>
+        <w:rPr>
+          <w:rFonts w:hint="eastAsia"/>
+        </w:rPr>
+        <w:t>：禁止交互操作。</w:t>
+      </w:r>
+      <w:r>
+        <w:rPr>
+          <w:rFonts w:hint="eastAsia"/>
+        </w:rPr>
+        <w:t>mv</w:t>
+      </w:r>
+      <w:r>
+        <w:rPr>
+          <w:rFonts w:hint="eastAsia"/>
+        </w:rPr>
+        <w:t>操作要覆盖某个已有的目标文件时不给任何指示，指定此参数后</w:t>
+      </w:r>
+      <w:r>
+        <w:rPr>
+          <w:rFonts w:hint="eastAsia"/>
+        </w:rPr>
+        <w:t>i</w:t>
+      </w:r>
+      <w:r>
+        <w:rPr>
+          <w:rFonts w:hint="eastAsia"/>
+        </w:rPr>
+        <w:t>参数将不再起作用。</w:t>
+      </w:r>
+    </w:p>
+    <w:p/>
+    <w:p>
+      <w:r>
+        <w:rPr>
+          <w:rFonts w:hint="eastAsia"/>
+        </w:rPr>
+        <w:t>5.</w:t>
+      </w:r>
+      <w:r>
+        <w:rPr>
+          <w:rFonts w:hint="eastAsia"/>
+        </w:rPr>
+        <w:t>复制文件或文件夹</w:t>
+      </w:r>
+    </w:p>
+    <w:p/>
+    <w:p>
+      <w:r>
+        <w:rPr>
+          <w:rFonts w:hint="eastAsia"/>
+        </w:rPr>
+        <w:t xml:space="preserve">cp [options] </w:t>
+      </w:r>
+      <w:r>
+        <w:rPr>
+          <w:rFonts w:hint="eastAsia"/>
+        </w:rPr>
+        <w:t>来源档</w:t>
+      </w:r>
+      <w:r>
+        <w:rPr>
+          <w:rFonts w:hint="eastAsia"/>
+        </w:rPr>
+        <w:t xml:space="preserve">(source) </w:t>
+      </w:r>
+      <w:r>
+        <w:rPr>
+          <w:rFonts w:hint="eastAsia"/>
+        </w:rPr>
+        <w:t>目的檔</w:t>
+      </w:r>
+      <w:r>
+        <w:rPr>
+          <w:rFonts w:hint="eastAsia"/>
+        </w:rPr>
+        <w:t>(destination)</w:t>
       </w:r>
     </w:p>
     <w:p/>
@@ -1714,168 +1655,96 @@
         <w:t>参数：</w:t>
       </w:r>
     </w:p>
-    <w:p/>
-    <w:p>
-      <w:r>
-        <w:rPr>
-          <w:rFonts w:hint="eastAsia"/>
-        </w:rPr>
-        <w:t>-i</w:t>
-      </w:r>
-      <w:r>
-        <w:rPr>
-          <w:rFonts w:hint="eastAsia"/>
-        </w:rPr>
-        <w:t>：交互方式操作。如果</w:t>
-      </w:r>
-      <w:r>
-        <w:rPr>
-          <w:rFonts w:hint="eastAsia"/>
-        </w:rPr>
-        <w:t>mv</w:t>
-      </w:r>
-      <w:r>
-        <w:rPr>
-          <w:rFonts w:hint="eastAsia"/>
-        </w:rPr>
-        <w:t>操作将导致对已存在的目标文件的覆盖，此时系统询问是否重写，要求用户回答</w:t>
-      </w:r>
-      <w:proofErr w:type="gramStart"/>
-      <w:r>
-        <w:rPr>
-          <w:rFonts w:hint="eastAsia"/>
-        </w:rPr>
-        <w:t>”</w:t>
-      </w:r>
-      <w:proofErr w:type="gramEnd"/>
-      <w:r>
-        <w:rPr>
-          <w:rFonts w:hint="eastAsia"/>
-        </w:rPr>
-        <w:t>y</w:t>
-      </w:r>
-      <w:proofErr w:type="gramStart"/>
-      <w:r>
-        <w:rPr>
-          <w:rFonts w:hint="eastAsia"/>
-        </w:rPr>
-        <w:t>”</w:t>
-      </w:r>
-      <w:proofErr w:type="gramEnd"/>
-      <w:r>
-        <w:rPr>
-          <w:rFonts w:hint="eastAsia"/>
-        </w:rPr>
-        <w:t>或</w:t>
-      </w:r>
-      <w:proofErr w:type="gramStart"/>
-      <w:r>
-        <w:rPr>
-          <w:rFonts w:hint="eastAsia"/>
-        </w:rPr>
-        <w:t>”</w:t>
-      </w:r>
-      <w:proofErr w:type="gramEnd"/>
-      <w:r>
-        <w:rPr>
-          <w:rFonts w:hint="eastAsia"/>
-        </w:rPr>
-        <w:t>n</w:t>
-      </w:r>
-      <w:proofErr w:type="gramStart"/>
-      <w:r>
-        <w:rPr>
-          <w:rFonts w:hint="eastAsia"/>
-        </w:rPr>
-        <w:t>”</w:t>
-      </w:r>
-      <w:proofErr w:type="gramEnd"/>
-      <w:r>
-        <w:rPr>
-          <w:rFonts w:hint="eastAsia"/>
-        </w:rPr>
-        <w:t>，这样可以避免误覆盖文件。</w:t>
-      </w:r>
-    </w:p>
-    <w:p/>
-    <w:p>
-      <w:r>
-        <w:rPr>
-          <w:rFonts w:hint="eastAsia"/>
-        </w:rPr>
-        <w:t>-f</w:t>
-      </w:r>
-      <w:r>
-        <w:rPr>
-          <w:rFonts w:hint="eastAsia"/>
-        </w:rPr>
-        <w:t>：禁止交互操作。</w:t>
-      </w:r>
-      <w:r>
-        <w:rPr>
-          <w:rFonts w:hint="eastAsia"/>
-        </w:rPr>
-        <w:t>mv</w:t>
-      </w:r>
-      <w:r>
-        <w:rPr>
-          <w:rFonts w:hint="eastAsia"/>
-        </w:rPr>
-        <w:t>操作要覆盖某个已有的目标文件时不给任何指示，指定此参数后</w:t>
-      </w:r>
-      <w:r>
-        <w:rPr>
-          <w:rFonts w:hint="eastAsia"/>
-        </w:rPr>
-        <w:t>i</w:t>
-      </w:r>
-      <w:r>
-        <w:rPr>
-          <w:rFonts w:hint="eastAsia"/>
-        </w:rPr>
-        <w:t>参数将不再起作用。</w:t>
-      </w:r>
-    </w:p>
-    <w:p/>
-    <w:p>
-      <w:r>
-        <w:rPr>
-          <w:rFonts w:hint="eastAsia"/>
-        </w:rPr>
-        <w:t>5.</w:t>
-      </w:r>
-      <w:r>
-        <w:rPr>
-          <w:rFonts w:hint="eastAsia"/>
-        </w:rPr>
-        <w:t>复制文件或文件夹</w:t>
-      </w:r>
-    </w:p>
-    <w:p/>
-    <w:p>
-      <w:r>
-        <w:rPr>
-          <w:rFonts w:hint="eastAsia"/>
-        </w:rPr>
-        <w:t xml:space="preserve">cp [options] </w:t>
-      </w:r>
-      <w:r>
-        <w:rPr>
-          <w:rFonts w:hint="eastAsia"/>
-        </w:rPr>
-        <w:t>来源档</w:t>
-      </w:r>
-      <w:r>
-        <w:rPr>
-          <w:rFonts w:hint="eastAsia"/>
-        </w:rPr>
-        <w:t xml:space="preserve">(source) </w:t>
-      </w:r>
-      <w:r>
-        <w:rPr>
-          <w:rFonts w:hint="eastAsia"/>
-        </w:rPr>
-        <w:t>目的檔</w:t>
+    <w:p>
+      <w:r>
+        <w:rPr>
+          <w:rFonts w:hint="eastAsia"/>
+        </w:rPr>
+        <w:t xml:space="preserve">-a </w:t>
+      </w:r>
+      <w:r>
+        <w:rPr>
+          <w:rFonts w:hint="eastAsia"/>
+        </w:rPr>
+        <w:t>：相当于</w:t>
+      </w:r>
+      <w:r>
+        <w:rPr>
+          <w:rFonts w:hint="eastAsia"/>
+        </w:rPr>
+        <w:t xml:space="preserve"> -pdr </w:t>
+      </w:r>
+      <w:r>
+        <w:rPr>
+          <w:rFonts w:hint="eastAsia"/>
+        </w:rPr>
+        <w:t>的意思；</w:t>
+      </w:r>
+    </w:p>
+    <w:p>
+      <w:r>
+        <w:rPr>
+          <w:rFonts w:hint="eastAsia"/>
+        </w:rPr>
+        <w:t xml:space="preserve">-d </w:t>
+      </w:r>
+      <w:r>
+        <w:rPr>
+          <w:rFonts w:hint="eastAsia"/>
+        </w:rPr>
+        <w:t>：若来源文件为连结文件的属性</w:t>
+      </w:r>
+      <w:r>
+        <w:rPr>
+          <w:rFonts w:hint="eastAsia"/>
+        </w:rPr>
+        <w:t>(link file)</w:t>
+      </w:r>
+      <w:r>
+        <w:rPr>
+          <w:rFonts w:hint="eastAsia"/>
+        </w:rPr>
+        <w:t>，则复制连结文件属性而非档案本身；</w:t>
+      </w:r>
+    </w:p>
+    <w:p>
+      <w:r>
+        <w:rPr>
+          <w:rFonts w:hint="eastAsia"/>
+        </w:rPr>
+        <w:t xml:space="preserve">-f </w:t>
+      </w:r>
+      <w:r>
+        <w:rPr>
+          <w:rFonts w:hint="eastAsia"/>
+        </w:rPr>
+        <w:t>：为强制</w:t>
+      </w:r>
+      <w:r>
+        <w:rPr>
+          <w:rFonts w:hint="eastAsia"/>
+        </w:rPr>
+        <w:t xml:space="preserve"> (force) </w:t>
+      </w:r>
+      <w:r>
+        <w:rPr>
+          <w:rFonts w:hint="eastAsia"/>
+        </w:rPr>
+        <w:t>的意思，若有重复或其它疑问时，不会询问使用者，而强制复制；</w:t>
+      </w:r>
+    </w:p>
+    <w:p>
+      <w:r>
+        <w:rPr>
+          <w:rFonts w:hint="eastAsia"/>
+        </w:rPr>
+        <w:t xml:space="preserve">-i </w:t>
+      </w:r>
+      <w:r>
+        <w:rPr>
+          <w:rFonts w:hint="eastAsia"/>
+        </w:rPr>
+        <w:t>：若目的檔</w:t>
       </w:r>
       <w:r>
         <w:rPr>
@@ -1883,113 +1752,6 @@
         </w:rPr>
         <w:t>(destination)</w:t>
       </w:r>
-    </w:p>
-    <w:p/>
-    <w:p>
-      <w:r>
-        <w:rPr>
-          <w:rFonts w:hint="eastAsia"/>
-        </w:rPr>
-        <w:t>参数：</w:t>
-      </w:r>
-    </w:p>
-    <w:p>
-      <w:r>
-        <w:rPr>
-          <w:rFonts w:hint="eastAsia"/>
-        </w:rPr>
-        <w:t xml:space="preserve">-a </w:t>
-      </w:r>
-      <w:r>
-        <w:rPr>
-          <w:rFonts w:hint="eastAsia"/>
-        </w:rPr>
-        <w:t>：相当于</w:t>
-      </w:r>
-      <w:r>
-        <w:rPr>
-          <w:rFonts w:hint="eastAsia"/>
-        </w:rPr>
-        <w:t xml:space="preserve"> -pdr </w:t>
-      </w:r>
-      <w:r>
-        <w:rPr>
-          <w:rFonts w:hint="eastAsia"/>
-        </w:rPr>
-        <w:t>的意思；</w:t>
-      </w:r>
-    </w:p>
-    <w:p>
-      <w:r>
-        <w:rPr>
-          <w:rFonts w:hint="eastAsia"/>
-        </w:rPr>
-        <w:t xml:space="preserve">-d </w:t>
-      </w:r>
-      <w:r>
-        <w:rPr>
-          <w:rFonts w:hint="eastAsia"/>
-        </w:rPr>
-        <w:t>：若来源文件为连结文件的属性</w:t>
-      </w:r>
-      <w:r>
-        <w:rPr>
-          <w:rFonts w:hint="eastAsia"/>
-        </w:rPr>
-        <w:t>(link file)</w:t>
-      </w:r>
-      <w:r>
-        <w:rPr>
-          <w:rFonts w:hint="eastAsia"/>
-        </w:rPr>
-        <w:t>，则复制连结文件属性而非档案本身；</w:t>
-      </w:r>
-    </w:p>
-    <w:p>
-      <w:r>
-        <w:rPr>
-          <w:rFonts w:hint="eastAsia"/>
-        </w:rPr>
-        <w:t xml:space="preserve">-f </w:t>
-      </w:r>
-      <w:r>
-        <w:rPr>
-          <w:rFonts w:hint="eastAsia"/>
-        </w:rPr>
-        <w:t>：为强制</w:t>
-      </w:r>
-      <w:r>
-        <w:rPr>
-          <w:rFonts w:hint="eastAsia"/>
-        </w:rPr>
-        <w:t xml:space="preserve"> (force) </w:t>
-      </w:r>
-      <w:r>
-        <w:rPr>
-          <w:rFonts w:hint="eastAsia"/>
-        </w:rPr>
-        <w:t>的意思，若有重复或其它疑问时，不会询问使用者，而强制复制；</w:t>
-      </w:r>
-    </w:p>
-    <w:p>
-      <w:r>
-        <w:rPr>
-          <w:rFonts w:hint="eastAsia"/>
-        </w:rPr>
-        <w:t xml:space="preserve">-i </w:t>
-      </w:r>
-      <w:r>
-        <w:rPr>
-          <w:rFonts w:hint="eastAsia"/>
-        </w:rPr>
-        <w:t>：若目的檔</w:t>
-      </w:r>
-      <w:r>
-        <w:rPr>
-          <w:rFonts w:hint="eastAsia"/>
-        </w:rPr>
-        <w:t>(destination)</w:t>
-      </w:r>
       <w:r>
         <w:rPr>
           <w:rFonts w:hint="eastAsia"/>
@@ -2020,21 +1782,7 @@
         <w:rPr>
           <w:rFonts w:hint="eastAsia"/>
         </w:rPr>
-        <w:t>的连结</w:t>
-      </w:r>
-      <w:proofErr w:type="gramStart"/>
-      <w:r>
-        <w:rPr>
-          <w:rFonts w:hint="eastAsia"/>
-        </w:rPr>
-        <w:t>档</w:t>
-      </w:r>
-      <w:proofErr w:type="gramEnd"/>
-      <w:r>
-        <w:rPr>
-          <w:rFonts w:hint="eastAsia"/>
-        </w:rPr>
-        <w:t>建立，而非复制档案本身；</w:t>
+        <w:t>的连结档建立，而非复制档案本身；</w:t>
       </w:r>
     </w:p>
     <w:p>
@@ -2122,14 +1870,12 @@
         </w:rPr>
         <w:t xml:space="preserve"> source </w:t>
       </w:r>
-      <w:proofErr w:type="gramStart"/>
       <w:r>
         <w:rPr>
           <w:rFonts w:hint="eastAsia"/>
         </w:rPr>
         <w:t>旧才更新</w:t>
       </w:r>
-      <w:proofErr w:type="gramEnd"/>
       <w:r>
         <w:rPr>
           <w:rFonts w:hint="eastAsia"/>
@@ -2191,28 +1937,23 @@
       </w:r>
     </w:p>
     <w:p>
-      <w:proofErr w:type="gramStart"/>
-      <w:r>
+      <w:r>
+        <w:t>cp file1 file2</w:t>
+      </w:r>
+    </w:p>
+    <w:p>
+      <w:r>
+        <w:rPr>
+          <w:rFonts w:hint="eastAsia"/>
+        </w:rPr>
+        <w:t>上述</w:t>
+      </w:r>
+      <w:r>
+        <w:rPr>
+          <w:rFonts w:hint="eastAsia"/>
+        </w:rPr>
         <w:t>cp</w:t>
       </w:r>
-      <w:proofErr w:type="gramEnd"/>
-      <w:r>
-        <w:t xml:space="preserve"> file1 file2</w:t>
-      </w:r>
-    </w:p>
-    <w:p>
-      <w:r>
-        <w:rPr>
-          <w:rFonts w:hint="eastAsia"/>
-        </w:rPr>
-        <w:t>上述</w:t>
-      </w:r>
-      <w:r>
-        <w:rPr>
-          <w:rFonts w:hint="eastAsia"/>
-        </w:rPr>
-        <w:t>cp</w:t>
-      </w:r>
       <w:r>
         <w:rPr>
           <w:rFonts w:hint="eastAsia"/>
@@ -2266,13 +2007,8 @@
       </w:r>
     </w:p>
     <w:p>
-      <w:proofErr w:type="gramStart"/>
-      <w:r>
-        <w:t>cp</w:t>
-      </w:r>
-      <w:proofErr w:type="gramEnd"/>
-      <w:r>
-        <w:t xml:space="preserve"> -b file1.php file2.php</w:t>
+      <w:r>
+        <w:t>cp -b file1.php file2.php</w:t>
       </w:r>
     </w:p>
     <w:p>
@@ -2352,13 +2088,8 @@
       </w:r>
     </w:p>
     <w:p>
-      <w:proofErr w:type="gramStart"/>
-      <w:r>
-        <w:t>cp</w:t>
-      </w:r>
-      <w:proofErr w:type="gramEnd"/>
-      <w:r>
-        <w:t xml:space="preserve"> -R scripts scripts1</w:t>
+      <w:r>
+        <w:t>cp -R scripts scripts1</w:t>
       </w:r>
     </w:p>
     <w:p>
@@ -2442,13 +2173,8 @@
       </w:r>
     </w:p>
     <w:p>
-      <w:proofErr w:type="gramStart"/>
-      <w:r>
-        <w:t>mkdir</w:t>
-      </w:r>
-      <w:proofErr w:type="gramEnd"/>
-      <w:r>
-        <w:t xml:space="preserve"> /var/www/test</w:t>
+      <w:r>
+        <w:t>mkdir /var/www/test</w:t>
       </w:r>
     </w:p>
     <w:p/>
@@ -2522,23 +2248,13 @@
     <w:p/>
     <w:p/>
     <w:p>
-      <w:proofErr w:type="gramStart"/>
-      <w:r>
-        <w:t>mv</w:t>
-      </w:r>
-      <w:proofErr w:type="gramEnd"/>
-      <w:r>
-        <w:t xml:space="preserve"> /data/ftp /data2/</w:t>
-      </w:r>
-    </w:p>
-    <w:p>
-      <w:proofErr w:type="gramStart"/>
-      <w:r>
-        <w:t>ln</w:t>
-      </w:r>
-      <w:proofErr w:type="gramEnd"/>
-      <w:r>
-        <w:t xml:space="preserve"> -s /data2/ftp  /data/ftp</w:t>
+      <w:r>
+        <w:t>mv /data/ftp /data2/</w:t>
+      </w:r>
+    </w:p>
+    <w:p>
+      <w:r>
+        <w:t>ln -s /data2/ftp  /data/ftp</w:t>
       </w:r>
     </w:p>
     <w:p>
@@ -2582,13 +2298,8 @@
       </w:r>
     </w:p>
     <w:p>
-      <w:proofErr w:type="gramStart"/>
-      <w:r>
-        <w:t>rm</w:t>
-      </w:r>
-      <w:proofErr w:type="gramEnd"/>
-      <w:r>
-        <w:t xml:space="preserve">   /data/ftp </w:t>
+      <w:r>
+        <w:t xml:space="preserve">rm   /data/ftp </w:t>
       </w:r>
     </w:p>
     <w:p>
@@ -2716,16 +2427,8 @@
         <w:rPr>
           <w:rFonts w:hint="eastAsia"/>
         </w:rPr>
-        <w:t>一定不要在目录后面</w:t>
-      </w:r>
-      <w:proofErr w:type="gramStart"/>
-      <w:r>
-        <w:rPr>
-          <w:rFonts w:hint="eastAsia"/>
-        </w:rPr>
-        <w:t>加斜扛</w:t>
-      </w:r>
-      <w:proofErr w:type="gramEnd"/>
+        <w:t>一定不要在目录后面加斜扛</w:t>
+      </w:r>
       <w:r>
         <w:rPr>
           <w:rFonts w:hint="eastAsia"/>
@@ -2745,13 +2448,8 @@
     </w:p>
     <w:p/>
     <w:p>
-      <w:proofErr w:type="gramStart"/>
-      <w:r>
-        <w:t>cat</w:t>
-      </w:r>
-      <w:proofErr w:type="gramEnd"/>
-      <w:r>
-        <w:t xml:space="preserve"> /dev/null &gt;  test.txt</w:t>
+      <w:r>
+        <w:t>cat /dev/null &gt;  test.txt</w:t>
       </w:r>
     </w:p>
     <w:p/>
@@ -2781,55 +2479,45 @@
     </w:p>
     <w:p/>
     <w:p>
-      <w:proofErr w:type="gramStart"/>
-      <w:r>
+      <w:r>
+        <w:t xml:space="preserve">scp local_file remote_username@remote_ip:remote_folder </w:t>
+      </w:r>
+    </w:p>
+    <w:p/>
+    <w:p>
+      <w:r>
+        <w:rPr>
+          <w:rFonts w:hint="eastAsia"/>
+        </w:rPr>
+        <w:t>从远程复制到远程</w:t>
+      </w:r>
+    </w:p>
+    <w:p/>
+    <w:p>
+      <w:r>
+        <w:t xml:space="preserve">scp root@www.runoob.com:/home/root/others/music /home/space/music/1.mp3 </w:t>
+      </w:r>
+    </w:p>
+    <w:p/>
+    <w:p>
+      <w:r>
+        <w:rPr>
+          <w:rFonts w:hint="eastAsia"/>
+        </w:rPr>
+        <w:t>.</w:t>
+      </w:r>
+      <w:r>
+        <w:rPr>
+          <w:rFonts w:hint="eastAsia"/>
+        </w:rPr>
+        <w:t>如果远程服务器防火墙有为</w:t>
+      </w:r>
+      <w:r>
+        <w:rPr>
+          <w:rFonts w:hint="eastAsia"/>
+        </w:rPr>
         <w:t>scp</w:t>
       </w:r>
-      <w:proofErr w:type="gramEnd"/>
-      <w:r>
-        <w:t xml:space="preserve"> local_file remote_username@remote_ip:remote_folder </w:t>
-      </w:r>
-    </w:p>
-    <w:p/>
-    <w:p>
-      <w:r>
-        <w:rPr>
-          <w:rFonts w:hint="eastAsia"/>
-        </w:rPr>
-        <w:t>从远程复制到远程</w:t>
-      </w:r>
-    </w:p>
-    <w:p/>
-    <w:p>
-      <w:proofErr w:type="gramStart"/>
-      <w:r>
-        <w:t>scp</w:t>
-      </w:r>
-      <w:proofErr w:type="gramEnd"/>
-      <w:r>
-        <w:t xml:space="preserve"> root@www.runoob.com:/home/root/others/music /home/space/music/1.mp3 </w:t>
-      </w:r>
-    </w:p>
-    <w:p/>
-    <w:p>
-      <w:r>
-        <w:rPr>
-          <w:rFonts w:hint="eastAsia"/>
-        </w:rPr>
-        <w:t>.</w:t>
-      </w:r>
-      <w:r>
-        <w:rPr>
-          <w:rFonts w:hint="eastAsia"/>
-        </w:rPr>
-        <w:t>如果远程服务器防火墙有为</w:t>
-      </w:r>
-      <w:r>
-        <w:rPr>
-          <w:rFonts w:hint="eastAsia"/>
-        </w:rPr>
-        <w:t>scp</w:t>
-      </w:r>
       <w:r>
         <w:rPr>
           <w:rFonts w:hint="eastAsia"/>
@@ -2871,13 +2559,8 @@
       </w:r>
     </w:p>
     <w:p>
-      <w:proofErr w:type="gramStart"/>
-      <w:r>
-        <w:t>scp</w:t>
-      </w:r>
-      <w:proofErr w:type="gramEnd"/>
-      <w:r>
-        <w:t xml:space="preserve"> -P 4588 remote@www.runoob.com:/usr/local/sin.sh /home/administrator</w:t>
+      <w:r>
+        <w:t>scp -P 4588 remote@www.runoob.com:/usr/local/sin.sh /home/administrator</w:t>
       </w:r>
     </w:p>
     <w:p/>
@@ -3047,21 +2730,12 @@
           <w:szCs w:val="24"/>
         </w:rPr>
       </w:pPr>
-      <w:proofErr w:type="gramStart"/>
       <w:r>
         <w:rPr>
           <w:sz w:val="24"/>
           <w:szCs w:val="24"/>
         </w:rPr>
-        <w:t>openssl</w:t>
-      </w:r>
-      <w:proofErr w:type="gramEnd"/>
-      <w:r>
-        <w:rPr>
-          <w:sz w:val="24"/>
-          <w:szCs w:val="24"/>
-        </w:rPr>
-        <w:t xml:space="preserve"> rand -base64 10</w:t>
+        <w:t>openssl rand -base64 10</w:t>
       </w:r>
     </w:p>
     <w:p>
@@ -3127,7 +2801,6 @@
     <w:p>
       <w:pPr>
         <w:rPr>
-          <w:rFonts w:hint="eastAsia"/>
           <w:sz w:val="24"/>
           <w:szCs w:val="24"/>
         </w:rPr>
@@ -3168,7 +2841,6 @@
     <w:p>
       <w:pPr>
         <w:rPr>
-          <w:rFonts w:hint="eastAsia"/>
           <w:sz w:val="24"/>
           <w:szCs w:val="24"/>
         </w:rPr>
@@ -3177,7 +2849,6 @@
     <w:p>
       <w:pPr>
         <w:rPr>
-          <w:rFonts w:hint="eastAsia"/>
           <w:sz w:val="24"/>
           <w:szCs w:val="24"/>
         </w:rPr>
@@ -3202,8 +2873,6 @@
         </w:rPr>
         <w:t>1</w:t>
       </w:r>
-      <w:bookmarkStart w:id="0" w:name="_GoBack"/>
-      <w:bookmarkEnd w:id="0"/>
       <w:r>
         <w:rPr>
           <w:rFonts w:ascii="microsoft yahei" w:hAnsi="microsoft yahei"/>
@@ -3218,11 +2887,13 @@
     <w:p>
       <w:pPr>
         <w:rPr>
-          <w:sz w:val="24"/>
-          <w:szCs w:val="24"/>
-        </w:rPr>
-      </w:pPr>
-      <w:proofErr w:type="gramStart"/>
+          <w:rFonts w:ascii="microsoft yahei" w:hAnsi="microsoft yahei" w:hint="eastAsia"/>
+          <w:color w:val="555555"/>
+          <w:sz w:val="23"/>
+          <w:szCs w:val="23"/>
+          <w:shd w:val="clear" w:color="auto" w:fill="FFFFFF"/>
+        </w:rPr>
+      </w:pPr>
       <w:r>
         <w:rPr>
           <w:rFonts w:ascii="microsoft yahei" w:hAnsi="microsoft yahei"/>
@@ -3231,18 +2902,451 @@
           <w:szCs w:val="23"/>
           <w:shd w:val="clear" w:color="auto" w:fill="FFFFFF"/>
         </w:rPr>
-        <w:t>echo</w:t>
-      </w:r>
-      <w:proofErr w:type="gramEnd"/>
-      <w:r>
-        <w:rPr>
-          <w:rFonts w:ascii="microsoft yahei" w:hAnsi="microsoft yahei"/>
+        <w:t>echo 0 &gt; /proc/sys/vm/drop_caches</w:t>
+      </w:r>
+    </w:p>
+    <w:p>
+      <w:pPr>
+        <w:rPr>
+          <w:rFonts w:ascii="microsoft yahei" w:hAnsi="microsoft yahei" w:hint="eastAsia"/>
           <w:color w:val="555555"/>
           <w:sz w:val="23"/>
           <w:szCs w:val="23"/>
           <w:shd w:val="clear" w:color="auto" w:fill="FFFFFF"/>
         </w:rPr>
-        <w:t xml:space="preserve"> 0 &gt; /proc/sys/vm/drop_caches</w:t>
+      </w:pPr>
+    </w:p>
+    <w:p>
+      <w:pPr>
+        <w:rPr>
+          <w:rFonts w:ascii="microsoft yahei" w:hAnsi="microsoft yahei" w:hint="eastAsia"/>
+          <w:b/>
+          <w:color w:val="555555"/>
+          <w:sz w:val="23"/>
+          <w:szCs w:val="23"/>
+          <w:shd w:val="clear" w:color="auto" w:fill="FFFFFF"/>
+        </w:rPr>
+      </w:pPr>
+      <w:r>
+        <w:rPr>
+          <w:rFonts w:ascii="microsoft yahei" w:hAnsi="microsoft yahei" w:hint="eastAsia"/>
+          <w:b/>
+          <w:color w:val="555555"/>
+          <w:sz w:val="23"/>
+          <w:szCs w:val="23"/>
+          <w:shd w:val="clear" w:color="auto" w:fill="FFFFFF"/>
+        </w:rPr>
+        <w:t>#</w:t>
+      </w:r>
+      <w:r>
+        <w:rPr>
+          <w:rFonts w:ascii="microsoft yahei" w:hAnsi="microsoft yahei" w:hint="eastAsia"/>
+          <w:b/>
+          <w:color w:val="555555"/>
+          <w:sz w:val="23"/>
+          <w:szCs w:val="23"/>
+          <w:shd w:val="clear" w:color="auto" w:fill="FFFFFF"/>
+        </w:rPr>
+        <w:t>释放内存</w:t>
+      </w:r>
+    </w:p>
+    <w:p>
+      <w:pPr>
+        <w:rPr>
+          <w:rFonts w:ascii="microsoft yahei" w:hAnsi="microsoft yahei" w:hint="eastAsia"/>
+          <w:b/>
+          <w:color w:val="555555"/>
+          <w:sz w:val="23"/>
+          <w:szCs w:val="23"/>
+          <w:shd w:val="clear" w:color="auto" w:fill="FFFFFF"/>
+        </w:rPr>
+      </w:pPr>
+    </w:p>
+    <w:p>
+      <w:pPr>
+        <w:widowControl/>
+        <w:spacing w:before="100" w:beforeAutospacing="1" w:after="100" w:afterAutospacing="1" w:line="300" w:lineRule="atLeast"/>
+        <w:jc w:val="left"/>
+        <w:rPr>
+          <w:rFonts w:ascii="Arial" w:eastAsia="宋体" w:hAnsi="Arial" w:cs="Arial"/>
+          <w:color w:val="4D4D4D"/>
+          <w:kern w:val="0"/>
+          <w:sz w:val="20"/>
+          <w:szCs w:val="20"/>
+        </w:rPr>
+      </w:pPr>
+      <w:r>
+        <w:rPr>
+          <w:rFonts w:ascii="Arial" w:eastAsia="宋体" w:hAnsi="Arial" w:cs="Arial"/>
+          <w:color w:val="4D4D4D"/>
+          <w:kern w:val="0"/>
+          <w:sz w:val="20"/>
+          <w:szCs w:val="20"/>
+        </w:rPr>
+        <w:t>首先我们需要使用</w:t>
+      </w:r>
+      <w:r>
+        <w:rPr>
+          <w:rFonts w:ascii="Arial" w:eastAsia="宋体" w:hAnsi="Arial" w:cs="Arial"/>
+          <w:color w:val="2E2E2E"/>
+          <w:kern w:val="0"/>
+          <w:sz w:val="20"/>
+          <w:szCs w:val="20"/>
+          <w:bdr w:val="none" w:sz="0" w:space="0" w:color="auto" w:frame="1"/>
+        </w:rPr>
+        <w:t>sync</w:t>
+      </w:r>
+      <w:r>
+        <w:rPr>
+          <w:rFonts w:ascii="Arial" w:eastAsia="宋体" w:hAnsi="Arial" w:cs="Arial"/>
+          <w:color w:val="4D4D4D"/>
+          <w:kern w:val="0"/>
+          <w:sz w:val="20"/>
+          <w:szCs w:val="20"/>
+        </w:rPr>
+        <w:t>指令，将所有未写的系统缓冲区写到磁盘中，包含已修改的</w:t>
+      </w:r>
+      <w:r>
+        <w:rPr>
+          <w:rFonts w:ascii="Arial" w:eastAsia="宋体" w:hAnsi="Arial" w:cs="Arial"/>
+          <w:color w:val="4D4D4D"/>
+          <w:kern w:val="0"/>
+          <w:sz w:val="20"/>
+          <w:szCs w:val="20"/>
+        </w:rPr>
+        <w:t xml:space="preserve"> i-node</w:t>
+      </w:r>
+      <w:r>
+        <w:rPr>
+          <w:rFonts w:ascii="Arial" w:eastAsia="宋体" w:hAnsi="Arial" w:cs="Arial"/>
+          <w:color w:val="4D4D4D"/>
+          <w:kern w:val="0"/>
+          <w:sz w:val="20"/>
+          <w:szCs w:val="20"/>
+        </w:rPr>
+        <w:t>、已延迟的块</w:t>
+      </w:r>
+      <w:r>
+        <w:rPr>
+          <w:rFonts w:ascii="Arial" w:eastAsia="宋体" w:hAnsi="Arial" w:cs="Arial"/>
+          <w:color w:val="4D4D4D"/>
+          <w:kern w:val="0"/>
+          <w:sz w:val="20"/>
+          <w:szCs w:val="20"/>
+        </w:rPr>
+        <w:t xml:space="preserve"> I/O </w:t>
+      </w:r>
+      <w:r>
+        <w:rPr>
+          <w:rFonts w:ascii="Arial" w:eastAsia="宋体" w:hAnsi="Arial" w:cs="Arial"/>
+          <w:color w:val="4D4D4D"/>
+          <w:kern w:val="0"/>
+          <w:sz w:val="20"/>
+          <w:szCs w:val="20"/>
+        </w:rPr>
+        <w:t>和读写映射文件。否则在释放缓存的过程中，可能会丢失未保存的文件。</w:t>
+      </w:r>
+    </w:p>
+    <w:p>
+      <w:pPr>
+        <w:widowControl/>
+        <w:shd w:val="clear" w:color="auto" w:fill="F8F8F8"/>
+        <w:spacing w:beforeAutospacing="1" w:afterAutospacing="1" w:line="341" w:lineRule="atLeast"/>
+        <w:jc w:val="left"/>
+        <w:rPr>
+          <w:rFonts w:ascii="Arial" w:eastAsia="宋体" w:hAnsi="Arial" w:cs="Arial"/>
+          <w:i/>
+          <w:iCs/>
+          <w:color w:val="4D4D4D"/>
+          <w:kern w:val="0"/>
+          <w:sz w:val="20"/>
+          <w:szCs w:val="20"/>
+        </w:rPr>
+      </w:pPr>
+      <w:r>
+        <w:rPr>
+          <w:rFonts w:ascii="Arial" w:eastAsia="宋体" w:hAnsi="Arial" w:cs="Arial"/>
+          <w:i/>
+          <w:iCs/>
+          <w:color w:val="4D4D4D"/>
+          <w:kern w:val="0"/>
+          <w:sz w:val="20"/>
+          <w:szCs w:val="20"/>
+        </w:rPr>
+        <w:t>#sync</w:t>
+      </w:r>
+    </w:p>
+    <w:p>
+      <w:pPr>
+        <w:widowControl/>
+        <w:spacing w:before="100" w:beforeAutospacing="1" w:after="100" w:afterAutospacing="1" w:line="300" w:lineRule="atLeast"/>
+        <w:jc w:val="left"/>
+        <w:rPr>
+          <w:rFonts w:ascii="Arial" w:eastAsia="宋体" w:hAnsi="Arial" w:cs="Arial"/>
+          <w:color w:val="4D4D4D"/>
+          <w:kern w:val="0"/>
+          <w:sz w:val="20"/>
+          <w:szCs w:val="20"/>
+        </w:rPr>
+      </w:pPr>
+      <w:r>
+        <w:rPr>
+          <w:rFonts w:ascii="Arial" w:eastAsia="宋体" w:hAnsi="Arial" w:cs="Arial"/>
+          <w:color w:val="4D4D4D"/>
+          <w:kern w:val="0"/>
+          <w:sz w:val="20"/>
+          <w:szCs w:val="20"/>
+        </w:rPr>
+        <w:t>接下来，我们需要将需要的参数写进</w:t>
+      </w:r>
+      <w:r>
+        <w:rPr>
+          <w:rFonts w:ascii="Arial" w:eastAsia="宋体" w:hAnsi="Arial" w:cs="Arial"/>
+          <w:color w:val="4D4D4D"/>
+          <w:kern w:val="0"/>
+          <w:sz w:val="20"/>
+          <w:szCs w:val="20"/>
+        </w:rPr>
+        <w:t>/proc/sys/vm/drop_caches</w:t>
+      </w:r>
+      <w:r>
+        <w:rPr>
+          <w:rFonts w:ascii="Arial" w:eastAsia="宋体" w:hAnsi="Arial" w:cs="Arial"/>
+          <w:color w:val="4D4D4D"/>
+          <w:kern w:val="0"/>
+          <w:sz w:val="20"/>
+          <w:szCs w:val="20"/>
+        </w:rPr>
+        <w:t>文件中，比如我们需要释放所有缓存，就输入下面的命令：</w:t>
+      </w:r>
+    </w:p>
+    <w:p>
+      <w:pPr>
+        <w:widowControl/>
+        <w:shd w:val="clear" w:color="auto" w:fill="F8F8F8"/>
+        <w:spacing w:beforeAutospacing="1" w:afterAutospacing="1" w:line="341" w:lineRule="atLeast"/>
+        <w:jc w:val="left"/>
+        <w:rPr>
+          <w:rFonts w:ascii="Arial" w:eastAsia="宋体" w:hAnsi="Arial" w:cs="Arial"/>
+          <w:i/>
+          <w:iCs/>
+          <w:color w:val="4D4D4D"/>
+          <w:kern w:val="0"/>
+          <w:sz w:val="20"/>
+          <w:szCs w:val="20"/>
+        </w:rPr>
+      </w:pPr>
+      <w:r>
+        <w:rPr>
+          <w:rFonts w:ascii="Arial" w:eastAsia="宋体" w:hAnsi="Arial" w:cs="Arial"/>
+          <w:i/>
+          <w:iCs/>
+          <w:color w:val="4D4D4D"/>
+          <w:kern w:val="0"/>
+          <w:sz w:val="20"/>
+          <w:szCs w:val="20"/>
+        </w:rPr>
+        <w:t>#echo 3 &gt; /proc/sys/vm/drop_caches</w:t>
+      </w:r>
+    </w:p>
+    <w:p>
+      <w:pPr>
+        <w:rPr>
+          <w:rFonts w:hint="eastAsia"/>
+          <w:b/>
+          <w:sz w:val="24"/>
+          <w:szCs w:val="24"/>
+        </w:rPr>
+      </w:pPr>
+      <w:r>
+        <w:rPr>
+          <w:rFonts w:hint="eastAsia"/>
+          <w:b/>
+          <w:sz w:val="24"/>
+          <w:szCs w:val="24"/>
+        </w:rPr>
+        <w:t xml:space="preserve"># </w:t>
+      </w:r>
+      <w:r>
+        <w:rPr>
+          <w:rFonts w:hint="eastAsia"/>
+          <w:b/>
+          <w:sz w:val="24"/>
+          <w:szCs w:val="24"/>
+        </w:rPr>
+        <w:t>查看文件个数</w:t>
+      </w:r>
+    </w:p>
+    <w:p>
+      <w:pPr>
+        <w:rPr>
+          <w:rFonts w:hint="eastAsia"/>
+          <w:b/>
+          <w:sz w:val="24"/>
+          <w:szCs w:val="24"/>
+        </w:rPr>
+      </w:pPr>
+    </w:p>
+    <w:p>
+      <w:pPr>
+        <w:rPr>
+          <w:rFonts w:hint="eastAsia"/>
+        </w:rPr>
+      </w:pPr>
+      <w:r>
+        <w:rPr>
+          <w:rFonts w:hint="eastAsia"/>
+        </w:rPr>
+        <w:t>du</w:t>
+      </w:r>
+      <w:r>
+        <w:rPr>
+          <w:rFonts w:hint="eastAsia"/>
+        </w:rPr>
+        <w:t>用于查看文件夹大小</w:t>
+      </w:r>
+    </w:p>
+    <w:p>
+      <w:pPr>
+        <w:rPr>
+          <w:rFonts w:hint="eastAsia"/>
+        </w:rPr>
+      </w:pPr>
+      <w:r>
+        <w:rPr>
+          <w:rFonts w:hint="eastAsia"/>
+        </w:rPr>
+        <w:t xml:space="preserve">du  </w:t>
+      </w:r>
+      <w:r>
+        <w:rPr>
+          <w:rFonts w:hint="eastAsia"/>
+        </w:rPr>
+        <w:t>目录名</w:t>
+      </w:r>
+    </w:p>
+    <w:p>
+      <w:pPr>
+        <w:rPr>
+          <w:rFonts w:hint="eastAsia"/>
+        </w:rPr>
+      </w:pPr>
+    </w:p>
+    <w:p>
+      <w:pPr>
+        <w:rPr>
+          <w:rFonts w:hint="eastAsia"/>
+        </w:rPr>
+      </w:pPr>
+      <w:r>
+        <w:rPr>
+          <w:rFonts w:hint="eastAsia"/>
+        </w:rPr>
+        <w:t>du ./</w:t>
+      </w:r>
+      <w:bookmarkStart w:id="0" w:name="_GoBack"/>
+      <w:bookmarkEnd w:id="0"/>
+    </w:p>
+    <w:p/>
+    <w:p>
+      <w:pPr>
+        <w:rPr>
+          <w:rFonts w:hint="eastAsia"/>
+        </w:rPr>
+      </w:pPr>
+      <w:r>
+        <w:rPr>
+          <w:rFonts w:hint="eastAsia"/>
+        </w:rPr>
+        <w:t>查看文件数</w:t>
+      </w:r>
+    </w:p>
+    <w:p/>
+    <w:p>
+      <w:r>
+        <w:t>ls | wc –w</w:t>
+      </w:r>
+    </w:p>
+    <w:p/>
+    <w:p>
+      <w:pPr>
+        <w:rPr>
+          <w:rFonts w:hint="eastAsia"/>
+        </w:rPr>
+      </w:pPr>
+      <w:r>
+        <w:rPr>
+          <w:rFonts w:hint="eastAsia"/>
+        </w:rPr>
+        <w:lastRenderedPageBreak/>
+        <w:t>统计当前目录下文件的个数（不包括目录）</w:t>
+      </w:r>
+    </w:p>
+    <w:p>
+      <w:r>
+        <w:t>$ ls -l | grep "^-" | wc -l</w:t>
+      </w:r>
+    </w:p>
+    <w:p/>
+    <w:p>
+      <w:pPr>
+        <w:rPr>
+          <w:rFonts w:hint="eastAsia"/>
+        </w:rPr>
+      </w:pPr>
+      <w:r>
+        <w:rPr>
+          <w:rFonts w:hint="eastAsia"/>
+        </w:rPr>
+        <w:t>统计当前目录下文件的个数（包括子目录）</w:t>
+      </w:r>
+    </w:p>
+    <w:p>
+      <w:r>
+        <w:t>$ ls -lR| grep "^-" | wc -l</w:t>
+      </w:r>
+    </w:p>
+    <w:p/>
+    <w:p>
+      <w:pPr>
+        <w:rPr>
+          <w:rFonts w:hint="eastAsia"/>
+        </w:rPr>
+      </w:pPr>
+      <w:r>
+        <w:rPr>
+          <w:rFonts w:hint="eastAsia"/>
+        </w:rPr>
+        <w:t>查看某目录下文件夹</w:t>
+      </w:r>
+      <w:r>
+        <w:rPr>
+          <w:rFonts w:hint="eastAsia"/>
+        </w:rPr>
+        <w:t>(</w:t>
+      </w:r>
+      <w:r>
+        <w:rPr>
+          <w:rFonts w:hint="eastAsia"/>
+        </w:rPr>
+        <w:t>目录</w:t>
+      </w:r>
+      <w:r>
+        <w:rPr>
+          <w:rFonts w:hint="eastAsia"/>
+        </w:rPr>
+        <w:t>)</w:t>
+      </w:r>
+      <w:r>
+        <w:rPr>
+          <w:rFonts w:hint="eastAsia"/>
+        </w:rPr>
+        <w:t>的个数（包括子目录）</w:t>
+      </w:r>
+    </w:p>
+    <w:p>
+      <w:r>
+        <w:t>$ ls -lR | grep "^d" | wc -l</w:t>
       </w:r>
     </w:p>
     <w:sectPr>
@@ -3291,6 +3395,771 @@
     </w:p>
   </w:footnote>
 </w:footnotes>
+</file>
+
+<file path=word/numbering.xml><?xml version="1.0" encoding="utf-8"?>
+<w:numbering xmlns:wpc="http://schemas.microsoft.com/office/word/2010/wordprocessingCanvas" xmlns:mc="http://schemas.openxmlformats.org/markup-compatibility/2006" xmlns:o="urn:schemas-microsoft-com:office:office" xmlns:r="http://schemas.openxmlformats.org/officeDocument/2006/relationships" xmlns:m="http://schemas.openxmlformats.org/officeDocument/2006/math" xmlns:v="urn:schemas-microsoft-com:vml" xmlns:wp14="http://schemas.microsoft.com/office/word/2010/wordprocessingDrawing" xmlns:wp="http://schemas.openxmlformats.org/drawingml/2006/wordprocessingDrawing" xmlns:w10="urn:schemas-microsoft-com:office:word" xmlns:w="http://schemas.openxmlformats.org/wordprocessingml/2006/main" xmlns:w14="http://schemas.microsoft.com/office/word/2010/wordml" xmlns:wpg="http://schemas.microsoft.com/office/word/2010/wordprocessingGroup" xmlns:wpi="http://schemas.microsoft.com/office/word/2010/wordprocessingInk" xmlns:wne="http://schemas.microsoft.com/office/word/2006/wordml" xmlns:wps="http://schemas.microsoft.com/office/word/2010/wordprocessingShape" mc:Ignorable="w14 wp14">
+  <w:abstractNum w:abstractNumId="0">
+    <w:nsid w:val="056E7A11"/>
+    <w:multiLevelType w:val="multilevel"/>
+    <w:tmpl w:val="725C9E14"/>
+    <w:lvl w:ilvl="0">
+      <w:start w:val="1"/>
+      <w:numFmt w:val="bullet"/>
+      <w:lvlText w:val=""/>
+      <w:lvlJc w:val="left"/>
+      <w:pPr>
+        <w:tabs>
+          <w:tab w:val="num" w:pos="720"/>
+        </w:tabs>
+        <w:ind w:left="720" w:hanging="360"/>
+      </w:pPr>
+      <w:rPr>
+        <w:rFonts w:ascii="Symbol" w:hAnsi="Symbol" w:hint="default"/>
+        <w:sz w:val="20"/>
+      </w:rPr>
+    </w:lvl>
+    <w:lvl w:ilvl="1" w:tentative="1">
+      <w:start w:val="1"/>
+      <w:numFmt w:val="bullet"/>
+      <w:lvlText w:val="o"/>
+      <w:lvlJc w:val="left"/>
+      <w:pPr>
+        <w:tabs>
+          <w:tab w:val="num" w:pos="1440"/>
+        </w:tabs>
+        <w:ind w:left="1440" w:hanging="360"/>
+      </w:pPr>
+      <w:rPr>
+        <w:rFonts w:ascii="Courier New" w:hAnsi="Courier New" w:hint="default"/>
+        <w:sz w:val="20"/>
+      </w:rPr>
+    </w:lvl>
+    <w:lvl w:ilvl="2" w:tentative="1">
+      <w:start w:val="1"/>
+      <w:numFmt w:val="bullet"/>
+      <w:lvlText w:val=""/>
+      <w:lvlJc w:val="left"/>
+      <w:pPr>
+        <w:tabs>
+          <w:tab w:val="num" w:pos="2160"/>
+        </w:tabs>
+        <w:ind w:left="2160" w:hanging="360"/>
+      </w:pPr>
+      <w:rPr>
+        <w:rFonts w:ascii="Wingdings" w:hAnsi="Wingdings" w:hint="default"/>
+        <w:sz w:val="20"/>
+      </w:rPr>
+    </w:lvl>
+    <w:lvl w:ilvl="3" w:tentative="1">
+      <w:start w:val="1"/>
+      <w:numFmt w:val="bullet"/>
+      <w:lvlText w:val=""/>
+      <w:lvlJc w:val="left"/>
+      <w:pPr>
+        <w:tabs>
+          <w:tab w:val="num" w:pos="2880"/>
+        </w:tabs>
+        <w:ind w:left="2880" w:hanging="360"/>
+      </w:pPr>
+      <w:rPr>
+        <w:rFonts w:ascii="Wingdings" w:hAnsi="Wingdings" w:hint="default"/>
+        <w:sz w:val="20"/>
+      </w:rPr>
+    </w:lvl>
+    <w:lvl w:ilvl="4" w:tentative="1">
+      <w:start w:val="1"/>
+      <w:numFmt w:val="bullet"/>
+      <w:lvlText w:val=""/>
+      <w:lvlJc w:val="left"/>
+      <w:pPr>
+        <w:tabs>
+          <w:tab w:val="num" w:pos="3600"/>
+        </w:tabs>
+        <w:ind w:left="3600" w:hanging="360"/>
+      </w:pPr>
+      <w:rPr>
+        <w:rFonts w:ascii="Wingdings" w:hAnsi="Wingdings" w:hint="default"/>
+        <w:sz w:val="20"/>
+      </w:rPr>
+    </w:lvl>
+    <w:lvl w:ilvl="5" w:tentative="1">
+      <w:start w:val="1"/>
+      <w:numFmt w:val="bullet"/>
+      <w:lvlText w:val=""/>
+      <w:lvlJc w:val="left"/>
+      <w:pPr>
+        <w:tabs>
+          <w:tab w:val="num" w:pos="4320"/>
+        </w:tabs>
+        <w:ind w:left="4320" w:hanging="360"/>
+      </w:pPr>
+      <w:rPr>
+        <w:rFonts w:ascii="Wingdings" w:hAnsi="Wingdings" w:hint="default"/>
+        <w:sz w:val="20"/>
+      </w:rPr>
+    </w:lvl>
+    <w:lvl w:ilvl="6" w:tentative="1">
+      <w:start w:val="1"/>
+      <w:numFmt w:val="bullet"/>
+      <w:lvlText w:val=""/>
+      <w:lvlJc w:val="left"/>
+      <w:pPr>
+        <w:tabs>
+          <w:tab w:val="num" w:pos="5040"/>
+        </w:tabs>
+        <w:ind w:left="5040" w:hanging="360"/>
+      </w:pPr>
+      <w:rPr>
+        <w:rFonts w:ascii="Wingdings" w:hAnsi="Wingdings" w:hint="default"/>
+        <w:sz w:val="20"/>
+      </w:rPr>
+    </w:lvl>
+    <w:lvl w:ilvl="7" w:tentative="1">
+      <w:start w:val="1"/>
+      <w:numFmt w:val="bullet"/>
+      <w:lvlText w:val=""/>
+      <w:lvlJc w:val="left"/>
+      <w:pPr>
+        <w:tabs>
+          <w:tab w:val="num" w:pos="5760"/>
+        </w:tabs>
+        <w:ind w:left="5760" w:hanging="360"/>
+      </w:pPr>
+      <w:rPr>
+        <w:rFonts w:ascii="Wingdings" w:hAnsi="Wingdings" w:hint="default"/>
+        <w:sz w:val="20"/>
+      </w:rPr>
+    </w:lvl>
+    <w:lvl w:ilvl="8" w:tentative="1">
+      <w:start w:val="1"/>
+      <w:numFmt w:val="bullet"/>
+      <w:lvlText w:val=""/>
+      <w:lvlJc w:val="left"/>
+      <w:pPr>
+        <w:tabs>
+          <w:tab w:val="num" w:pos="6480"/>
+        </w:tabs>
+        <w:ind w:left="6480" w:hanging="360"/>
+      </w:pPr>
+      <w:rPr>
+        <w:rFonts w:ascii="Wingdings" w:hAnsi="Wingdings" w:hint="default"/>
+        <w:sz w:val="20"/>
+      </w:rPr>
+    </w:lvl>
+  </w:abstractNum>
+  <w:abstractNum w:abstractNumId="1">
+    <w:nsid w:val="24882708"/>
+    <w:multiLevelType w:val="multilevel"/>
+    <w:tmpl w:val="1B20F016"/>
+    <w:lvl w:ilvl="0">
+      <w:start w:val="1"/>
+      <w:numFmt w:val="bullet"/>
+      <w:lvlText w:val=""/>
+      <w:lvlJc w:val="left"/>
+      <w:pPr>
+        <w:tabs>
+          <w:tab w:val="num" w:pos="720"/>
+        </w:tabs>
+        <w:ind w:left="720" w:hanging="360"/>
+      </w:pPr>
+      <w:rPr>
+        <w:rFonts w:ascii="Symbol" w:hAnsi="Symbol" w:hint="default"/>
+        <w:sz w:val="20"/>
+      </w:rPr>
+    </w:lvl>
+    <w:lvl w:ilvl="1" w:tentative="1">
+      <w:start w:val="1"/>
+      <w:numFmt w:val="bullet"/>
+      <w:lvlText w:val="o"/>
+      <w:lvlJc w:val="left"/>
+      <w:pPr>
+        <w:tabs>
+          <w:tab w:val="num" w:pos="1440"/>
+        </w:tabs>
+        <w:ind w:left="1440" w:hanging="360"/>
+      </w:pPr>
+      <w:rPr>
+        <w:rFonts w:ascii="Courier New" w:hAnsi="Courier New" w:hint="default"/>
+        <w:sz w:val="20"/>
+      </w:rPr>
+    </w:lvl>
+    <w:lvl w:ilvl="2" w:tentative="1">
+      <w:start w:val="1"/>
+      <w:numFmt w:val="bullet"/>
+      <w:lvlText w:val=""/>
+      <w:lvlJc w:val="left"/>
+      <w:pPr>
+        <w:tabs>
+          <w:tab w:val="num" w:pos="2160"/>
+        </w:tabs>
+        <w:ind w:left="2160" w:hanging="360"/>
+      </w:pPr>
+      <w:rPr>
+        <w:rFonts w:ascii="Wingdings" w:hAnsi="Wingdings" w:hint="default"/>
+        <w:sz w:val="20"/>
+      </w:rPr>
+    </w:lvl>
+    <w:lvl w:ilvl="3" w:tentative="1">
+      <w:start w:val="1"/>
+      <w:numFmt w:val="bullet"/>
+      <w:lvlText w:val=""/>
+      <w:lvlJc w:val="left"/>
+      <w:pPr>
+        <w:tabs>
+          <w:tab w:val="num" w:pos="2880"/>
+        </w:tabs>
+        <w:ind w:left="2880" w:hanging="360"/>
+      </w:pPr>
+      <w:rPr>
+        <w:rFonts w:ascii="Wingdings" w:hAnsi="Wingdings" w:hint="default"/>
+        <w:sz w:val="20"/>
+      </w:rPr>
+    </w:lvl>
+    <w:lvl w:ilvl="4" w:tentative="1">
+      <w:start w:val="1"/>
+      <w:numFmt w:val="bullet"/>
+      <w:lvlText w:val=""/>
+      <w:lvlJc w:val="left"/>
+      <w:pPr>
+        <w:tabs>
+          <w:tab w:val="num" w:pos="3600"/>
+        </w:tabs>
+        <w:ind w:left="3600" w:hanging="360"/>
+      </w:pPr>
+      <w:rPr>
+        <w:rFonts w:ascii="Wingdings" w:hAnsi="Wingdings" w:hint="default"/>
+        <w:sz w:val="20"/>
+      </w:rPr>
+    </w:lvl>
+    <w:lvl w:ilvl="5" w:tentative="1">
+      <w:start w:val="1"/>
+      <w:numFmt w:val="bullet"/>
+      <w:lvlText w:val=""/>
+      <w:lvlJc w:val="left"/>
+      <w:pPr>
+        <w:tabs>
+          <w:tab w:val="num" w:pos="4320"/>
+        </w:tabs>
+        <w:ind w:left="4320" w:hanging="360"/>
+      </w:pPr>
+      <w:rPr>
+        <w:rFonts w:ascii="Wingdings" w:hAnsi="Wingdings" w:hint="default"/>
+        <w:sz w:val="20"/>
+      </w:rPr>
+    </w:lvl>
+    <w:lvl w:ilvl="6" w:tentative="1">
+      <w:start w:val="1"/>
+      <w:numFmt w:val="bullet"/>
+      <w:lvlText w:val=""/>
+      <w:lvlJc w:val="left"/>
+      <w:pPr>
+        <w:tabs>
+          <w:tab w:val="num" w:pos="5040"/>
+        </w:tabs>
+        <w:ind w:left="5040" w:hanging="360"/>
+      </w:pPr>
+      <w:rPr>
+        <w:rFonts w:ascii="Wingdings" w:hAnsi="Wingdings" w:hint="default"/>
+        <w:sz w:val="20"/>
+      </w:rPr>
+    </w:lvl>
+    <w:lvl w:ilvl="7" w:tentative="1">
+      <w:start w:val="1"/>
+      <w:numFmt w:val="bullet"/>
+      <w:lvlText w:val=""/>
+      <w:lvlJc w:val="left"/>
+      <w:pPr>
+        <w:tabs>
+          <w:tab w:val="num" w:pos="5760"/>
+        </w:tabs>
+        <w:ind w:left="5760" w:hanging="360"/>
+      </w:pPr>
+      <w:rPr>
+        <w:rFonts w:ascii="Wingdings" w:hAnsi="Wingdings" w:hint="default"/>
+        <w:sz w:val="20"/>
+      </w:rPr>
+    </w:lvl>
+    <w:lvl w:ilvl="8" w:tentative="1">
+      <w:start w:val="1"/>
+      <w:numFmt w:val="bullet"/>
+      <w:lvlText w:val=""/>
+      <w:lvlJc w:val="left"/>
+      <w:pPr>
+        <w:tabs>
+          <w:tab w:val="num" w:pos="6480"/>
+        </w:tabs>
+        <w:ind w:left="6480" w:hanging="360"/>
+      </w:pPr>
+      <w:rPr>
+        <w:rFonts w:ascii="Wingdings" w:hAnsi="Wingdings" w:hint="default"/>
+        <w:sz w:val="20"/>
+      </w:rPr>
+    </w:lvl>
+  </w:abstractNum>
+  <w:abstractNum w:abstractNumId="2">
+    <w:nsid w:val="48356E6C"/>
+    <w:multiLevelType w:val="multilevel"/>
+    <w:tmpl w:val="0E784C7C"/>
+    <w:lvl w:ilvl="0">
+      <w:start w:val="1"/>
+      <w:numFmt w:val="bullet"/>
+      <w:lvlText w:val=""/>
+      <w:lvlJc w:val="left"/>
+      <w:pPr>
+        <w:tabs>
+          <w:tab w:val="num" w:pos="720"/>
+        </w:tabs>
+        <w:ind w:left="720" w:hanging="360"/>
+      </w:pPr>
+      <w:rPr>
+        <w:rFonts w:ascii="Symbol" w:hAnsi="Symbol" w:hint="default"/>
+        <w:sz w:val="20"/>
+      </w:rPr>
+    </w:lvl>
+    <w:lvl w:ilvl="1" w:tentative="1">
+      <w:start w:val="1"/>
+      <w:numFmt w:val="bullet"/>
+      <w:lvlText w:val="o"/>
+      <w:lvlJc w:val="left"/>
+      <w:pPr>
+        <w:tabs>
+          <w:tab w:val="num" w:pos="1440"/>
+        </w:tabs>
+        <w:ind w:left="1440" w:hanging="360"/>
+      </w:pPr>
+      <w:rPr>
+        <w:rFonts w:ascii="Courier New" w:hAnsi="Courier New" w:hint="default"/>
+        <w:sz w:val="20"/>
+      </w:rPr>
+    </w:lvl>
+    <w:lvl w:ilvl="2" w:tentative="1">
+      <w:start w:val="1"/>
+      <w:numFmt w:val="bullet"/>
+      <w:lvlText w:val=""/>
+      <w:lvlJc w:val="left"/>
+      <w:pPr>
+        <w:tabs>
+          <w:tab w:val="num" w:pos="2160"/>
+        </w:tabs>
+        <w:ind w:left="2160" w:hanging="360"/>
+      </w:pPr>
+      <w:rPr>
+        <w:rFonts w:ascii="Wingdings" w:hAnsi="Wingdings" w:hint="default"/>
+        <w:sz w:val="20"/>
+      </w:rPr>
+    </w:lvl>
+    <w:lvl w:ilvl="3" w:tentative="1">
+      <w:start w:val="1"/>
+      <w:numFmt w:val="bullet"/>
+      <w:lvlText w:val=""/>
+      <w:lvlJc w:val="left"/>
+      <w:pPr>
+        <w:tabs>
+          <w:tab w:val="num" w:pos="2880"/>
+        </w:tabs>
+        <w:ind w:left="2880" w:hanging="360"/>
+      </w:pPr>
+      <w:rPr>
+        <w:rFonts w:ascii="Wingdings" w:hAnsi="Wingdings" w:hint="default"/>
+        <w:sz w:val="20"/>
+      </w:rPr>
+    </w:lvl>
+    <w:lvl w:ilvl="4" w:tentative="1">
+      <w:start w:val="1"/>
+      <w:numFmt w:val="bullet"/>
+      <w:lvlText w:val=""/>
+      <w:lvlJc w:val="left"/>
+      <w:pPr>
+        <w:tabs>
+          <w:tab w:val="num" w:pos="3600"/>
+        </w:tabs>
+        <w:ind w:left="3600" w:hanging="360"/>
+      </w:pPr>
+      <w:rPr>
+        <w:rFonts w:ascii="Wingdings" w:hAnsi="Wingdings" w:hint="default"/>
+        <w:sz w:val="20"/>
+      </w:rPr>
+    </w:lvl>
+    <w:lvl w:ilvl="5" w:tentative="1">
+      <w:start w:val="1"/>
+      <w:numFmt w:val="bullet"/>
+      <w:lvlText w:val=""/>
+      <w:lvlJc w:val="left"/>
+      <w:pPr>
+        <w:tabs>
+          <w:tab w:val="num" w:pos="4320"/>
+        </w:tabs>
+        <w:ind w:left="4320" w:hanging="360"/>
+      </w:pPr>
+      <w:rPr>
+        <w:rFonts w:ascii="Wingdings" w:hAnsi="Wingdings" w:hint="default"/>
+        <w:sz w:val="20"/>
+      </w:rPr>
+    </w:lvl>
+    <w:lvl w:ilvl="6" w:tentative="1">
+      <w:start w:val="1"/>
+      <w:numFmt w:val="bullet"/>
+      <w:lvlText w:val=""/>
+      <w:lvlJc w:val="left"/>
+      <w:pPr>
+        <w:tabs>
+          <w:tab w:val="num" w:pos="5040"/>
+        </w:tabs>
+        <w:ind w:left="5040" w:hanging="360"/>
+      </w:pPr>
+      <w:rPr>
+        <w:rFonts w:ascii="Wingdings" w:hAnsi="Wingdings" w:hint="default"/>
+        <w:sz w:val="20"/>
+      </w:rPr>
+    </w:lvl>
+    <w:lvl w:ilvl="7" w:tentative="1">
+      <w:start w:val="1"/>
+      <w:numFmt w:val="bullet"/>
+      <w:lvlText w:val=""/>
+      <w:lvlJc w:val="left"/>
+      <w:pPr>
+        <w:tabs>
+          <w:tab w:val="num" w:pos="5760"/>
+        </w:tabs>
+        <w:ind w:left="5760" w:hanging="360"/>
+      </w:pPr>
+      <w:rPr>
+        <w:rFonts w:ascii="Wingdings" w:hAnsi="Wingdings" w:hint="default"/>
+        <w:sz w:val="20"/>
+      </w:rPr>
+    </w:lvl>
+    <w:lvl w:ilvl="8" w:tentative="1">
+      <w:start w:val="1"/>
+      <w:numFmt w:val="bullet"/>
+      <w:lvlText w:val=""/>
+      <w:lvlJc w:val="left"/>
+      <w:pPr>
+        <w:tabs>
+          <w:tab w:val="num" w:pos="6480"/>
+        </w:tabs>
+        <w:ind w:left="6480" w:hanging="360"/>
+      </w:pPr>
+      <w:rPr>
+        <w:rFonts w:ascii="Wingdings" w:hAnsi="Wingdings" w:hint="default"/>
+        <w:sz w:val="20"/>
+      </w:rPr>
+    </w:lvl>
+  </w:abstractNum>
+  <w:abstractNum w:abstractNumId="3">
+    <w:nsid w:val="553D5C2A"/>
+    <w:multiLevelType w:val="multilevel"/>
+    <w:tmpl w:val="1100A432"/>
+    <w:lvl w:ilvl="0">
+      <w:start w:val="1"/>
+      <w:numFmt w:val="bullet"/>
+      <w:lvlText w:val=""/>
+      <w:lvlJc w:val="left"/>
+      <w:pPr>
+        <w:tabs>
+          <w:tab w:val="num" w:pos="720"/>
+        </w:tabs>
+        <w:ind w:left="720" w:hanging="360"/>
+      </w:pPr>
+      <w:rPr>
+        <w:rFonts w:ascii="Symbol" w:hAnsi="Symbol" w:hint="default"/>
+        <w:sz w:val="20"/>
+      </w:rPr>
+    </w:lvl>
+    <w:lvl w:ilvl="1" w:tentative="1">
+      <w:start w:val="1"/>
+      <w:numFmt w:val="bullet"/>
+      <w:lvlText w:val="o"/>
+      <w:lvlJc w:val="left"/>
+      <w:pPr>
+        <w:tabs>
+          <w:tab w:val="num" w:pos="1440"/>
+        </w:tabs>
+        <w:ind w:left="1440" w:hanging="360"/>
+      </w:pPr>
+      <w:rPr>
+        <w:rFonts w:ascii="Courier New" w:hAnsi="Courier New" w:hint="default"/>
+        <w:sz w:val="20"/>
+      </w:rPr>
+    </w:lvl>
+    <w:lvl w:ilvl="2" w:tentative="1">
+      <w:start w:val="1"/>
+      <w:numFmt w:val="bullet"/>
+      <w:lvlText w:val=""/>
+      <w:lvlJc w:val="left"/>
+      <w:pPr>
+        <w:tabs>
+          <w:tab w:val="num" w:pos="2160"/>
+        </w:tabs>
+        <w:ind w:left="2160" w:hanging="360"/>
+      </w:pPr>
+      <w:rPr>
+        <w:rFonts w:ascii="Wingdings" w:hAnsi="Wingdings" w:hint="default"/>
+        <w:sz w:val="20"/>
+      </w:rPr>
+    </w:lvl>
+    <w:lvl w:ilvl="3" w:tentative="1">
+      <w:start w:val="1"/>
+      <w:numFmt w:val="bullet"/>
+      <w:lvlText w:val=""/>
+      <w:lvlJc w:val="left"/>
+      <w:pPr>
+        <w:tabs>
+          <w:tab w:val="num" w:pos="2880"/>
+        </w:tabs>
+        <w:ind w:left="2880" w:hanging="360"/>
+      </w:pPr>
+      <w:rPr>
+        <w:rFonts w:ascii="Wingdings" w:hAnsi="Wingdings" w:hint="default"/>
+        <w:sz w:val="20"/>
+      </w:rPr>
+    </w:lvl>
+    <w:lvl w:ilvl="4" w:tentative="1">
+      <w:start w:val="1"/>
+      <w:numFmt w:val="bullet"/>
+      <w:lvlText w:val=""/>
+      <w:lvlJc w:val="left"/>
+      <w:pPr>
+        <w:tabs>
+          <w:tab w:val="num" w:pos="3600"/>
+        </w:tabs>
+        <w:ind w:left="3600" w:hanging="360"/>
+      </w:pPr>
+      <w:rPr>
+        <w:rFonts w:ascii="Wingdings" w:hAnsi="Wingdings" w:hint="default"/>
+        <w:sz w:val="20"/>
+      </w:rPr>
+    </w:lvl>
+    <w:lvl w:ilvl="5" w:tentative="1">
+      <w:start w:val="1"/>
+      <w:numFmt w:val="bullet"/>
+      <w:lvlText w:val=""/>
+      <w:lvlJc w:val="left"/>
+      <w:pPr>
+        <w:tabs>
+          <w:tab w:val="num" w:pos="4320"/>
+        </w:tabs>
+        <w:ind w:left="4320" w:hanging="360"/>
+      </w:pPr>
+      <w:rPr>
+        <w:rFonts w:ascii="Wingdings" w:hAnsi="Wingdings" w:hint="default"/>
+        <w:sz w:val="20"/>
+      </w:rPr>
+    </w:lvl>
+    <w:lvl w:ilvl="6" w:tentative="1">
+      <w:start w:val="1"/>
+      <w:numFmt w:val="bullet"/>
+      <w:lvlText w:val=""/>
+      <w:lvlJc w:val="left"/>
+      <w:pPr>
+        <w:tabs>
+          <w:tab w:val="num" w:pos="5040"/>
+        </w:tabs>
+        <w:ind w:left="5040" w:hanging="360"/>
+      </w:pPr>
+      <w:rPr>
+        <w:rFonts w:ascii="Wingdings" w:hAnsi="Wingdings" w:hint="default"/>
+        <w:sz w:val="20"/>
+      </w:rPr>
+    </w:lvl>
+    <w:lvl w:ilvl="7" w:tentative="1">
+      <w:start w:val="1"/>
+      <w:numFmt w:val="bullet"/>
+      <w:lvlText w:val=""/>
+      <w:lvlJc w:val="left"/>
+      <w:pPr>
+        <w:tabs>
+          <w:tab w:val="num" w:pos="5760"/>
+        </w:tabs>
+        <w:ind w:left="5760" w:hanging="360"/>
+      </w:pPr>
+      <w:rPr>
+        <w:rFonts w:ascii="Wingdings" w:hAnsi="Wingdings" w:hint="default"/>
+        <w:sz w:val="20"/>
+      </w:rPr>
+    </w:lvl>
+    <w:lvl w:ilvl="8" w:tentative="1">
+      <w:start w:val="1"/>
+      <w:numFmt w:val="bullet"/>
+      <w:lvlText w:val=""/>
+      <w:lvlJc w:val="left"/>
+      <w:pPr>
+        <w:tabs>
+          <w:tab w:val="num" w:pos="6480"/>
+        </w:tabs>
+        <w:ind w:left="6480" w:hanging="360"/>
+      </w:pPr>
+      <w:rPr>
+        <w:rFonts w:ascii="Wingdings" w:hAnsi="Wingdings" w:hint="default"/>
+        <w:sz w:val="20"/>
+      </w:rPr>
+    </w:lvl>
+  </w:abstractNum>
+  <w:abstractNum w:abstractNumId="4">
+    <w:nsid w:val="55A151F8"/>
+    <w:multiLevelType w:val="multilevel"/>
+    <w:tmpl w:val="9D9E3240"/>
+    <w:lvl w:ilvl="0">
+      <w:start w:val="1"/>
+      <w:numFmt w:val="bullet"/>
+      <w:lvlText w:val=""/>
+      <w:lvlJc w:val="left"/>
+      <w:pPr>
+        <w:tabs>
+          <w:tab w:val="num" w:pos="720"/>
+        </w:tabs>
+        <w:ind w:left="720" w:hanging="360"/>
+      </w:pPr>
+      <w:rPr>
+        <w:rFonts w:ascii="Symbol" w:hAnsi="Symbol" w:hint="default"/>
+        <w:sz w:val="20"/>
+      </w:rPr>
+    </w:lvl>
+    <w:lvl w:ilvl="1" w:tentative="1">
+      <w:start w:val="1"/>
+      <w:numFmt w:val="bullet"/>
+      <w:lvlText w:val="o"/>
+      <w:lvlJc w:val="left"/>
+      <w:pPr>
+        <w:tabs>
+          <w:tab w:val="num" w:pos="1440"/>
+        </w:tabs>
+        <w:ind w:left="1440" w:hanging="360"/>
+      </w:pPr>
+      <w:rPr>
+        <w:rFonts w:ascii="Courier New" w:hAnsi="Courier New" w:hint="default"/>
+        <w:sz w:val="20"/>
+      </w:rPr>
+    </w:lvl>
+    <w:lvl w:ilvl="2" w:tentative="1">
+      <w:start w:val="1"/>
+      <w:numFmt w:val="bullet"/>
+      <w:lvlText w:val=""/>
+      <w:lvlJc w:val="left"/>
+      <w:pPr>
+        <w:tabs>
+          <w:tab w:val="num" w:pos="2160"/>
+        </w:tabs>
+        <w:ind w:left="2160" w:hanging="360"/>
+      </w:pPr>
+      <w:rPr>
+        <w:rFonts w:ascii="Wingdings" w:hAnsi="Wingdings" w:hint="default"/>
+        <w:sz w:val="20"/>
+      </w:rPr>
+    </w:lvl>
+    <w:lvl w:ilvl="3" w:tentative="1">
+      <w:start w:val="1"/>
+      <w:numFmt w:val="bullet"/>
+      <w:lvlText w:val=""/>
+      <w:lvlJc w:val="left"/>
+      <w:pPr>
+        <w:tabs>
+          <w:tab w:val="num" w:pos="2880"/>
+        </w:tabs>
+        <w:ind w:left="2880" w:hanging="360"/>
+      </w:pPr>
+      <w:rPr>
+        <w:rFonts w:ascii="Wingdings" w:hAnsi="Wingdings" w:hint="default"/>
+        <w:sz w:val="20"/>
+      </w:rPr>
+    </w:lvl>
+    <w:lvl w:ilvl="4" w:tentative="1">
+      <w:start w:val="1"/>
+      <w:numFmt w:val="bullet"/>
+      <w:lvlText w:val=""/>
+      <w:lvlJc w:val="left"/>
+      <w:pPr>
+        <w:tabs>
+          <w:tab w:val="num" w:pos="3600"/>
+        </w:tabs>
+        <w:ind w:left="3600" w:hanging="360"/>
+      </w:pPr>
+      <w:rPr>
+        <w:rFonts w:ascii="Wingdings" w:hAnsi="Wingdings" w:hint="default"/>
+        <w:sz w:val="20"/>
+      </w:rPr>
+    </w:lvl>
+    <w:lvl w:ilvl="5" w:tentative="1">
+      <w:start w:val="1"/>
+      <w:numFmt w:val="bullet"/>
+      <w:lvlText w:val=""/>
+      <w:lvlJc w:val="left"/>
+      <w:pPr>
+        <w:tabs>
+          <w:tab w:val="num" w:pos="4320"/>
+        </w:tabs>
+        <w:ind w:left="4320" w:hanging="360"/>
+      </w:pPr>
+      <w:rPr>
+        <w:rFonts w:ascii="Wingdings" w:hAnsi="Wingdings" w:hint="default"/>
+        <w:sz w:val="20"/>
+      </w:rPr>
+    </w:lvl>
+    <w:lvl w:ilvl="6" w:tentative="1">
+      <w:start w:val="1"/>
+      <w:numFmt w:val="bullet"/>
+      <w:lvlText w:val=""/>
+      <w:lvlJc w:val="left"/>
+      <w:pPr>
+        <w:tabs>
+          <w:tab w:val="num" w:pos="5040"/>
+        </w:tabs>
+        <w:ind w:left="5040" w:hanging="360"/>
+      </w:pPr>
+      <w:rPr>
+        <w:rFonts w:ascii="Wingdings" w:hAnsi="Wingdings" w:hint="default"/>
+        <w:sz w:val="20"/>
+      </w:rPr>
+    </w:lvl>
+    <w:lvl w:ilvl="7" w:tentative="1">
+      <w:start w:val="1"/>
+      <w:numFmt w:val="bullet"/>
+      <w:lvlText w:val=""/>
+      <w:lvlJc w:val="left"/>
+      <w:pPr>
+        <w:tabs>
+          <w:tab w:val="num" w:pos="5760"/>
+        </w:tabs>
+        <w:ind w:left="5760" w:hanging="360"/>
+      </w:pPr>
+      <w:rPr>
+        <w:rFonts w:ascii="Wingdings" w:hAnsi="Wingdings" w:hint="default"/>
+        <w:sz w:val="20"/>
+      </w:rPr>
+    </w:lvl>
+    <w:lvl w:ilvl="8" w:tentative="1">
+      <w:start w:val="1"/>
+      <w:numFmt w:val="bullet"/>
+      <w:lvlText w:val=""/>
+      <w:lvlJc w:val="left"/>
+      <w:pPr>
+        <w:tabs>
+          <w:tab w:val="num" w:pos="6480"/>
+        </w:tabs>
+        <w:ind w:left="6480" w:hanging="360"/>
+      </w:pPr>
+      <w:rPr>
+        <w:rFonts w:ascii="Wingdings" w:hAnsi="Wingdings" w:hint="default"/>
+        <w:sz w:val="20"/>
+      </w:rPr>
+    </w:lvl>
+  </w:abstractNum>
+  <w:num w:numId="1">
+    <w:abstractNumId w:val="2"/>
+  </w:num>
+  <w:num w:numId="2">
+    <w:abstractNumId w:val="3"/>
+  </w:num>
+  <w:num w:numId="3">
+    <w:abstractNumId w:val="4"/>
+  </w:num>
+  <w:num w:numId="4">
+    <w:abstractNumId w:val="1"/>
+  </w:num>
+  <w:num w:numId="5">
+    <w:abstractNumId w:val="0"/>
+  </w:num>
+</w:numbering>
 </file>
 
 <file path=word/styles.xml><?xml version="1.0" encoding="utf-8"?>
@@ -3659,6 +4528,28 @@
       <w:widowControl w:val="0"/>
       <w:jc w:val="both"/>
     </w:pPr>
+  </w:style>
+  <w:style w:type="character" w:styleId="a8">
+    <w:name w:val="Hyperlink"/>
+    <w:basedOn w:val="a0"/>
+    <w:uiPriority w:val="99"/>
+    <w:semiHidden/>
+    <w:unhideWhenUsed/>
+    <w:rsid w:val="00D02A2C"/>
+    <w:rPr>
+      <w:color w:val="0000FF"/>
+      <w:u w:val="single"/>
+    </w:rPr>
+  </w:style>
+  <w:style w:type="character" w:customStyle="1" w:styleId="hljs-operator">
+    <w:name w:val="hljs-operator"/>
+    <w:basedOn w:val="a0"/>
+    <w:rsid w:val="006F4F64"/>
+  </w:style>
+  <w:style w:type="character" w:customStyle="1" w:styleId="hljs-string">
+    <w:name w:val="hljs-string"/>
+    <w:basedOn w:val="a0"/>
+    <w:rsid w:val="006F4F64"/>
   </w:style>
 </w:styles>
 </file>
@@ -4030,6 +4921,28 @@
       <w:jc w:val="both"/>
     </w:pPr>
   </w:style>
+  <w:style w:type="character" w:styleId="a8">
+    <w:name w:val="Hyperlink"/>
+    <w:basedOn w:val="a0"/>
+    <w:uiPriority w:val="99"/>
+    <w:semiHidden/>
+    <w:unhideWhenUsed/>
+    <w:rsid w:val="00D02A2C"/>
+    <w:rPr>
+      <w:color w:val="0000FF"/>
+      <w:u w:val="single"/>
+    </w:rPr>
+  </w:style>
+  <w:style w:type="character" w:customStyle="1" w:styleId="hljs-operator">
+    <w:name w:val="hljs-operator"/>
+    <w:basedOn w:val="a0"/>
+    <w:rsid w:val="006F4F64"/>
+  </w:style>
+  <w:style w:type="character" w:customStyle="1" w:styleId="hljs-string">
+    <w:name w:val="hljs-string"/>
+    <w:basedOn w:val="a0"/>
+    <w:rsid w:val="006F4F64"/>
+  </w:style>
 </w:styles>
 </file>
 
@@ -4316,4 +5229,16 @@
   <a:objectDefaults/>
   <a:extraClrSchemeLst/>
 </a:theme>
+</file>
+
+<file path=customXml/item1.xml><?xml version="1.0" encoding="utf-8"?>
+<b:Sources xmlns:b="http://schemas.openxmlformats.org/officeDocument/2006/bibliography" xmlns="http://schemas.openxmlformats.org/officeDocument/2006/bibliography" SelectedStyle="\APA.XSL" StyleName="APA"/>
+</file>
+
+<file path=customXml/itemProps1.xml><?xml version="1.0" encoding="utf-8"?>
+<ds:datastoreItem xmlns:ds="http://schemas.openxmlformats.org/officeDocument/2006/customXml" ds:itemID="{CF0F748B-3AFF-42A2-9947-D49DC998DEBE}">
+  <ds:schemaRefs>
+    <ds:schemaRef ds:uri="http://schemas.openxmlformats.org/officeDocument/2006/bibliography"/>
+  </ds:schemaRefs>
+</ds:datastoreItem>
 </file>
--- a/Linux常用操作.docx
+++ b/Linux常用操作.docx
@@ -3152,7 +3152,6 @@
     <w:p>
       <w:pPr>
         <w:rPr>
-          <w:rFonts w:hint="eastAsia"/>
           <w:b/>
           <w:sz w:val="24"/>
           <w:szCs w:val="24"/>
@@ -3180,7 +3179,6 @@
     <w:p>
       <w:pPr>
         <w:rPr>
-          <w:rFonts w:hint="eastAsia"/>
           <w:b/>
           <w:sz w:val="24"/>
           <w:szCs w:val="24"/>
@@ -3188,11 +3186,6 @@
       </w:pPr>
     </w:p>
     <w:p>
-      <w:pPr>
-        <w:rPr>
-          <w:rFonts w:hint="eastAsia"/>
-        </w:rPr>
-      </w:pPr>
       <w:r>
         <w:rPr>
           <w:rFonts w:hint="eastAsia"/>
@@ -3207,11 +3200,6 @@
       </w:r>
     </w:p>
     <w:p>
-      <w:pPr>
-        <w:rPr>
-          <w:rFonts w:hint="eastAsia"/>
-        </w:rPr>
-      </w:pPr>
       <w:r>
         <w:rPr>
           <w:rFonts w:hint="eastAsia"/>
@@ -3225,129 +3213,215 @@
         <w:t>目录名</w:t>
       </w:r>
     </w:p>
-    <w:p>
-      <w:pPr>
-        <w:rPr>
-          <w:rFonts w:hint="eastAsia"/>
-        </w:rPr>
-      </w:pPr>
-    </w:p>
-    <w:p>
-      <w:pPr>
-        <w:rPr>
-          <w:rFonts w:hint="eastAsia"/>
-        </w:rPr>
-      </w:pPr>
+    <w:p/>
+    <w:p>
       <w:r>
         <w:rPr>
           <w:rFonts w:hint="eastAsia"/>
         </w:rPr>
         <w:t>du ./</w:t>
+      </w:r>
+    </w:p>
+    <w:p/>
+    <w:p>
+      <w:r>
+        <w:rPr>
+          <w:rFonts w:hint="eastAsia"/>
+        </w:rPr>
+        <w:t>查看文件数</w:t>
+      </w:r>
+    </w:p>
+    <w:p/>
+    <w:p>
+      <w:r>
+        <w:t>ls | wc –w</w:t>
+      </w:r>
+    </w:p>
+    <w:p/>
+    <w:p>
+      <w:r>
+        <w:rPr>
+          <w:rFonts w:hint="eastAsia"/>
+        </w:rPr>
+        <w:lastRenderedPageBreak/>
+        <w:t>统计当前目录下文件的个数（不包括目录）</w:t>
+      </w:r>
+    </w:p>
+    <w:p>
+      <w:r>
+        <w:t>$ ls -l | grep "^-" | wc -l</w:t>
+      </w:r>
+    </w:p>
+    <w:p/>
+    <w:p>
+      <w:r>
+        <w:rPr>
+          <w:rFonts w:hint="eastAsia"/>
+        </w:rPr>
+        <w:t>统计当前目录下文件的个数（包括子目录）</w:t>
+      </w:r>
+    </w:p>
+    <w:p>
+      <w:r>
+        <w:t>$ ls -lR| grep "^-" | wc -l</w:t>
+      </w:r>
+    </w:p>
+    <w:p/>
+    <w:p>
+      <w:r>
+        <w:rPr>
+          <w:rFonts w:hint="eastAsia"/>
+        </w:rPr>
+        <w:t>查看某目录下文件夹</w:t>
+      </w:r>
+      <w:r>
+        <w:rPr>
+          <w:rFonts w:hint="eastAsia"/>
+        </w:rPr>
+        <w:t>(</w:t>
+      </w:r>
+      <w:r>
+        <w:rPr>
+          <w:rFonts w:hint="eastAsia"/>
+        </w:rPr>
+        <w:t>目录</w:t>
+      </w:r>
+      <w:r>
+        <w:rPr>
+          <w:rFonts w:hint="eastAsia"/>
+        </w:rPr>
+        <w:t>)</w:t>
+      </w:r>
+      <w:r>
+        <w:rPr>
+          <w:rFonts w:hint="eastAsia"/>
+        </w:rPr>
+        <w:t>的个数（包括子目录）</w:t>
+      </w:r>
+    </w:p>
+    <w:p>
+      <w:r>
+        <w:t>$ ls -lR | grep "^d" | wc -l</w:t>
+      </w:r>
+    </w:p>
+    <w:p/>
+    <w:p>
+      <w:r>
+        <w:rPr>
+          <w:rFonts w:hint="eastAsia"/>
+        </w:rPr>
+        <w:t xml:space="preserve"># </w:t>
+      </w:r>
+      <w:r>
+        <w:rPr>
+          <w:rFonts w:hint="eastAsia"/>
+        </w:rPr>
+        <w:t>查看</w:t>
+      </w:r>
+      <w:r>
+        <w:rPr>
+          <w:rFonts w:hint="eastAsia"/>
+        </w:rPr>
+        <w:t>32</w:t>
+      </w:r>
+      <w:r>
+        <w:rPr>
+          <w:rFonts w:hint="eastAsia"/>
+        </w:rPr>
+        <w:t>位还是</w:t>
+      </w:r>
+      <w:r>
+        <w:rPr>
+          <w:rFonts w:hint="eastAsia"/>
+        </w:rPr>
+        <w:t>64</w:t>
+      </w:r>
+      <w:r>
+        <w:rPr>
+          <w:rFonts w:hint="eastAsia"/>
+        </w:rPr>
+        <w:t>位的</w:t>
+      </w:r>
+    </w:p>
+    <w:p/>
+    <w:p>
+      <w:pPr>
+        <w:widowControl/>
+        <w:tabs>
+          <w:tab w:val="left" w:pos="916"/>
+          <w:tab w:val="left" w:pos="1832"/>
+          <w:tab w:val="left" w:pos="2748"/>
+          <w:tab w:val="left" w:pos="3664"/>
+          <w:tab w:val="left" w:pos="4580"/>
+          <w:tab w:val="left" w:pos="5496"/>
+          <w:tab w:val="left" w:pos="6412"/>
+          <w:tab w:val="left" w:pos="7328"/>
+          <w:tab w:val="left" w:pos="8244"/>
+          <w:tab w:val="left" w:pos="9160"/>
+          <w:tab w:val="left" w:pos="10076"/>
+          <w:tab w:val="left" w:pos="10992"/>
+          <w:tab w:val="left" w:pos="11908"/>
+          <w:tab w:val="left" w:pos="12824"/>
+          <w:tab w:val="left" w:pos="13740"/>
+          <w:tab w:val="left" w:pos="14656"/>
+        </w:tabs>
+        <w:jc w:val="left"/>
+        <w:rPr>
+          <w:rFonts w:ascii="宋体" w:eastAsia="宋体" w:hAnsi="宋体" w:cs="宋体"/>
+          <w:kern w:val="0"/>
+          <w:sz w:val="24"/>
+          <w:szCs w:val="24"/>
+        </w:rPr>
+      </w:pPr>
+      <w:r>
+        <w:rPr>
+          <w:rFonts w:ascii="宋体" w:eastAsia="宋体" w:hAnsi="宋体" w:cs="宋体"/>
+          <w:kern w:val="0"/>
+          <w:sz w:val="24"/>
+          <w:szCs w:val="24"/>
+        </w:rPr>
+        <w:t>file /bin/ls</w:t>
+      </w:r>
+    </w:p>
+    <w:p>
+      <w:pPr>
+        <w:rPr>
+          <w:rFonts w:hint="eastAsia"/>
+        </w:rPr>
+      </w:pPr>
+    </w:p>
+    <w:p>
+      <w:pPr>
+        <w:rPr>
+          <w:rFonts w:hint="eastAsia"/>
+        </w:rPr>
+      </w:pPr>
+      <w:r>
+        <w:rPr>
+          <w:rFonts w:hint="eastAsia"/>
+        </w:rPr>
+        <w:t xml:space="preserve"># </w:t>
+      </w:r>
+      <w:r>
+        <w:rPr>
+          <w:rFonts w:hint="eastAsia"/>
+        </w:rPr>
+        <w:t>查询已装过的软件</w:t>
+      </w:r>
+    </w:p>
+    <w:p>
+      <w:pPr>
+        <w:rPr>
+          <w:rFonts w:hint="eastAsia"/>
+        </w:rPr>
+      </w:pPr>
+    </w:p>
+    <w:p>
+      <w:r>
+        <w:t>yum list installed | grep docker</w:t>
       </w:r>
       <w:bookmarkStart w:id="0" w:name="_GoBack"/>
       <w:bookmarkEnd w:id="0"/>
-    </w:p>
-    <w:p/>
-    <w:p>
-      <w:pPr>
-        <w:rPr>
-          <w:rFonts w:hint="eastAsia"/>
-        </w:rPr>
-      </w:pPr>
-      <w:r>
-        <w:rPr>
-          <w:rFonts w:hint="eastAsia"/>
-        </w:rPr>
-        <w:t>查看文件数</w:t>
-      </w:r>
-    </w:p>
-    <w:p/>
-    <w:p>
-      <w:r>
-        <w:t>ls | wc –w</w:t>
-      </w:r>
-    </w:p>
-    <w:p/>
-    <w:p>
-      <w:pPr>
-        <w:rPr>
-          <w:rFonts w:hint="eastAsia"/>
-        </w:rPr>
-      </w:pPr>
-      <w:r>
-        <w:rPr>
-          <w:rFonts w:hint="eastAsia"/>
-        </w:rPr>
-        <w:lastRenderedPageBreak/>
-        <w:t>统计当前目录下文件的个数（不包括目录）</w:t>
-      </w:r>
-    </w:p>
-    <w:p>
-      <w:r>
-        <w:t>$ ls -l | grep "^-" | wc -l</w:t>
-      </w:r>
-    </w:p>
-    <w:p/>
-    <w:p>
-      <w:pPr>
-        <w:rPr>
-          <w:rFonts w:hint="eastAsia"/>
-        </w:rPr>
-      </w:pPr>
-      <w:r>
-        <w:rPr>
-          <w:rFonts w:hint="eastAsia"/>
-        </w:rPr>
-        <w:t>统计当前目录下文件的个数（包括子目录）</w:t>
-      </w:r>
-    </w:p>
-    <w:p>
-      <w:r>
-        <w:t>$ ls -lR| grep "^-" | wc -l</w:t>
-      </w:r>
-    </w:p>
-    <w:p/>
-    <w:p>
-      <w:pPr>
-        <w:rPr>
-          <w:rFonts w:hint="eastAsia"/>
-        </w:rPr>
-      </w:pPr>
-      <w:r>
-        <w:rPr>
-          <w:rFonts w:hint="eastAsia"/>
-        </w:rPr>
-        <w:t>查看某目录下文件夹</w:t>
-      </w:r>
-      <w:r>
-        <w:rPr>
-          <w:rFonts w:hint="eastAsia"/>
-        </w:rPr>
-        <w:t>(</w:t>
-      </w:r>
-      <w:r>
-        <w:rPr>
-          <w:rFonts w:hint="eastAsia"/>
-        </w:rPr>
-        <w:t>目录</w:t>
-      </w:r>
-      <w:r>
-        <w:rPr>
-          <w:rFonts w:hint="eastAsia"/>
-        </w:rPr>
-        <w:t>)</w:t>
-      </w:r>
-      <w:r>
-        <w:rPr>
-          <w:rFonts w:hint="eastAsia"/>
-        </w:rPr>
-        <w:t>的个数（包括子目录）</w:t>
-      </w:r>
-    </w:p>
-    <w:p>
-      <w:r>
-        <w:t>$ ls -lR | grep "^d" | wc -l</w:t>
-      </w:r>
     </w:p>
     <w:sectPr>
       <w:pgSz w:w="11906" w:h="16838"/>
@@ -5236,7 +5310,7 @@
 </file>
 
 <file path=customXml/itemProps1.xml><?xml version="1.0" encoding="utf-8"?>
-<ds:datastoreItem xmlns:ds="http://schemas.openxmlformats.org/officeDocument/2006/customXml" ds:itemID="{CF0F748B-3AFF-42A2-9947-D49DC998DEBE}">
+<ds:datastoreItem xmlns:ds="http://schemas.openxmlformats.org/officeDocument/2006/customXml" ds:itemID="{D44DA7CA-6867-4F25-94E1-14B3A0662799}">
   <ds:schemaRefs>
     <ds:schemaRef ds:uri="http://schemas.openxmlformats.org/officeDocument/2006/bibliography"/>
   </ds:schemaRefs>
